--- a/RichaYadav_DevOps.docx
+++ b/RichaYadav_DevOps.docx
@@ -156,7 +156,7 @@
         <w:rPr>
           <w:spacing w:val="-3"/>
         </w:rPr>
-        <w:t xml:space="preserve"> </w:t>
+        <w:t>-</w:t>
       </w:r>
       <w:r>
         <w:t>8127124785</w:t>
@@ -204,17 +204,16 @@
         </w:rPr>
       </w:pPr>
       <w:r>
-        <w:pict>
-          <v:rect id="_x0000_s1032" style="position:absolute;left:0;text-align:left;margin-left:70.6pt;margin-top:16.55pt;width:424.15pt;height:.5pt;z-index:-15728640;mso-wrap-distance-left:0;mso-wrap-distance-right:0;mso-position-horizontal-relative:page" fillcolor="#4f81bc" stroked="f">
-            <w10:wrap type="topAndBottom" anchorx="page"/>
-          </v:rect>
-        </w:pict>
-      </w:r>
-      <w:r>
         <w:rPr>
           <w:color w:val="4F81BC"/>
         </w:rPr>
-        <w:t>Career</w:t>
+        <w:t>C</w:t>
+      </w:r>
+      <w:r>
+        <w:rPr>
+          <w:color w:val="4F81BC"/>
+        </w:rPr>
+        <w:t>areer</w:t>
       </w:r>
       <w:r>
         <w:rPr>
@@ -229,6 +228,16 @@
         </w:rPr>
         <w:t>Objective</w:t>
       </w:r>
+    </w:p>
+    <w:p>
+      <w:pPr>
+        <w:pStyle w:val="BodyText"/>
+        <w:tabs>
+          <w:tab w:val="left" w:pos="1140"/>
+        </w:tabs>
+        <w:spacing w:before="94" w:line="278" w:lineRule="auto"/>
+        <w:ind w:left="720"/>
+      </w:pPr>
       <w:r>
         <w:rPr>
           <w:noProof/>
@@ -237,64 +246,54 @@
         <mc:AlternateContent>
           <mc:Choice Requires="wps">
             <w:drawing>
-              <wp:anchor distT="0" distB="0" distL="0" distR="0" simplePos="0" relativeHeight="487603712" behindDoc="1" locked="0" layoutInCell="1" allowOverlap="1" wp14:anchorId="46CA3814" wp14:editId="56D6336D">
+              <wp:anchor distT="0" distB="0" distL="114300" distR="114300" simplePos="0" relativeHeight="487610880" behindDoc="0" locked="0" layoutInCell="1" allowOverlap="1" wp14:anchorId="12322622" wp14:editId="28EDAD03">
                 <wp:simplePos x="0" y="0"/>
-                <wp:positionH relativeFrom="page">
-                  <wp:posOffset>896620</wp:posOffset>
+                <wp:positionH relativeFrom="column">
+                  <wp:posOffset>381000</wp:posOffset>
                 </wp:positionH>
                 <wp:positionV relativeFrom="paragraph">
-                  <wp:posOffset>210185</wp:posOffset>
+                  <wp:posOffset>41910</wp:posOffset>
                 </wp:positionV>
-                <wp:extent cx="5386705" cy="6350"/>
-                <wp:effectExtent l="0" t="0" r="0" b="0"/>
-                <wp:wrapTopAndBottom/>
-                <wp:docPr id="9" name="Rectangle 9"/>
-                <wp:cNvGraphicFramePr>
-                  <a:graphicFrameLocks xmlns:a="http://schemas.openxmlformats.org/drawingml/2006/main"/>
-                </wp:cNvGraphicFramePr>
+                <wp:extent cx="6143625" cy="0"/>
+                <wp:effectExtent l="0" t="0" r="9525" b="19050"/>
+                <wp:wrapNone/>
+                <wp:docPr id="11" name="Straight Connector 11"/>
+                <wp:cNvGraphicFramePr/>
                 <a:graphic xmlns:a="http://schemas.openxmlformats.org/drawingml/2006/main">
                   <a:graphicData uri="http://schemas.microsoft.com/office/word/2010/wordprocessingShape">
                     <wps:wsp>
-                      <wps:cNvSpPr>
-                        <a:spLocks noChangeArrowheads="1"/>
-                      </wps:cNvSpPr>
-                      <wps:spPr bwMode="auto">
+                      <wps:cNvCnPr/>
+                      <wps:spPr>
                         <a:xfrm>
                           <a:off x="0" y="0"/>
-                          <a:ext cx="5386705" cy="6350"/>
+                          <a:ext cx="6143625" cy="0"/>
                         </a:xfrm>
-                        <a:prstGeom prst="rect">
+                        <a:prstGeom prst="line">
                           <a:avLst/>
                         </a:prstGeom>
-                        <a:solidFill>
-                          <a:srgbClr val="4F81BC"/>
-                        </a:solidFill>
-                        <a:ln>
-                          <a:noFill/>
-                        </a:ln>
-                        <a:extLst>
-                          <a:ext uri="{91240B29-F687-4F45-9708-019B960494DF}">
-                            <a14:hiddenLine xmlns:a14="http://schemas.microsoft.com/office/drawing/2010/main" w="9525">
-                              <a:solidFill>
-                                <a:srgbClr val="000000"/>
-                              </a:solidFill>
-                              <a:miter lim="800000"/>
-                              <a:headEnd/>
-                              <a:tailEnd/>
-                            </a14:hiddenLine>
-                          </a:ext>
-                        </a:extLst>
                       </wps:spPr>
-                      <wps:bodyPr rot="0" vert="horz" wrap="square" lIns="91440" tIns="45720" rIns="91440" bIns="45720" anchor="t" anchorCtr="0" upright="1">
-                        <a:noAutofit/>
-                      </wps:bodyPr>
+                      <wps:style>
+                        <a:lnRef idx="1">
+                          <a:schemeClr val="accent1"/>
+                        </a:lnRef>
+                        <a:fillRef idx="0">
+                          <a:schemeClr val="accent1"/>
+                        </a:fillRef>
+                        <a:effectRef idx="0">
+                          <a:schemeClr val="accent1"/>
+                        </a:effectRef>
+                        <a:fontRef idx="minor">
+                          <a:schemeClr val="tx1"/>
+                        </a:fontRef>
+                      </wps:style>
+                      <wps:bodyPr/>
                     </wps:wsp>
                   </a:graphicData>
                 </a:graphic>
-                <wp14:sizeRelH relativeFrom="page">
+                <wp14:sizeRelH relativeFrom="margin">
                   <wp14:pctWidth>0</wp14:pctWidth>
                 </wp14:sizeRelH>
-                <wp14:sizeRelV relativeFrom="page">
+                <wp14:sizeRelV relativeFrom="margin">
                   <wp14:pctHeight>0</wp14:pctHeight>
                 </wp14:sizeRelV>
               </wp:anchor>
@@ -302,23 +301,14 @@
           </mc:Choice>
           <mc:Fallback>
             <w:pict>
-              <v:rect id="Rectangle 9" o:spid="_x0000_s1026" style="position:absolute;margin-left:70.6pt;margin-top:16.55pt;width:424.15pt;height:.5pt;z-index:-15712768;visibility:visible;mso-wrap-style:square;mso-width-percent:0;mso-height-percent:0;mso-wrap-distance-left:0;mso-wrap-distance-top:0;mso-wrap-distance-right:0;mso-wrap-distance-bottom:0;mso-position-horizontal:absolute;mso-position-horizontal-relative:page;mso-position-vertical:absolute;mso-position-vertical-relative:text;mso-width-percent:0;mso-height-percent:0;mso-width-relative:page;mso-height-relative:page;v-text-anchor:top" o:gfxdata="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" fillcolor="#4f81bc" stroked="f">
-                <w10:wrap type="topAndBottom" anchorx="page"/>
-              </v:rect>
+              <v:line id="Straight Connector 11" o:spid="_x0000_s1026" style="position:absolute;z-index:487610880;visibility:visible;mso-wrap-style:square;mso-width-percent:0;mso-height-percent:0;mso-wrap-distance-left:9pt;mso-wrap-distance-top:0;mso-wrap-distance-right:9pt;mso-wrap-distance-bottom:0;mso-position-horizontal:absolute;mso-position-horizontal-relative:text;mso-position-vertical:absolute;mso-position-vertical-relative:text;mso-width-percent:0;mso-height-percent:0;mso-width-relative:margin;mso-height-relative:margin" from="30pt,3.3pt" to="513.75pt,3.3pt" o:gfxdata="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" strokecolor="#4579b8 [3044]"/>
             </w:pict>
           </mc:Fallback>
         </mc:AlternateContent>
       </w:r>
-    </w:p>
-    <w:p>
-      <w:pPr>
-        <w:pStyle w:val="Heading1"/>
-        <w:rPr>
-          <w:b w:val="0"/>
-          <w:sz w:val="13"/>
-          <w:u w:val="single"/>
-        </w:rPr>
-      </w:pPr>
+      <w:r>
+        <w:tab/>
+      </w:r>
     </w:p>
     <w:p>
       <w:pPr>
@@ -450,25 +440,13 @@
         <w:t xml:space="preserve"> </w:t>
       </w:r>
       <w:r>
-        <w:t>I</w:t>
-      </w:r>
-      <w:r>
-        <w:t xml:space="preserve"> </w:t>
-      </w:r>
-      <w:r>
-        <w:t>can</w:t>
+        <w:t>I can</w:t>
       </w:r>
       <w:r>
         <w:rPr>
           <w:spacing w:val="-58"/>
         </w:rPr>
-        <w:t xml:space="preserve"> </w:t>
-      </w:r>
-      <w:r>
-        <w:rPr>
-          <w:spacing w:val="-58"/>
-        </w:rPr>
-        <w:t xml:space="preserve">     </w:t>
+        <w:t xml:space="preserve">      </w:t>
       </w:r>
     </w:p>
     <w:p>
@@ -553,25 +531,37 @@
     <w:p>
       <w:pPr>
         <w:pStyle w:val="BodyText"/>
-        <w:spacing w:before="10"/>
-        <w:rPr>
-          <w:sz w:val="26"/>
-        </w:rPr>
-      </w:pPr>
-    </w:p>
-    <w:p>
-      <w:pPr>
-        <w:pStyle w:val="BodyText"/>
-        <w:spacing w:before="10"/>
-        <w:rPr>
-          <w:sz w:val="26"/>
-        </w:rPr>
-      </w:pPr>
+        <w:tabs>
+          <w:tab w:val="left" w:pos="1140"/>
+        </w:tabs>
+        <w:spacing w:before="94" w:line="278" w:lineRule="auto"/>
+      </w:pPr>
+      <w:bookmarkStart w:id="0" w:name="_GoBack"/>
+      <w:bookmarkEnd w:id="0"/>
     </w:p>
     <w:p>
       <w:pPr>
         <w:pStyle w:val="Heading1"/>
         <w:ind w:firstLine="560"/>
+        <w:rPr>
+          <w:color w:val="4F81BC"/>
+        </w:rPr>
+      </w:pPr>
+      <w:r>
+        <w:rPr>
+          <w:color w:val="4F81BC"/>
+        </w:rPr>
+        <w:t>Profile Summary</w:t>
+      </w:r>
+    </w:p>
+    <w:p>
+      <w:pPr>
+        <w:pStyle w:val="BodyText"/>
+        <w:tabs>
+          <w:tab w:val="left" w:pos="1140"/>
+        </w:tabs>
+        <w:spacing w:before="94" w:line="278" w:lineRule="auto"/>
+        <w:ind w:left="720"/>
       </w:pPr>
       <w:r>
         <w:rPr>
@@ -581,64 +571,54 @@
         <mc:AlternateContent>
           <mc:Choice Requires="wps">
             <w:drawing>
-              <wp:anchor distT="0" distB="0" distL="0" distR="0" simplePos="0" relativeHeight="487599616" behindDoc="1" locked="0" layoutInCell="1" allowOverlap="1" wp14:anchorId="154387B7" wp14:editId="5ABA3CA3">
+              <wp:anchor distT="0" distB="0" distL="114300" distR="114300" simplePos="0" relativeHeight="487612928" behindDoc="0" locked="0" layoutInCell="1" allowOverlap="1" wp14:anchorId="2252CBCA" wp14:editId="5D60BDED">
                 <wp:simplePos x="0" y="0"/>
-                <wp:positionH relativeFrom="page">
-                  <wp:posOffset>896620</wp:posOffset>
+                <wp:positionH relativeFrom="column">
+                  <wp:posOffset>381000</wp:posOffset>
                 </wp:positionH>
                 <wp:positionV relativeFrom="paragraph">
-                  <wp:posOffset>210185</wp:posOffset>
+                  <wp:posOffset>41910</wp:posOffset>
                 </wp:positionV>
-                <wp:extent cx="5386705" cy="6350"/>
-                <wp:effectExtent l="0" t="0" r="0" b="0"/>
-                <wp:wrapTopAndBottom/>
-                <wp:docPr id="4" name="Rectangle 4"/>
-                <wp:cNvGraphicFramePr>
-                  <a:graphicFrameLocks xmlns:a="http://schemas.openxmlformats.org/drawingml/2006/main"/>
-                </wp:cNvGraphicFramePr>
+                <wp:extent cx="6143625" cy="0"/>
+                <wp:effectExtent l="0" t="0" r="9525" b="19050"/>
+                <wp:wrapNone/>
+                <wp:docPr id="13" name="Straight Connector 13"/>
+                <wp:cNvGraphicFramePr/>
                 <a:graphic xmlns:a="http://schemas.openxmlformats.org/drawingml/2006/main">
                   <a:graphicData uri="http://schemas.microsoft.com/office/word/2010/wordprocessingShape">
                     <wps:wsp>
-                      <wps:cNvSpPr>
-                        <a:spLocks noChangeArrowheads="1"/>
-                      </wps:cNvSpPr>
-                      <wps:spPr bwMode="auto">
+                      <wps:cNvCnPr/>
+                      <wps:spPr>
                         <a:xfrm>
                           <a:off x="0" y="0"/>
-                          <a:ext cx="5386705" cy="6350"/>
+                          <a:ext cx="6143625" cy="0"/>
                         </a:xfrm>
-                        <a:prstGeom prst="rect">
+                        <a:prstGeom prst="line">
                           <a:avLst/>
                         </a:prstGeom>
-                        <a:solidFill>
-                          <a:srgbClr val="4F81BC"/>
-                        </a:solidFill>
-                        <a:ln>
-                          <a:noFill/>
-                        </a:ln>
-                        <a:extLst>
-                          <a:ext uri="{91240B29-F687-4F45-9708-019B960494DF}">
-                            <a14:hiddenLine xmlns:a14="http://schemas.microsoft.com/office/drawing/2010/main" w="9525">
-                              <a:solidFill>
-                                <a:srgbClr val="000000"/>
-                              </a:solidFill>
-                              <a:miter lim="800000"/>
-                              <a:headEnd/>
-                              <a:tailEnd/>
-                            </a14:hiddenLine>
-                          </a:ext>
-                        </a:extLst>
                       </wps:spPr>
-                      <wps:bodyPr rot="0" vert="horz" wrap="square" lIns="91440" tIns="45720" rIns="91440" bIns="45720" anchor="t" anchorCtr="0" upright="1">
-                        <a:noAutofit/>
-                      </wps:bodyPr>
+                      <wps:style>
+                        <a:lnRef idx="1">
+                          <a:schemeClr val="accent1"/>
+                        </a:lnRef>
+                        <a:fillRef idx="0">
+                          <a:schemeClr val="accent1"/>
+                        </a:fillRef>
+                        <a:effectRef idx="0">
+                          <a:schemeClr val="accent1"/>
+                        </a:effectRef>
+                        <a:fontRef idx="minor">
+                          <a:schemeClr val="tx1"/>
+                        </a:fontRef>
+                      </wps:style>
+                      <wps:bodyPr/>
                     </wps:wsp>
                   </a:graphicData>
                 </a:graphic>
-                <wp14:sizeRelH relativeFrom="page">
+                <wp14:sizeRelH relativeFrom="margin">
                   <wp14:pctWidth>0</wp14:pctWidth>
                 </wp14:sizeRelH>
-                <wp14:sizeRelV relativeFrom="page">
+                <wp14:sizeRelV relativeFrom="margin">
                   <wp14:pctHeight>0</wp14:pctHeight>
                 </wp14:sizeRelV>
               </wp:anchor>
@@ -646,43 +626,950 @@
           </mc:Choice>
           <mc:Fallback>
             <w:pict>
-              <v:rect id="Rectangle 4" o:spid="_x0000_s1026" style="position:absolute;margin-left:70.6pt;margin-top:16.55pt;width:424.15pt;height:.5pt;z-index:-15716864;visibility:visible;mso-wrap-style:square;mso-width-percent:0;mso-height-percent:0;mso-wrap-distance-left:0;mso-wrap-distance-top:0;mso-wrap-distance-right:0;mso-wrap-distance-bottom:0;mso-position-horizontal:absolute;mso-position-horizontal-relative:page;mso-position-vertical:absolute;mso-position-vertical-relative:text;mso-width-percent:0;mso-height-percent:0;mso-width-relative:page;mso-height-relative:page;v-text-anchor:top" o:gfxdata="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" fillcolor="#4f81bc" stroked="f">
-                <w10:wrap type="topAndBottom" anchorx="page"/>
-              </v:rect>
+              <v:line id="Straight Connector 13" o:spid="_x0000_s1026" style="position:absolute;z-index:487612928;visibility:visible;mso-wrap-style:square;mso-width-percent:0;mso-height-percent:0;mso-wrap-distance-left:9pt;mso-wrap-distance-top:0;mso-wrap-distance-right:9pt;mso-wrap-distance-bottom:0;mso-position-horizontal:absolute;mso-position-horizontal-relative:text;mso-position-vertical:absolute;mso-position-vertical-relative:text;mso-width-percent:0;mso-height-percent:0;mso-width-relative:margin;mso-height-relative:margin" from="30pt,3.3pt" to="513.75pt,3.3pt" o:gfxdata="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" strokecolor="#4579b8 [3044]"/>
             </w:pict>
           </mc:Fallback>
         </mc:AlternateContent>
       </w:r>
       <w:r>
+        <w:tab/>
+      </w:r>
+    </w:p>
+    <w:p>
+      <w:pPr>
+        <w:pStyle w:val="ListParagraph"/>
+        <w:numPr>
+          <w:ilvl w:val="0"/>
+          <w:numId w:val="15"/>
+        </w:numPr>
+      </w:pPr>
+      <w:r>
+        <w:t>Having 4.2 years of overall IT experience in Build and Release engineering and configur</w:t>
+      </w:r>
+      <w:r>
+        <w:t>a</w:t>
+      </w:r>
+      <w:r>
+        <w:t xml:space="preserve">tion (DevOps/Build &amp; Release). </w:t>
+      </w:r>
+    </w:p>
+    <w:p>
+      <w:pPr>
+        <w:pStyle w:val="ListParagraph"/>
+        <w:widowControl/>
+        <w:numPr>
+          <w:ilvl w:val="0"/>
+          <w:numId w:val="15"/>
+        </w:numPr>
+        <w:adjustRightInd w:val="0"/>
+        <w:spacing w:after="31"/>
+        <w:rPr>
+          <w:rFonts w:eastAsiaTheme="minorHAnsi"/>
+          <w:color w:val="000000"/>
+          <w:lang w:val="en-IN"/>
+        </w:rPr>
+      </w:pPr>
+      <w:r>
+        <w:rPr>
+          <w:rFonts w:eastAsiaTheme="minorHAnsi"/>
+          <w:color w:val="000000"/>
+          <w:lang w:val="en-IN"/>
+        </w:rPr>
+        <w:t xml:space="preserve">Experience on Version control tool like Git and Code Hosting Repositories like Bit bucket, Git Hub. </w:t>
+      </w:r>
+    </w:p>
+    <w:p>
+      <w:pPr>
+        <w:pStyle w:val="ListParagraph"/>
+        <w:widowControl/>
+        <w:numPr>
+          <w:ilvl w:val="0"/>
+          <w:numId w:val="15"/>
+        </w:numPr>
+        <w:adjustRightInd w:val="0"/>
+        <w:spacing w:after="31"/>
+        <w:rPr>
+          <w:rFonts w:eastAsiaTheme="minorHAnsi"/>
+          <w:color w:val="000000"/>
+          <w:lang w:val="en-IN"/>
+        </w:rPr>
+      </w:pPr>
+      <w:r>
+        <w:rPr>
+          <w:rFonts w:eastAsiaTheme="minorHAnsi"/>
+          <w:color w:val="000000"/>
+          <w:lang w:val="en-IN"/>
+        </w:rPr>
+        <w:t>Hands-on experience on CI/CD tool Bamboo</w:t>
+      </w:r>
+      <w:r>
+        <w:rPr>
+          <w:rFonts w:eastAsiaTheme="minorHAnsi"/>
+          <w:color w:val="000000"/>
+          <w:lang w:val="en-IN"/>
+        </w:rPr>
+        <w:t>/Jenkins</w:t>
+      </w:r>
+      <w:r>
+        <w:rPr>
+          <w:rFonts w:eastAsiaTheme="minorHAnsi"/>
+          <w:color w:val="000000"/>
+          <w:lang w:val="en-IN"/>
+        </w:rPr>
+        <w:t xml:space="preserve"> for packaging and </w:t>
+      </w:r>
+      <w:r>
+        <w:rPr>
+          <w:rFonts w:eastAsiaTheme="minorHAnsi"/>
+          <w:color w:val="000000"/>
+          <w:lang w:val="en-IN"/>
+        </w:rPr>
+        <w:t>delivering</w:t>
+      </w:r>
+      <w:r>
+        <w:rPr>
+          <w:rFonts w:eastAsiaTheme="minorHAnsi"/>
+          <w:color w:val="000000"/>
+          <w:lang w:val="en-IN"/>
+        </w:rPr>
+        <w:t xml:space="preserve"> in Test/Dev environment. </w:t>
+      </w:r>
+    </w:p>
+    <w:p>
+      <w:pPr>
+        <w:pStyle w:val="ListParagraph"/>
+        <w:widowControl/>
+        <w:numPr>
+          <w:ilvl w:val="0"/>
+          <w:numId w:val="15"/>
+        </w:numPr>
+        <w:adjustRightInd w:val="0"/>
+        <w:spacing w:after="31"/>
+        <w:rPr>
+          <w:rFonts w:eastAsiaTheme="minorHAnsi"/>
+          <w:color w:val="000000"/>
+          <w:lang w:val="en-IN"/>
+        </w:rPr>
+      </w:pPr>
+      <w:r>
+        <w:rPr>
+          <w:rFonts w:eastAsiaTheme="minorHAnsi"/>
+          <w:color w:val="000000"/>
+          <w:lang w:val="en-IN"/>
+        </w:rPr>
+        <w:t>Have knowledge on creating various stages, job and different types of task like SCP, SSH i</w:t>
+      </w:r>
+      <w:r>
+        <w:rPr>
+          <w:rFonts w:eastAsiaTheme="minorHAnsi"/>
+          <w:color w:val="000000"/>
+          <w:lang w:val="en-IN"/>
+        </w:rPr>
+        <w:t>n</w:t>
+      </w:r>
+      <w:r>
+        <w:rPr>
+          <w:rFonts w:eastAsiaTheme="minorHAnsi"/>
+          <w:color w:val="000000"/>
+          <w:lang w:val="en-IN"/>
+        </w:rPr>
+        <w:t>side ba</w:t>
+      </w:r>
+      <w:r>
+        <w:rPr>
+          <w:rFonts w:eastAsiaTheme="minorHAnsi"/>
+          <w:color w:val="000000"/>
+          <w:lang w:val="en-IN"/>
+        </w:rPr>
+        <w:t>m</w:t>
+      </w:r>
+      <w:r>
+        <w:rPr>
+          <w:rFonts w:eastAsiaTheme="minorHAnsi"/>
+          <w:color w:val="000000"/>
+          <w:lang w:val="en-IN"/>
+        </w:rPr>
+        <w:t xml:space="preserve">boo. </w:t>
+      </w:r>
+    </w:p>
+    <w:p>
+      <w:pPr>
+        <w:pStyle w:val="ListParagraph"/>
+        <w:widowControl/>
+        <w:numPr>
+          <w:ilvl w:val="0"/>
+          <w:numId w:val="15"/>
+        </w:numPr>
+        <w:adjustRightInd w:val="0"/>
+        <w:spacing w:after="31"/>
+        <w:rPr>
+          <w:rFonts w:eastAsiaTheme="minorHAnsi"/>
+          <w:color w:val="000000"/>
+          <w:lang w:val="en-IN"/>
+        </w:rPr>
+      </w:pPr>
+      <w:r>
+        <w:rPr>
+          <w:rFonts w:eastAsiaTheme="minorHAnsi"/>
+          <w:color w:val="000000"/>
+          <w:lang w:val="en-IN"/>
+        </w:rPr>
+        <w:t xml:space="preserve">Automated CI/CD process using Jenkins. </w:t>
+      </w:r>
+    </w:p>
+    <w:p>
+      <w:pPr>
+        <w:pStyle w:val="ListParagraph"/>
+        <w:widowControl/>
+        <w:numPr>
+          <w:ilvl w:val="0"/>
+          <w:numId w:val="15"/>
+        </w:numPr>
+        <w:adjustRightInd w:val="0"/>
+        <w:spacing w:after="31"/>
+        <w:rPr>
+          <w:rFonts w:eastAsiaTheme="minorHAnsi"/>
+          <w:color w:val="000000"/>
+          <w:lang w:val="en-IN"/>
+        </w:rPr>
+      </w:pPr>
+      <w:r>
+        <w:rPr>
+          <w:rFonts w:eastAsiaTheme="minorHAnsi"/>
+          <w:color w:val="000000"/>
+          <w:lang w:val="en-IN"/>
+        </w:rPr>
+        <w:t xml:space="preserve">Performed end-to-end Automation of Deployment Process in Test/Dev environment. </w:t>
+      </w:r>
+    </w:p>
+    <w:p>
+      <w:pPr>
+        <w:pStyle w:val="ListParagraph"/>
+        <w:widowControl/>
+        <w:numPr>
+          <w:ilvl w:val="0"/>
+          <w:numId w:val="15"/>
+        </w:numPr>
+        <w:adjustRightInd w:val="0"/>
+        <w:spacing w:after="31"/>
+        <w:rPr>
+          <w:rFonts w:eastAsiaTheme="minorHAnsi"/>
+          <w:color w:val="000000"/>
+          <w:lang w:val="en-IN"/>
+        </w:rPr>
+      </w:pPr>
+      <w:r>
+        <w:rPr>
+          <w:rFonts w:eastAsiaTheme="minorHAnsi"/>
+          <w:color w:val="000000"/>
+          <w:lang w:val="en-IN"/>
+        </w:rPr>
+        <w:t>Knowledge on Infrastructure as a code and how to achieve it with Configuration manag</w:t>
+      </w:r>
+      <w:r>
+        <w:rPr>
+          <w:rFonts w:eastAsiaTheme="minorHAnsi"/>
+          <w:color w:val="000000"/>
+          <w:lang w:val="en-IN"/>
+        </w:rPr>
+        <w:t>e</w:t>
+      </w:r>
+      <w:r>
+        <w:rPr>
+          <w:rFonts w:eastAsiaTheme="minorHAnsi"/>
+          <w:color w:val="000000"/>
+          <w:lang w:val="en-IN"/>
+        </w:rPr>
+        <w:t xml:space="preserve">ment tool like Ansible. </w:t>
+      </w:r>
+    </w:p>
+    <w:p>
+      <w:pPr>
+        <w:pStyle w:val="ListParagraph"/>
+        <w:widowControl/>
+        <w:numPr>
+          <w:ilvl w:val="0"/>
+          <w:numId w:val="15"/>
+        </w:numPr>
+        <w:adjustRightInd w:val="0"/>
+        <w:spacing w:after="31"/>
+        <w:rPr>
+          <w:rFonts w:eastAsiaTheme="minorHAnsi"/>
+          <w:color w:val="000000"/>
+          <w:lang w:val="en-IN"/>
+        </w:rPr>
+      </w:pPr>
+      <w:r>
+        <w:rPr>
+          <w:rFonts w:eastAsiaTheme="minorHAnsi"/>
+          <w:color w:val="000000"/>
+          <w:lang w:val="en-IN"/>
+        </w:rPr>
+        <w:t>Working purely on Agile which involves task creation under epic and task tracking using Jira, daily scrum call, sprint planning (2 weeks sprint) followed by Sprint Demo and Retr</w:t>
+      </w:r>
+      <w:r>
+        <w:rPr>
+          <w:rFonts w:eastAsiaTheme="minorHAnsi"/>
+          <w:color w:val="000000"/>
+          <w:lang w:val="en-IN"/>
+        </w:rPr>
+        <w:t>o</w:t>
+      </w:r>
+      <w:r>
+        <w:rPr>
+          <w:rFonts w:eastAsiaTheme="minorHAnsi"/>
+          <w:color w:val="000000"/>
+          <w:lang w:val="en-IN"/>
+        </w:rPr>
+        <w:t xml:space="preserve">spectives. </w:t>
+      </w:r>
+    </w:p>
+    <w:p>
+      <w:pPr>
+        <w:pStyle w:val="ListParagraph"/>
+        <w:widowControl/>
+        <w:numPr>
+          <w:ilvl w:val="0"/>
+          <w:numId w:val="15"/>
+        </w:numPr>
+        <w:adjustRightInd w:val="0"/>
+        <w:spacing w:after="31"/>
+        <w:rPr>
+          <w:rFonts w:eastAsiaTheme="minorHAnsi"/>
+          <w:color w:val="000000"/>
+          <w:lang w:val="en-IN"/>
+        </w:rPr>
+      </w:pPr>
+      <w:r>
+        <w:rPr>
+          <w:rFonts w:eastAsiaTheme="minorHAnsi"/>
+          <w:color w:val="000000"/>
+          <w:lang w:val="en-IN"/>
+        </w:rPr>
+        <w:t xml:space="preserve">Providing guidance on source code management and branching strategy to engineering teams. </w:t>
+      </w:r>
+    </w:p>
+    <w:p>
+      <w:pPr>
+        <w:pStyle w:val="ListParagraph"/>
+        <w:widowControl/>
+        <w:numPr>
+          <w:ilvl w:val="0"/>
+          <w:numId w:val="15"/>
+        </w:numPr>
+        <w:adjustRightInd w:val="0"/>
+        <w:spacing w:after="31"/>
+        <w:rPr>
+          <w:rFonts w:eastAsiaTheme="minorHAnsi"/>
+          <w:color w:val="000000"/>
+          <w:lang w:val="en-IN"/>
+        </w:rPr>
+      </w:pPr>
+      <w:r>
+        <w:rPr>
+          <w:rFonts w:eastAsiaTheme="minorHAnsi"/>
+          <w:color w:val="000000"/>
+          <w:lang w:val="en-IN"/>
+        </w:rPr>
+        <w:t>Experience in configuring Linux servers and provisioning them for code deployment making them d</w:t>
+      </w:r>
+      <w:r>
+        <w:rPr>
+          <w:rFonts w:eastAsiaTheme="minorHAnsi"/>
+          <w:color w:val="000000"/>
+          <w:lang w:val="en-IN"/>
+        </w:rPr>
+        <w:t>e</w:t>
+      </w:r>
+      <w:r>
+        <w:rPr>
+          <w:rFonts w:eastAsiaTheme="minorHAnsi"/>
+          <w:color w:val="000000"/>
+          <w:lang w:val="en-IN"/>
+        </w:rPr>
+        <w:t xml:space="preserve">ployment ready. </w:t>
+      </w:r>
+    </w:p>
+    <w:p>
+      <w:pPr>
+        <w:pStyle w:val="ListParagraph"/>
+        <w:widowControl/>
+        <w:numPr>
+          <w:ilvl w:val="0"/>
+          <w:numId w:val="15"/>
+        </w:numPr>
+        <w:adjustRightInd w:val="0"/>
+        <w:spacing w:after="31"/>
+        <w:rPr>
+          <w:rFonts w:eastAsiaTheme="minorHAnsi"/>
+          <w:color w:val="000000"/>
+          <w:lang w:val="en-IN"/>
+        </w:rPr>
+      </w:pPr>
+      <w:r>
+        <w:rPr>
+          <w:rFonts w:eastAsiaTheme="minorHAnsi"/>
+          <w:color w:val="000000"/>
+          <w:lang w:val="en-IN"/>
+        </w:rPr>
+        <w:t>Have knowledge in troubleshooting errors faced during failure of Build in Bamboo.</w:t>
+      </w:r>
+    </w:p>
+    <w:p>
+      <w:pPr>
+        <w:pStyle w:val="ListParagraph"/>
+        <w:widowControl/>
+        <w:numPr>
+          <w:ilvl w:val="0"/>
+          <w:numId w:val="15"/>
+        </w:numPr>
+        <w:adjustRightInd w:val="0"/>
+        <w:spacing w:after="31"/>
+        <w:rPr>
+          <w:rFonts w:eastAsiaTheme="minorHAnsi"/>
+          <w:color w:val="000000"/>
+          <w:lang w:val="en-IN"/>
+        </w:rPr>
+      </w:pPr>
+      <w:r>
+        <w:rPr>
+          <w:rFonts w:eastAsiaTheme="minorHAnsi"/>
+          <w:color w:val="000000"/>
+          <w:lang w:val="en-IN"/>
+        </w:rPr>
+        <w:t xml:space="preserve">Worked on creating pods inside </w:t>
+      </w:r>
+      <w:r>
+        <w:rPr>
+          <w:rFonts w:eastAsiaTheme="minorHAnsi"/>
+          <w:color w:val="000000"/>
+          <w:lang w:val="en-IN"/>
+        </w:rPr>
+        <w:t xml:space="preserve">OpenShift and observing logs in case of errors. </w:t>
+      </w:r>
+    </w:p>
+    <w:p>
+      <w:pPr>
+        <w:pStyle w:val="ListParagraph"/>
+        <w:widowControl/>
+        <w:numPr>
+          <w:ilvl w:val="0"/>
+          <w:numId w:val="15"/>
+        </w:numPr>
+        <w:adjustRightInd w:val="0"/>
+        <w:spacing w:after="31"/>
+        <w:rPr>
+          <w:rFonts w:eastAsiaTheme="minorHAnsi"/>
+          <w:color w:val="000000"/>
+          <w:lang w:val="en-IN"/>
+        </w:rPr>
+      </w:pPr>
+      <w:r>
+        <w:rPr>
+          <w:rFonts w:eastAsiaTheme="minorHAnsi"/>
+          <w:color w:val="000000"/>
+          <w:lang w:val="en-IN"/>
+        </w:rPr>
+        <w:t>Automated the deployment process by int</w:t>
+      </w:r>
+      <w:r>
+        <w:rPr>
+          <w:rFonts w:eastAsiaTheme="minorHAnsi"/>
+          <w:color w:val="000000"/>
+          <w:lang w:val="en-IN"/>
+        </w:rPr>
+        <w:t>egrating bamboo with Openshift.</w:t>
+      </w:r>
+    </w:p>
+    <w:p>
+      <w:pPr>
+        <w:pStyle w:val="ListParagraph"/>
+        <w:widowControl/>
+        <w:numPr>
+          <w:ilvl w:val="0"/>
+          <w:numId w:val="15"/>
+        </w:numPr>
+        <w:adjustRightInd w:val="0"/>
+        <w:spacing w:after="31"/>
+        <w:rPr>
+          <w:rFonts w:eastAsiaTheme="minorHAnsi"/>
+          <w:color w:val="000000"/>
+          <w:lang w:val="en-IN"/>
+        </w:rPr>
+      </w:pPr>
+      <w:r>
+        <w:rPr>
+          <w:rFonts w:eastAsiaTheme="minorHAnsi"/>
+          <w:color w:val="000000"/>
+          <w:lang w:val="en-IN"/>
+        </w:rPr>
+        <w:t xml:space="preserve">Going through and creating POC for implementing various tools in project. </w:t>
+      </w:r>
+    </w:p>
+    <w:p>
+      <w:pPr>
+        <w:pStyle w:val="ListParagraph"/>
+        <w:widowControl/>
+        <w:numPr>
+          <w:ilvl w:val="0"/>
+          <w:numId w:val="15"/>
+        </w:numPr>
+        <w:adjustRightInd w:val="0"/>
+        <w:spacing w:after="31"/>
+        <w:rPr>
+          <w:rFonts w:eastAsiaTheme="minorHAnsi"/>
+          <w:color w:val="000000"/>
+          <w:lang w:val="en-IN"/>
+        </w:rPr>
+      </w:pPr>
+      <w:r>
+        <w:rPr>
+          <w:rFonts w:eastAsiaTheme="minorHAnsi"/>
+          <w:color w:val="000000"/>
+          <w:lang w:val="en-IN"/>
+        </w:rPr>
+        <w:t xml:space="preserve">Verifying and Documenting all CI/CD process on Project's Confluence page. </w:t>
+      </w:r>
+    </w:p>
+    <w:p>
+      <w:pPr>
+        <w:pStyle w:val="ListParagraph"/>
+        <w:widowControl/>
+        <w:numPr>
+          <w:ilvl w:val="0"/>
+          <w:numId w:val="15"/>
+        </w:numPr>
+        <w:adjustRightInd w:val="0"/>
+        <w:spacing w:after="31"/>
+        <w:rPr>
+          <w:rFonts w:eastAsiaTheme="minorHAnsi"/>
+          <w:color w:val="000000"/>
+          <w:lang w:val="en-IN"/>
+        </w:rPr>
+      </w:pPr>
+      <w:r>
+        <w:rPr>
+          <w:rFonts w:eastAsiaTheme="minorHAnsi"/>
+          <w:color w:val="000000"/>
+          <w:lang w:val="en-IN"/>
+        </w:rPr>
+        <w:t xml:space="preserve">Effective communication skills, both verbal and written. </w:t>
+      </w:r>
+    </w:p>
+    <w:p>
+      <w:pPr>
+        <w:pStyle w:val="ListParagraph"/>
+        <w:widowControl/>
+        <w:numPr>
+          <w:ilvl w:val="0"/>
+          <w:numId w:val="15"/>
+        </w:numPr>
+        <w:adjustRightInd w:val="0"/>
+        <w:rPr>
+          <w:rFonts w:eastAsiaTheme="minorHAnsi"/>
+          <w:color w:val="000000"/>
+          <w:lang w:val="en-IN"/>
+        </w:rPr>
+      </w:pPr>
+      <w:r>
+        <w:rPr>
+          <w:rFonts w:eastAsiaTheme="minorHAnsi"/>
+          <w:color w:val="000000"/>
+          <w:lang w:val="en-IN"/>
+        </w:rPr>
+        <w:t>Experienced in managing Windows and Linux operating system.</w:t>
+      </w:r>
+    </w:p>
+    <w:p>
+      <w:pPr>
+        <w:pStyle w:val="BodyText"/>
+        <w:spacing w:before="11"/>
+        <w:rPr>
+          <w:b/>
+          <w:sz w:val="26"/>
+        </w:rPr>
+      </w:pPr>
+    </w:p>
+    <w:p>
+      <w:pPr>
+        <w:pStyle w:val="BodyText"/>
+        <w:tabs>
+          <w:tab w:val="left" w:pos="1140"/>
+        </w:tabs>
+        <w:spacing w:before="94" w:line="278" w:lineRule="auto"/>
+      </w:pPr>
+    </w:p>
+    <w:p>
+      <w:pPr>
+        <w:pStyle w:val="Heading1"/>
+        <w:ind w:left="321" w:firstLine="399"/>
         <w:rPr>
           <w:color w:val="4F81BC"/>
         </w:rPr>
-        <w:t>Technical</w:t>
-      </w:r>
+      </w:pPr>
       <w:r>
         <w:rPr>
           <w:color w:val="4F81BC"/>
-          <w:spacing w:val="-2"/>
-        </w:rPr>
-        <w:t xml:space="preserve"> </w:t>
-      </w:r>
-      <w:r>
+        </w:rPr>
+        <w:t>Educational Qualification</w:t>
+      </w:r>
+    </w:p>
+    <w:p>
+      <w:pPr>
+        <w:pStyle w:val="BodyText"/>
+        <w:tabs>
+          <w:tab w:val="left" w:pos="1140"/>
+        </w:tabs>
+        <w:spacing w:before="94" w:line="278" w:lineRule="auto"/>
+        <w:ind w:left="1241"/>
+      </w:pPr>
+      <w:r>
+        <w:rPr>
+          <w:noProof/>
+          <w:lang w:val="en-IN" w:eastAsia="en-IN"/>
+        </w:rPr>
+        <mc:AlternateContent>
+          <mc:Choice Requires="wps">
+            <w:drawing>
+              <wp:anchor distT="0" distB="0" distL="114300" distR="114300" simplePos="0" relativeHeight="487614976" behindDoc="0" locked="0" layoutInCell="1" allowOverlap="1" wp14:anchorId="3B3A9BB1" wp14:editId="5273B908">
+                <wp:simplePos x="0" y="0"/>
+                <wp:positionH relativeFrom="column">
+                  <wp:posOffset>381000</wp:posOffset>
+                </wp:positionH>
+                <wp:positionV relativeFrom="paragraph">
+                  <wp:posOffset>41910</wp:posOffset>
+                </wp:positionV>
+                <wp:extent cx="6143625" cy="0"/>
+                <wp:effectExtent l="0" t="0" r="9525" b="19050"/>
+                <wp:wrapNone/>
+                <wp:docPr id="14" name="Straight Connector 14"/>
+                <wp:cNvGraphicFramePr/>
+                <a:graphic xmlns:a="http://schemas.openxmlformats.org/drawingml/2006/main">
+                  <a:graphicData uri="http://schemas.microsoft.com/office/word/2010/wordprocessingShape">
+                    <wps:wsp>
+                      <wps:cNvCnPr/>
+                      <wps:spPr>
+                        <a:xfrm>
+                          <a:off x="0" y="0"/>
+                          <a:ext cx="6143625" cy="0"/>
+                        </a:xfrm>
+                        <a:prstGeom prst="line">
+                          <a:avLst/>
+                        </a:prstGeom>
+                      </wps:spPr>
+                      <wps:style>
+                        <a:lnRef idx="1">
+                          <a:schemeClr val="accent1"/>
+                        </a:lnRef>
+                        <a:fillRef idx="0">
+                          <a:schemeClr val="accent1"/>
+                        </a:fillRef>
+                        <a:effectRef idx="0">
+                          <a:schemeClr val="accent1"/>
+                        </a:effectRef>
+                        <a:fontRef idx="minor">
+                          <a:schemeClr val="tx1"/>
+                        </a:fontRef>
+                      </wps:style>
+                      <wps:bodyPr/>
+                    </wps:wsp>
+                  </a:graphicData>
+                </a:graphic>
+                <wp14:sizeRelH relativeFrom="margin">
+                  <wp14:pctWidth>0</wp14:pctWidth>
+                </wp14:sizeRelH>
+                <wp14:sizeRelV relativeFrom="margin">
+                  <wp14:pctHeight>0</wp14:pctHeight>
+                </wp14:sizeRelV>
+              </wp:anchor>
+            </w:drawing>
+          </mc:Choice>
+          <mc:Fallback>
+            <w:pict>
+              <v:line id="Straight Connector 14" o:spid="_x0000_s1026" style="position:absolute;z-index:487614976;visibility:visible;mso-wrap-style:square;mso-width-percent:0;mso-height-percent:0;mso-wrap-distance-left:9pt;mso-wrap-distance-top:0;mso-wrap-distance-right:9pt;mso-wrap-distance-bottom:0;mso-position-horizontal:absolute;mso-position-horizontal-relative:text;mso-position-vertical:absolute;mso-position-vertical-relative:text;mso-width-percent:0;mso-height-percent:0;mso-width-relative:margin;mso-height-relative:margin" from="30pt,3.3pt" to="513.75pt,3.3pt" o:gfxdata="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" strokecolor="#4579b8 [3044]"/>
+            </w:pict>
+          </mc:Fallback>
+        </mc:AlternateContent>
+      </w:r>
+    </w:p>
+    <w:p>
+      <w:pPr>
+        <w:pStyle w:val="ListParagraph"/>
+        <w:numPr>
+          <w:ilvl w:val="0"/>
+          <w:numId w:val="1"/>
+        </w:numPr>
+        <w:tabs>
+          <w:tab w:val="left" w:pos="880"/>
+          <w:tab w:val="left" w:pos="881"/>
+        </w:tabs>
+        <w:spacing w:before="100" w:line="280" w:lineRule="auto"/>
+        <w:ind w:right="118"/>
+      </w:pPr>
+      <w:r>
+        <w:t>Bachelor of Technology</w:t>
+      </w:r>
+      <w:r>
+        <w:rPr>
+          <w:spacing w:val="15"/>
+        </w:rPr>
+        <w:t xml:space="preserve"> </w:t>
+      </w:r>
+      <w:r>
+        <w:t>in</w:t>
+      </w:r>
+      <w:r>
+        <w:rPr>
+          <w:spacing w:val="15"/>
+        </w:rPr>
+        <w:t xml:space="preserve"> </w:t>
+      </w:r>
+      <w:r>
+        <w:t>Electronics</w:t>
+      </w:r>
+      <w:r>
+        <w:rPr>
+          <w:spacing w:val="15"/>
+        </w:rPr>
+        <w:t xml:space="preserve"> </w:t>
+      </w:r>
+      <w:r>
+        <w:t>and</w:t>
+      </w:r>
+      <w:r>
+        <w:rPr>
+          <w:spacing w:val="15"/>
+        </w:rPr>
+        <w:t xml:space="preserve"> </w:t>
+      </w:r>
+      <w:r>
+        <w:t>Communication</w:t>
+      </w:r>
+      <w:r>
+        <w:rPr>
+          <w:spacing w:val="16"/>
+        </w:rPr>
+        <w:t xml:space="preserve"> </w:t>
+      </w:r>
+      <w:r>
+        <w:t>Engineering</w:t>
+      </w:r>
+      <w:r>
+        <w:rPr>
+          <w:spacing w:val="15"/>
+        </w:rPr>
+        <w:t xml:space="preserve"> </w:t>
+      </w:r>
+      <w:r>
+        <w:t>from</w:t>
+      </w:r>
+      <w:r>
+        <w:rPr>
+          <w:spacing w:val="16"/>
+        </w:rPr>
+        <w:t xml:space="preserve"> </w:t>
+      </w:r>
+      <w:r>
+        <w:t>BBD</w:t>
+      </w:r>
+    </w:p>
+    <w:p>
+      <w:pPr>
+        <w:pStyle w:val="ListParagraph"/>
+        <w:tabs>
+          <w:tab w:val="left" w:pos="880"/>
+          <w:tab w:val="left" w:pos="881"/>
+        </w:tabs>
+        <w:spacing w:before="100" w:line="280" w:lineRule="auto"/>
+        <w:ind w:left="1241" w:right="118" w:firstLine="0"/>
+      </w:pPr>
+      <w:r>
+        <w:t>University</w:t>
+      </w:r>
+      <w:r>
+        <w:rPr>
+          <w:spacing w:val="16"/>
+        </w:rPr>
+        <w:t xml:space="preserve"> </w:t>
+      </w:r>
+      <w:r>
+        <w:t>in</w:t>
+      </w:r>
+      <w:r>
+        <w:rPr>
+          <w:spacing w:val="15"/>
+        </w:rPr>
+        <w:t xml:space="preserve"> </w:t>
+      </w:r>
+      <w:r>
+        <w:t>the</w:t>
+      </w:r>
+      <w:r>
+        <w:rPr>
+          <w:spacing w:val="12"/>
+        </w:rPr>
+        <w:t xml:space="preserve"> </w:t>
+      </w:r>
+      <w:r>
+        <w:t>year</w:t>
+      </w:r>
+      <w:r>
+        <w:rPr>
+          <w:spacing w:val="-58"/>
+        </w:rPr>
+        <w:t xml:space="preserve">         </w:t>
+      </w:r>
+      <w:r>
+        <w:t xml:space="preserve"> 2016 with 82%</w:t>
+      </w:r>
+    </w:p>
+    <w:p>
+      <w:pPr>
+        <w:widowControl/>
+        <w:adjustRightInd w:val="0"/>
+        <w:ind w:left="720"/>
+        <w:rPr>
+          <w:rFonts w:eastAsiaTheme="minorHAnsi"/>
+          <w:color w:val="000000"/>
+          <w:lang w:val="en-IN"/>
+        </w:rPr>
+      </w:pPr>
+    </w:p>
+    <w:p>
+      <w:pPr>
+        <w:widowControl/>
+        <w:adjustRightInd w:val="0"/>
+        <w:rPr>
+          <w:rFonts w:eastAsiaTheme="minorHAnsi"/>
+          <w:color w:val="000000"/>
+          <w:lang w:val="en-IN"/>
+        </w:rPr>
+      </w:pPr>
+      <w:r>
+        <w:rPr>
+          <w:rFonts w:eastAsiaTheme="minorHAnsi"/>
+          <w:color w:val="000000"/>
+          <w:lang w:val="en-IN"/>
+        </w:rPr>
+        <w:t xml:space="preserve"> </w:t>
+      </w:r>
+    </w:p>
+    <w:p>
+      <w:pPr>
+        <w:pStyle w:val="BodyText"/>
+        <w:spacing w:before="10"/>
+        <w:rPr>
+          <w:sz w:val="26"/>
+        </w:rPr>
+      </w:pPr>
+    </w:p>
+    <w:p>
+      <w:pPr>
+        <w:pStyle w:val="Heading1"/>
+        <w:ind w:left="0" w:firstLine="720"/>
         <w:rPr>
           <w:color w:val="4F81BC"/>
         </w:rPr>
-        <w:t>Skills</w:t>
+      </w:pPr>
+      <w:r>
+        <w:rPr>
+          <w:color w:val="4F81BC"/>
+        </w:rPr>
+        <w:t>Technical Skills</w:t>
       </w:r>
     </w:p>
     <w:p>
       <w:pPr>
         <w:pStyle w:val="BodyText"/>
+        <w:tabs>
+          <w:tab w:val="left" w:pos="1140"/>
+        </w:tabs>
         <w:spacing w:before="94" w:line="278" w:lineRule="auto"/>
+        <w:ind w:left="720"/>
+      </w:pPr>
+      <w:r>
+        <w:rPr>
+          <w:noProof/>
+          <w:lang w:val="en-IN" w:eastAsia="en-IN"/>
+        </w:rPr>
+        <mc:AlternateContent>
+          <mc:Choice Requires="wps">
+            <w:drawing>
+              <wp:anchor distT="0" distB="0" distL="114300" distR="114300" simplePos="0" relativeHeight="487617024" behindDoc="0" locked="0" layoutInCell="1" allowOverlap="1" wp14:anchorId="2A1D3153" wp14:editId="3CF9F99F">
+                <wp:simplePos x="0" y="0"/>
+                <wp:positionH relativeFrom="column">
+                  <wp:posOffset>381000</wp:posOffset>
+                </wp:positionH>
+                <wp:positionV relativeFrom="paragraph">
+                  <wp:posOffset>41910</wp:posOffset>
+                </wp:positionV>
+                <wp:extent cx="6143625" cy="0"/>
+                <wp:effectExtent l="0" t="0" r="9525" b="19050"/>
+                <wp:wrapNone/>
+                <wp:docPr id="15" name="Straight Connector 15"/>
+                <wp:cNvGraphicFramePr/>
+                <a:graphic xmlns:a="http://schemas.openxmlformats.org/drawingml/2006/main">
+                  <a:graphicData uri="http://schemas.microsoft.com/office/word/2010/wordprocessingShape">
+                    <wps:wsp>
+                      <wps:cNvCnPr/>
+                      <wps:spPr>
+                        <a:xfrm>
+                          <a:off x="0" y="0"/>
+                          <a:ext cx="6143625" cy="0"/>
+                        </a:xfrm>
+                        <a:prstGeom prst="line">
+                          <a:avLst/>
+                        </a:prstGeom>
+                      </wps:spPr>
+                      <wps:style>
+                        <a:lnRef idx="1">
+                          <a:schemeClr val="accent1"/>
+                        </a:lnRef>
+                        <a:fillRef idx="0">
+                          <a:schemeClr val="accent1"/>
+                        </a:fillRef>
+                        <a:effectRef idx="0">
+                          <a:schemeClr val="accent1"/>
+                        </a:effectRef>
+                        <a:fontRef idx="minor">
+                          <a:schemeClr val="tx1"/>
+                        </a:fontRef>
+                      </wps:style>
+                      <wps:bodyPr/>
+                    </wps:wsp>
+                  </a:graphicData>
+                </a:graphic>
+                <wp14:sizeRelH relativeFrom="margin">
+                  <wp14:pctWidth>0</wp14:pctWidth>
+                </wp14:sizeRelH>
+                <wp14:sizeRelV relativeFrom="margin">
+                  <wp14:pctHeight>0</wp14:pctHeight>
+                </wp14:sizeRelV>
+              </wp:anchor>
+            </w:drawing>
+          </mc:Choice>
+          <mc:Fallback>
+            <w:pict>
+              <v:line id="Straight Connector 15" o:spid="_x0000_s1026" style="position:absolute;z-index:487617024;visibility:visible;mso-wrap-style:square;mso-width-percent:0;mso-height-percent:0;mso-wrap-distance-left:9pt;mso-wrap-distance-top:0;mso-wrap-distance-right:9pt;mso-wrap-distance-bottom:0;mso-position-horizontal:absolute;mso-position-horizontal-relative:text;mso-position-vertical:absolute;mso-position-vertical-relative:text;mso-width-percent:0;mso-height-percent:0;mso-width-relative:margin;mso-height-relative:margin" from="30pt,3.3pt" to="513.75pt,3.3pt" o:gfxdata="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" strokecolor="#4579b8 [3044]"/>
+            </w:pict>
+          </mc:Fallback>
+        </mc:AlternateContent>
+      </w:r>
+      <w:r>
+        <w:tab/>
+      </w:r>
+    </w:p>
+    <w:p>
+      <w:pPr>
+        <w:pStyle w:val="Heading1"/>
+        <w:ind w:firstLine="560"/>
       </w:pPr>
     </w:p>
     <w:tbl>
       <w:tblPr>
-        <w:tblW w:w="0" w:type="auto"/>
-        <w:tblInd w:w="714" w:type="dxa"/>
+        <w:tblpPr w:leftFromText="180" w:rightFromText="180" w:vertAnchor="page" w:horzAnchor="margin" w:tblpXSpec="center" w:tblpY="1591"/>
+        <w:tblW w:w="9644" w:type="dxa"/>
+        <w:tblInd w:w="725" w:type="dxa"/>
         <w:tblBorders>
           <w:top w:val="single" w:sz="4" w:space="0" w:color="C0C0C0"/>
           <w:left w:val="single" w:sz="4" w:space="0" w:color="C0C0C0"/>
@@ -699,8 +1586,8 @@
         <w:tblLook w:val="01E0" w:firstRow="1" w:lastRow="1" w:firstColumn="1" w:lastColumn="1" w:noHBand="0" w:noVBand="0"/>
       </w:tblPr>
       <w:tblGrid>
-        <w:gridCol w:w="4820"/>
-        <w:gridCol w:w="4536"/>
+        <w:gridCol w:w="4389"/>
+        <w:gridCol w:w="5255"/>
       </w:tblGrid>
       <w:tr>
         <w:trPr>
@@ -708,7 +1595,7 @@
         </w:trPr>
         <w:tc>
           <w:tcPr>
-            <w:tcW w:w="4820" w:type="dxa"/>
+            <w:tcW w:w="4389" w:type="dxa"/>
             <w:shd w:val="clear" w:color="auto" w:fill="F3F3F3"/>
           </w:tcPr>
           <w:p>
@@ -731,7 +1618,7 @@
         </w:tc>
         <w:tc>
           <w:tcPr>
-            <w:tcW w:w="4536" w:type="dxa"/>
+            <w:tcW w:w="5255" w:type="dxa"/>
           </w:tcPr>
           <w:p>
             <w:pPr>
@@ -776,7 +1663,7 @@
         </w:trPr>
         <w:tc>
           <w:tcPr>
-            <w:tcW w:w="4820" w:type="dxa"/>
+            <w:tcW w:w="4389" w:type="dxa"/>
             <w:shd w:val="clear" w:color="auto" w:fill="F3F3F3"/>
           </w:tcPr>
           <w:p>
@@ -791,7 +1678,7 @@
         </w:tc>
         <w:tc>
           <w:tcPr>
-            <w:tcW w:w="4536" w:type="dxa"/>
+            <w:tcW w:w="5255" w:type="dxa"/>
           </w:tcPr>
           <w:p>
             <w:pPr>
@@ -819,7 +1706,7 @@
         </w:trPr>
         <w:tc>
           <w:tcPr>
-            <w:tcW w:w="4820" w:type="dxa"/>
+            <w:tcW w:w="4389" w:type="dxa"/>
             <w:shd w:val="clear" w:color="auto" w:fill="F3F3F3"/>
           </w:tcPr>
           <w:p>
@@ -851,7 +1738,7 @@
         </w:tc>
         <w:tc>
           <w:tcPr>
-            <w:tcW w:w="4536" w:type="dxa"/>
+            <w:tcW w:w="5255" w:type="dxa"/>
           </w:tcPr>
           <w:p>
             <w:pPr>
@@ -871,7 +1758,7 @@
         </w:trPr>
         <w:tc>
           <w:tcPr>
-            <w:tcW w:w="4820" w:type="dxa"/>
+            <w:tcW w:w="4389" w:type="dxa"/>
             <w:shd w:val="clear" w:color="auto" w:fill="F3F3F3"/>
           </w:tcPr>
           <w:p>
@@ -885,7 +1772,7 @@
         </w:tc>
         <w:tc>
           <w:tcPr>
-            <w:tcW w:w="4536" w:type="dxa"/>
+            <w:tcW w:w="5255" w:type="dxa"/>
           </w:tcPr>
           <w:p>
             <w:pPr>
@@ -908,7 +1795,7 @@
         </w:trPr>
         <w:tc>
           <w:tcPr>
-            <w:tcW w:w="4820" w:type="dxa"/>
+            <w:tcW w:w="4389" w:type="dxa"/>
             <w:shd w:val="clear" w:color="auto" w:fill="F3F3F3"/>
           </w:tcPr>
           <w:p>
@@ -940,7 +1827,7 @@
         </w:tc>
         <w:tc>
           <w:tcPr>
-            <w:tcW w:w="4536" w:type="dxa"/>
+            <w:tcW w:w="5255" w:type="dxa"/>
           </w:tcPr>
           <w:p>
             <w:pPr>
@@ -958,7 +1845,7 @@
         </w:trPr>
         <w:tc>
           <w:tcPr>
-            <w:tcW w:w="4820" w:type="dxa"/>
+            <w:tcW w:w="4389" w:type="dxa"/>
             <w:shd w:val="clear" w:color="auto" w:fill="F3F3F3"/>
           </w:tcPr>
           <w:p>
@@ -990,7 +1877,7 @@
         </w:tc>
         <w:tc>
           <w:tcPr>
-            <w:tcW w:w="4536" w:type="dxa"/>
+            <w:tcW w:w="5255" w:type="dxa"/>
           </w:tcPr>
           <w:p>
             <w:pPr>
@@ -1008,7 +1895,7 @@
         </w:trPr>
         <w:tc>
           <w:tcPr>
-            <w:tcW w:w="4820" w:type="dxa"/>
+            <w:tcW w:w="4389" w:type="dxa"/>
             <w:shd w:val="clear" w:color="auto" w:fill="F3F3F3"/>
           </w:tcPr>
           <w:p>
@@ -1022,7 +1909,7 @@
         </w:tc>
         <w:tc>
           <w:tcPr>
-            <w:tcW w:w="4536" w:type="dxa"/>
+            <w:tcW w:w="5255" w:type="dxa"/>
           </w:tcPr>
           <w:p>
             <w:pPr>
@@ -1042,7 +1929,7 @@
         </w:trPr>
         <w:tc>
           <w:tcPr>
-            <w:tcW w:w="4820" w:type="dxa"/>
+            <w:tcW w:w="4389" w:type="dxa"/>
             <w:shd w:val="clear" w:color="auto" w:fill="F3F3F3"/>
           </w:tcPr>
           <w:p>
@@ -1056,7 +1943,7 @@
         </w:tc>
         <w:tc>
           <w:tcPr>
-            <w:tcW w:w="4536" w:type="dxa"/>
+            <w:tcW w:w="5255" w:type="dxa"/>
           </w:tcPr>
           <w:p>
             <w:pPr>
@@ -1074,7 +1961,7 @@
         </w:trPr>
         <w:tc>
           <w:tcPr>
-            <w:tcW w:w="4820" w:type="dxa"/>
+            <w:tcW w:w="4389" w:type="dxa"/>
             <w:shd w:val="clear" w:color="auto" w:fill="F3F3F3"/>
           </w:tcPr>
           <w:p>
@@ -1106,7 +1993,7 @@
         </w:tc>
         <w:tc>
           <w:tcPr>
-            <w:tcW w:w="4536" w:type="dxa"/>
+            <w:tcW w:w="5255" w:type="dxa"/>
           </w:tcPr>
           <w:p>
             <w:pPr>
@@ -1124,7 +2011,7 @@
         </w:trPr>
         <w:tc>
           <w:tcPr>
-            <w:tcW w:w="4820" w:type="dxa"/>
+            <w:tcW w:w="4389" w:type="dxa"/>
             <w:shd w:val="clear" w:color="auto" w:fill="F3F3F3"/>
           </w:tcPr>
           <w:p>
@@ -1138,7 +2025,7 @@
         </w:tc>
         <w:tc>
           <w:tcPr>
-            <w:tcW w:w="4536" w:type="dxa"/>
+            <w:tcW w:w="5255" w:type="dxa"/>
           </w:tcPr>
           <w:p>
             <w:pPr>
@@ -1156,7 +2043,7 @@
         </w:trPr>
         <w:tc>
           <w:tcPr>
-            <w:tcW w:w="4820" w:type="dxa"/>
+            <w:tcW w:w="4389" w:type="dxa"/>
             <w:shd w:val="clear" w:color="auto" w:fill="F3F3F3"/>
           </w:tcPr>
           <w:p>
@@ -1189,7 +2076,7 @@
         </w:tc>
         <w:tc>
           <w:tcPr>
-            <w:tcW w:w="4536" w:type="dxa"/>
+            <w:tcW w:w="5255" w:type="dxa"/>
           </w:tcPr>
           <w:p>
             <w:pPr>
@@ -1228,7 +2115,7 @@
         </w:trPr>
         <w:tc>
           <w:tcPr>
-            <w:tcW w:w="4820" w:type="dxa"/>
+            <w:tcW w:w="4389" w:type="dxa"/>
             <w:shd w:val="clear" w:color="auto" w:fill="F3F3F3"/>
           </w:tcPr>
           <w:p>
@@ -1251,7 +2138,7 @@
         </w:tc>
         <w:tc>
           <w:tcPr>
-            <w:tcW w:w="4536" w:type="dxa"/>
+            <w:tcW w:w="5255" w:type="dxa"/>
           </w:tcPr>
           <w:p>
             <w:pPr>
@@ -1278,7 +2165,7 @@
         </w:trPr>
         <w:tc>
           <w:tcPr>
-            <w:tcW w:w="4820" w:type="dxa"/>
+            <w:tcW w:w="4389" w:type="dxa"/>
             <w:shd w:val="clear" w:color="auto" w:fill="F3F3F3"/>
           </w:tcPr>
           <w:p>
@@ -1292,7 +2179,7 @@
         </w:tc>
         <w:tc>
           <w:tcPr>
-            <w:tcW w:w="4536" w:type="dxa"/>
+            <w:tcW w:w="5255" w:type="dxa"/>
           </w:tcPr>
           <w:p>
             <w:pPr>
@@ -1310,7 +2197,7 @@
         </w:trPr>
         <w:tc>
           <w:tcPr>
-            <w:tcW w:w="4820" w:type="dxa"/>
+            <w:tcW w:w="4389" w:type="dxa"/>
             <w:shd w:val="clear" w:color="auto" w:fill="F3F3F3"/>
           </w:tcPr>
           <w:p>
@@ -1333,17 +2220,15 @@
         </w:tc>
         <w:tc>
           <w:tcPr>
-            <w:tcW w:w="4536" w:type="dxa"/>
+            <w:tcW w:w="5255" w:type="dxa"/>
           </w:tcPr>
           <w:p>
             <w:pPr>
               <w:pStyle w:val="TableParagraph"/>
             </w:pPr>
-            <w:proofErr w:type="spellStart"/>
             <w:r>
               <w:t>Ansible</w:t>
             </w:r>
-            <w:proofErr w:type="spellEnd"/>
           </w:p>
         </w:tc>
       </w:tr>
@@ -1351,219 +2236,27 @@
     <w:p>
       <w:pPr>
         <w:pStyle w:val="Heading1"/>
-        <w:spacing w:before="83"/>
-        <w:jc w:val="center"/>
+        <w:ind w:left="0" w:firstLine="720"/>
         <w:rPr>
           <w:color w:val="4F81BC"/>
         </w:rPr>
       </w:pPr>
-    </w:p>
-    <w:p>
-      <w:pPr>
-        <w:pStyle w:val="Heading1"/>
-        <w:spacing w:before="83"/>
-        <w:ind w:firstLine="560"/>
-      </w:pPr>
-      <w:r>
-        <w:pict>
-          <v:rect id="_x0000_s1030" style="position:absolute;left:0;text-align:left;margin-left:70.6pt;margin-top:20.7pt;width:424.15pt;height:.5pt;z-index:-15727104;mso-wrap-distance-left:0;mso-wrap-distance-right:0;mso-position-horizontal-relative:page" fillcolor="#4f81bc" stroked="f">
-            <w10:wrap type="topAndBottom" anchorx="page"/>
-          </v:rect>
-        </w:pict>
-      </w:r>
       <w:r>
         <w:rPr>
           <w:color w:val="4F81BC"/>
         </w:rPr>
-        <w:t>Professional</w:t>
-      </w:r>
-      <w:r>
-        <w:rPr>
-          <w:color w:val="4F81BC"/>
-          <w:spacing w:val="-1"/>
-        </w:rPr>
-        <w:t xml:space="preserve"> </w:t>
-      </w:r>
-      <w:r>
-        <w:rPr>
-          <w:color w:val="4F81BC"/>
-        </w:rPr>
-        <w:t>Experience</w:t>
+        <w:t>Work History</w:t>
       </w:r>
     </w:p>
     <w:p>
       <w:pPr>
         <w:pStyle w:val="BodyText"/>
-        <w:spacing w:before="2"/>
-        <w:rPr>
-          <w:b/>
-          <w:sz w:val="13"/>
-        </w:rPr>
-      </w:pPr>
-    </w:p>
-    <w:p>
-      <w:pPr>
-        <w:pStyle w:val="ListParagraph"/>
-        <w:numPr>
-          <w:ilvl w:val="0"/>
-          <w:numId w:val="1"/>
-        </w:numPr>
         <w:tabs>
-          <w:tab w:val="left" w:pos="880"/>
-          <w:tab w:val="left" w:pos="881"/>
+          <w:tab w:val="left" w:pos="1140"/>
         </w:tabs>
-        <w:spacing w:before="100"/>
-        <w:ind w:hanging="361"/>
-      </w:pPr>
-      <w:r>
-        <w:t xml:space="preserve">Working as a </w:t>
-      </w:r>
-      <w:r>
-        <w:t>DevOps</w:t>
-      </w:r>
-      <w:r>
-        <w:t xml:space="preserve"> Engineer </w:t>
-      </w:r>
-      <w:r>
-        <w:t xml:space="preserve">at </w:t>
-      </w:r>
-      <w:r>
-        <w:t>LG</w:t>
-      </w:r>
-      <w:r>
-        <w:t xml:space="preserve"> </w:t>
-      </w:r>
-      <w:r>
-        <w:t>soft India.</w:t>
-      </w:r>
-    </w:p>
-    <w:p>
-      <w:pPr>
-        <w:pStyle w:val="ListParagraph"/>
-        <w:numPr>
-          <w:ilvl w:val="0"/>
-          <w:numId w:val="1"/>
-        </w:numPr>
-        <w:tabs>
-          <w:tab w:val="left" w:pos="880"/>
-          <w:tab w:val="left" w:pos="881"/>
-        </w:tabs>
-        <w:spacing w:before="100"/>
-        <w:ind w:hanging="361"/>
-      </w:pPr>
-      <w:r>
-        <w:t>Worked</w:t>
-      </w:r>
-      <w:r>
-        <w:rPr>
-          <w:spacing w:val="-1"/>
-        </w:rPr>
-        <w:t xml:space="preserve"> </w:t>
-      </w:r>
-      <w:r>
-        <w:t>as</w:t>
-      </w:r>
-      <w:r>
-        <w:rPr>
-          <w:spacing w:val="-3"/>
-        </w:rPr>
-        <w:t xml:space="preserve"> </w:t>
-      </w:r>
-      <w:r>
-        <w:t>DevOps</w:t>
-      </w:r>
-      <w:r>
-        <w:rPr>
-          <w:spacing w:val="-1"/>
-        </w:rPr>
-        <w:t xml:space="preserve"> </w:t>
-      </w:r>
-      <w:r>
-        <w:t>Engineer</w:t>
-      </w:r>
-      <w:r>
-        <w:rPr>
-          <w:spacing w:val="2"/>
-        </w:rPr>
-        <w:t xml:space="preserve"> </w:t>
-      </w:r>
-      <w:r>
-        <w:t>at</w:t>
-      </w:r>
-      <w:r>
-        <w:rPr>
-          <w:spacing w:val="1"/>
-        </w:rPr>
-        <w:t xml:space="preserve"> </w:t>
-      </w:r>
-      <w:r>
-        <w:t>TCS</w:t>
-      </w:r>
-      <w:r>
-        <w:rPr>
-          <w:spacing w:val="-2"/>
-        </w:rPr>
-        <w:t xml:space="preserve"> </w:t>
-      </w:r>
-      <w:r>
-        <w:t>Bangalore.</w:t>
-      </w:r>
-    </w:p>
-    <w:p>
-      <w:pPr>
-        <w:pStyle w:val="BodyText"/>
-        <w:rPr>
-          <w:b/>
-          <w:sz w:val="24"/>
-        </w:rPr>
-      </w:pPr>
-    </w:p>
-    <w:p>
-      <w:pPr>
-        <w:pStyle w:val="BodyText"/>
-        <w:spacing w:before="11"/>
-        <w:rPr>
-          <w:b/>
-          <w:sz w:val="26"/>
-        </w:rPr>
-      </w:pPr>
-    </w:p>
-    <w:p>
-      <w:pPr>
-        <w:ind w:left="160" w:firstLine="560"/>
-        <w:rPr>
-          <w:color w:val="4F81BC"/>
-        </w:rPr>
-      </w:pPr>
-      <w:r>
-        <w:pict>
-          <v:rect id="_x0000_s1028" style="position:absolute;left:0;text-align:left;margin-left:70.6pt;margin-top:16.55pt;width:424.15pt;height:.5pt;z-index:-15726080;mso-wrap-distance-left:0;mso-wrap-distance-right:0;mso-position-horizontal-relative:page" fillcolor="#4f81bc" stroked="f">
-            <w10:wrap type="topAndBottom" anchorx="page"/>
-          </v:rect>
-        </w:pict>
-      </w:r>
-      <w:r>
-        <w:rPr>
-          <w:b/>
-          <w:color w:val="4F81BC"/>
-        </w:rPr>
-        <w:t>Educational</w:t>
-      </w:r>
-      <w:r>
-        <w:rPr>
-          <w:b/>
-          <w:color w:val="4F81BC"/>
-          <w:spacing w:val="-6"/>
-        </w:rPr>
-        <w:t xml:space="preserve"> </w:t>
-      </w:r>
-      <w:r>
-        <w:rPr>
-          <w:b/>
-          <w:color w:val="4F81BC"/>
-        </w:rPr>
-        <w:t>Qualification</w:t>
-      </w:r>
+        <w:spacing w:before="94" w:line="278" w:lineRule="auto"/>
+        <w:ind w:left="720"/>
+      </w:pPr>
       <w:r>
         <w:rPr>
           <w:noProof/>
@@ -1572,64 +2265,54 @@
         <mc:AlternateContent>
           <mc:Choice Requires="wps">
             <w:drawing>
-              <wp:anchor distT="0" distB="0" distL="0" distR="0" simplePos="0" relativeHeight="487601664" behindDoc="1" locked="0" layoutInCell="1" allowOverlap="1" wp14:anchorId="0237FF6B" wp14:editId="394E572E">
+              <wp:anchor distT="0" distB="0" distL="114300" distR="114300" simplePos="0" relativeHeight="487621120" behindDoc="0" locked="0" layoutInCell="1" allowOverlap="1" wp14:anchorId="27E3A380" wp14:editId="630431B3">
                 <wp:simplePos x="0" y="0"/>
-                <wp:positionH relativeFrom="page">
-                  <wp:posOffset>896620</wp:posOffset>
+                <wp:positionH relativeFrom="column">
+                  <wp:posOffset>381000</wp:posOffset>
                 </wp:positionH>
                 <wp:positionV relativeFrom="paragraph">
-                  <wp:posOffset>212090</wp:posOffset>
+                  <wp:posOffset>41910</wp:posOffset>
                 </wp:positionV>
-                <wp:extent cx="5386705" cy="6350"/>
-                <wp:effectExtent l="0" t="0" r="0" b="0"/>
-                <wp:wrapTopAndBottom/>
-                <wp:docPr id="5" name="Rectangle 5"/>
-                <wp:cNvGraphicFramePr>
-                  <a:graphicFrameLocks xmlns:a="http://schemas.openxmlformats.org/drawingml/2006/main"/>
-                </wp:cNvGraphicFramePr>
+                <wp:extent cx="6143625" cy="0"/>
+                <wp:effectExtent l="0" t="0" r="9525" b="19050"/>
+                <wp:wrapNone/>
+                <wp:docPr id="17" name="Straight Connector 17"/>
+                <wp:cNvGraphicFramePr/>
                 <a:graphic xmlns:a="http://schemas.openxmlformats.org/drawingml/2006/main">
                   <a:graphicData uri="http://schemas.microsoft.com/office/word/2010/wordprocessingShape">
                     <wps:wsp>
-                      <wps:cNvSpPr>
-                        <a:spLocks noChangeArrowheads="1"/>
-                      </wps:cNvSpPr>
-                      <wps:spPr bwMode="auto">
+                      <wps:cNvCnPr/>
+                      <wps:spPr>
                         <a:xfrm>
                           <a:off x="0" y="0"/>
-                          <a:ext cx="5386705" cy="6350"/>
+                          <a:ext cx="6143625" cy="0"/>
                         </a:xfrm>
-                        <a:prstGeom prst="rect">
+                        <a:prstGeom prst="line">
                           <a:avLst/>
                         </a:prstGeom>
-                        <a:solidFill>
-                          <a:srgbClr val="4F81BC"/>
-                        </a:solidFill>
-                        <a:ln>
-                          <a:noFill/>
-                        </a:ln>
-                        <a:extLst>
-                          <a:ext uri="{91240B29-F687-4F45-9708-019B960494DF}">
-                            <a14:hiddenLine xmlns:a14="http://schemas.microsoft.com/office/drawing/2010/main" w="9525">
-                              <a:solidFill>
-                                <a:srgbClr val="000000"/>
-                              </a:solidFill>
-                              <a:miter lim="800000"/>
-                              <a:headEnd/>
-                              <a:tailEnd/>
-                            </a14:hiddenLine>
-                          </a:ext>
-                        </a:extLst>
                       </wps:spPr>
-                      <wps:bodyPr rot="0" vert="horz" wrap="square" lIns="91440" tIns="45720" rIns="91440" bIns="45720" anchor="t" anchorCtr="0" upright="1">
-                        <a:noAutofit/>
-                      </wps:bodyPr>
+                      <wps:style>
+                        <a:lnRef idx="1">
+                          <a:schemeClr val="accent1"/>
+                        </a:lnRef>
+                        <a:fillRef idx="0">
+                          <a:schemeClr val="accent1"/>
+                        </a:fillRef>
+                        <a:effectRef idx="0">
+                          <a:schemeClr val="accent1"/>
+                        </a:effectRef>
+                        <a:fontRef idx="minor">
+                          <a:schemeClr val="tx1"/>
+                        </a:fontRef>
+                      </wps:style>
+                      <wps:bodyPr/>
                     </wps:wsp>
                   </a:graphicData>
                 </a:graphic>
-                <wp14:sizeRelH relativeFrom="page">
+                <wp14:sizeRelH relativeFrom="margin">
                   <wp14:pctWidth>0</wp14:pctWidth>
                 </wp14:sizeRelH>
-                <wp14:sizeRelV relativeFrom="page">
+                <wp14:sizeRelV relativeFrom="margin">
                   <wp14:pctHeight>0</wp14:pctHeight>
                 </wp14:sizeRelV>
               </wp:anchor>
@@ -1637,176 +2320,109 @@
           </mc:Choice>
           <mc:Fallback>
             <w:pict>
-              <v:rect id="Rectangle 5" o:spid="_x0000_s1026" style="position:absolute;margin-left:70.6pt;margin-top:16.7pt;width:424.15pt;height:.5pt;z-index:-15714816;visibility:visible;mso-wrap-style:square;mso-width-percent:0;mso-height-percent:0;mso-wrap-distance-left:0;mso-wrap-distance-top:0;mso-wrap-distance-right:0;mso-wrap-distance-bottom:0;mso-position-horizontal:absolute;mso-position-horizontal-relative:page;mso-position-vertical:absolute;mso-position-vertical-relative:text;mso-width-percent:0;mso-height-percent:0;mso-width-relative:page;mso-height-relative:page;v-text-anchor:top" o:gfxdata="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" fillcolor="#4f81bc" stroked="f">
-                <w10:wrap type="topAndBottom" anchorx="page"/>
-              </v:rect>
+              <v:line id="Straight Connector 17" o:spid="_x0000_s1026" style="position:absolute;z-index:487621120;visibility:visible;mso-wrap-style:square;mso-width-percent:0;mso-height-percent:0;mso-wrap-distance-left:9pt;mso-wrap-distance-top:0;mso-wrap-distance-right:9pt;mso-wrap-distance-bottom:0;mso-position-horizontal:absolute;mso-position-horizontal-relative:text;mso-position-vertical:absolute;mso-position-vertical-relative:text;mso-width-percent:0;mso-height-percent:0;mso-width-relative:margin;mso-height-relative:margin" from="30pt,3.3pt" to="513.75pt,3.3pt" o:gfxdata="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" strokecolor="#4579b8 [3044]"/>
             </w:pict>
           </mc:Fallback>
         </mc:AlternateContent>
       </w:r>
-    </w:p>
-    <w:p>
-      <w:pPr>
-        <w:tabs>
-          <w:tab w:val="left" w:pos="1755"/>
-        </w:tabs>
+      <w:r>
+        <w:tab/>
+      </w:r>
+    </w:p>
+    <w:p>
+      <w:pPr>
+        <w:spacing w:before="99"/>
+        <w:ind w:left="160" w:firstLine="560"/>
+      </w:pPr>
+      <w:r>
+        <w:t>D</w:t>
+      </w:r>
+      <w:r>
+        <w:t>evOps Engineer</w:t>
+      </w:r>
+      <w:r>
+        <w:tab/>
+      </w:r>
+      <w:r>
+        <w:tab/>
+      </w:r>
+      <w:r>
+        <w:tab/>
+      </w:r>
+      <w:r>
+        <w:tab/>
+      </w:r>
+      <w:r>
+        <w:tab/>
+      </w:r>
+      <w:r>
+        <w:tab/>
+      </w:r>
+      <w:r>
+        <w:tab/>
+      </w:r>
+      <w:r>
+        <w:tab/>
+        <w:t xml:space="preserve">05 Jun </w:t>
+      </w:r>
+      <w:r>
+        <w:t>2020 to Current</w:t>
+      </w:r>
+    </w:p>
+    <w:p>
+      <w:pPr>
+        <w:spacing w:before="99"/>
+        <w:ind w:left="160" w:firstLine="560"/>
+      </w:pPr>
+      <w:proofErr w:type="spellStart"/>
+      <w:r>
+        <w:t>LGsoft</w:t>
+      </w:r>
+      <w:proofErr w:type="spellEnd"/>
+      <w:r>
+        <w:t xml:space="preserve"> India</w:t>
+      </w:r>
+      <w:r>
+        <w:tab/>
+      </w:r>
+      <w:r>
+        <w:tab/>
+      </w:r>
+      <w:r>
+        <w:tab/>
+      </w:r>
+      <w:r>
+        <w:tab/>
+      </w:r>
+      <w:r>
+        <w:tab/>
+      </w:r>
+      <w:r>
+        <w:tab/>
+      </w:r>
+      <w:r>
+        <w:tab/>
+      </w:r>
+      <w:r>
+        <w:tab/>
+      </w:r>
+      <w:r>
+        <w:tab/>
+        <w:t>LG Mobile Division</w:t>
+      </w:r>
+    </w:p>
+    <w:p>
+      <w:pPr>
+        <w:spacing w:before="99"/>
+        <w:ind w:left="160" w:firstLine="560"/>
+      </w:pPr>
+    </w:p>
+    <w:p>
+      <w:pPr>
         <w:ind w:left="160"/>
         <w:rPr>
           <w:b/>
-        </w:rPr>
-      </w:pPr>
-      <w:r>
-        <w:rPr>
-          <w:b/>
-        </w:rPr>
-        <w:tab/>
-      </w:r>
-    </w:p>
-    <w:p>
-      <w:pPr>
-        <w:pStyle w:val="ListParagraph"/>
-        <w:numPr>
-          <w:ilvl w:val="0"/>
-          <w:numId w:val="1"/>
-        </w:numPr>
-        <w:tabs>
-          <w:tab w:val="left" w:pos="880"/>
-          <w:tab w:val="left" w:pos="881"/>
-        </w:tabs>
-        <w:spacing w:before="100" w:line="280" w:lineRule="auto"/>
-        <w:ind w:right="118"/>
-      </w:pPr>
-      <w:r>
-        <w:t xml:space="preserve">Bachelor of </w:t>
-      </w:r>
-      <w:r>
-        <w:t>Technology</w:t>
-      </w:r>
-      <w:r>
-        <w:rPr>
-          <w:spacing w:val="15"/>
-        </w:rPr>
-        <w:t xml:space="preserve"> </w:t>
-      </w:r>
-      <w:r>
-        <w:t>in</w:t>
-      </w:r>
-      <w:r>
-        <w:rPr>
-          <w:spacing w:val="15"/>
-        </w:rPr>
-        <w:t xml:space="preserve"> </w:t>
-      </w:r>
-      <w:r>
-        <w:t>Electronics</w:t>
-      </w:r>
-      <w:r>
-        <w:rPr>
-          <w:spacing w:val="15"/>
-        </w:rPr>
-        <w:t xml:space="preserve"> </w:t>
-      </w:r>
-      <w:r>
-        <w:t>and</w:t>
-      </w:r>
-      <w:r>
-        <w:rPr>
-          <w:spacing w:val="15"/>
-        </w:rPr>
-        <w:t xml:space="preserve"> </w:t>
-      </w:r>
-      <w:r>
-        <w:t>Communication</w:t>
-      </w:r>
-      <w:r>
-        <w:rPr>
-          <w:spacing w:val="16"/>
-        </w:rPr>
-        <w:t xml:space="preserve"> </w:t>
-      </w:r>
-      <w:r>
-        <w:t>Engineering</w:t>
-      </w:r>
-      <w:r>
-        <w:rPr>
-          <w:spacing w:val="15"/>
-        </w:rPr>
-        <w:t xml:space="preserve"> </w:t>
-      </w:r>
-      <w:r>
-        <w:t>from</w:t>
-      </w:r>
-      <w:r>
-        <w:rPr>
-          <w:spacing w:val="16"/>
-        </w:rPr>
-        <w:t xml:space="preserve"> </w:t>
-      </w:r>
-      <w:r>
-        <w:t>BBD</w:t>
-      </w:r>
-    </w:p>
-    <w:p>
-      <w:pPr>
-        <w:pStyle w:val="ListParagraph"/>
-        <w:tabs>
-          <w:tab w:val="left" w:pos="880"/>
-          <w:tab w:val="left" w:pos="881"/>
-        </w:tabs>
-        <w:spacing w:before="100" w:line="280" w:lineRule="auto"/>
-        <w:ind w:left="1241" w:right="118" w:firstLine="0"/>
-      </w:pPr>
-      <w:r>
-        <w:t>University</w:t>
-      </w:r>
-      <w:r>
-        <w:rPr>
-          <w:spacing w:val="16"/>
-        </w:rPr>
-        <w:t xml:space="preserve"> </w:t>
-      </w:r>
-      <w:r>
-        <w:t>in</w:t>
-      </w:r>
-      <w:r>
-        <w:rPr>
-          <w:spacing w:val="15"/>
-        </w:rPr>
-        <w:t xml:space="preserve"> </w:t>
-      </w:r>
-      <w:r>
-        <w:t>the</w:t>
-      </w:r>
-      <w:r>
-        <w:rPr>
-          <w:spacing w:val="12"/>
-        </w:rPr>
-        <w:t xml:space="preserve"> </w:t>
-      </w:r>
-      <w:r>
-        <w:t>year</w:t>
-      </w:r>
-      <w:r>
-        <w:rPr>
-          <w:spacing w:val="-58"/>
-        </w:rPr>
-        <w:t xml:space="preserve"> </w:t>
-      </w:r>
-      <w:r>
-        <w:rPr>
-          <w:spacing w:val="-58"/>
-        </w:rPr>
-        <w:t xml:space="preserve">        </w:t>
-      </w:r>
-      <w:r>
-        <w:t xml:space="preserve"> 2016 with 82%</w:t>
-      </w:r>
-    </w:p>
-    <w:p>
-      <w:pPr>
-        <w:pStyle w:val="BodyText"/>
-        <w:rPr>
-          <w:sz w:val="24"/>
+          <w:color w:val="4F81BC"/>
         </w:rPr>
       </w:pPr>
     </w:p>
@@ -1818,246 +2434,78 @@
           <w:color w:val="4F81BC"/>
         </w:rPr>
       </w:pPr>
-    </w:p>
-    <w:p>
-      <w:pPr>
-        <w:pStyle w:val="Heading1"/>
-        <w:ind w:left="0" w:firstLine="720"/>
+      <w:r>
         <w:rPr>
           <w:color w:val="4F81BC"/>
         </w:rPr>
-      </w:pPr>
-    </w:p>
-    <w:p>
-      <w:pPr>
-        <w:pStyle w:val="Heading1"/>
-        <w:ind w:left="0" w:firstLine="720"/>
-        <w:rPr>
-          <w:color w:val="4F81BC"/>
-        </w:rPr>
-      </w:pPr>
-    </w:p>
-    <w:p>
-      <w:pPr>
-        <w:pStyle w:val="Heading1"/>
-        <w:ind w:left="0" w:firstLine="720"/>
-        <w:rPr>
-          <w:color w:val="4F81BC"/>
-        </w:rPr>
-      </w:pPr>
-    </w:p>
-    <w:p>
-      <w:pPr>
-        <w:pStyle w:val="Heading1"/>
-        <w:ind w:left="0" w:firstLine="720"/>
-        <w:rPr>
-          <w:color w:val="4F81BC"/>
-        </w:rPr>
-      </w:pPr>
-      <w:r>
-        <w:pict>
-          <v:rect id="_x0000_s1027" style="position:absolute;left:0;text-align:left;margin-left:70.6pt;margin-top:16.7pt;width:424.15pt;height:.5pt;z-index:-15725568;mso-wrap-distance-left:0;mso-wrap-distance-right:0;mso-position-horizontal-relative:page" fillcolor="#4f81bc" stroked="f">
-            <w10:wrap type="topAndBottom" anchorx="page"/>
-          </v:rect>
-        </w:pict>
-      </w:r>
-      <w:r>
-        <w:rPr>
-          <w:color w:val="4F81BC"/>
-        </w:rPr>
-        <w:t>Work History:</w:t>
-      </w:r>
-    </w:p>
-    <w:p>
-      <w:pPr>
-        <w:pStyle w:val="Heading1"/>
-        <w:ind w:left="0" w:firstLine="720"/>
-        <w:rPr>
-          <w:color w:val="4F81BC"/>
-        </w:rPr>
-      </w:pPr>
-    </w:p>
-    <w:p>
-      <w:pPr>
-        <w:spacing w:before="99"/>
-        <w:ind w:left="160" w:firstLine="560"/>
-      </w:pPr>
-      <w:r>
-        <w:t>DevOps Engineer</w:t>
-      </w:r>
-      <w:r>
-        <w:tab/>
-      </w:r>
-      <w:r>
-        <w:tab/>
-      </w:r>
-      <w:r>
-        <w:tab/>
-      </w:r>
-      <w:r>
-        <w:tab/>
-      </w:r>
-      <w:r>
-        <w:tab/>
-      </w:r>
-      <w:r>
-        <w:tab/>
-      </w:r>
-      <w:r>
-        <w:tab/>
-      </w:r>
-      <w:r>
-        <w:tab/>
-        <w:t>6/2020 to Current</w:t>
-      </w:r>
-    </w:p>
-    <w:p>
-      <w:pPr>
-        <w:spacing w:before="99"/>
-        <w:ind w:left="160" w:firstLine="560"/>
-      </w:pPr>
-      <w:proofErr w:type="spellStart"/>
-      <w:r>
-        <w:t>LGsoft</w:t>
-      </w:r>
-      <w:proofErr w:type="spellEnd"/>
-      <w:r>
-        <w:t xml:space="preserve"> India</w:t>
-      </w:r>
-    </w:p>
-    <w:p>
-      <w:pPr>
-        <w:ind w:left="160"/>
-        <w:rPr>
-          <w:b/>
-          <w:color w:val="4F81BC"/>
-        </w:rPr>
-      </w:pPr>
-    </w:p>
-    <w:p>
-      <w:pPr>
-        <w:ind w:left="160"/>
-        <w:rPr>
-          <w:b/>
-          <w:color w:val="4F81BC"/>
-        </w:rPr>
-      </w:pPr>
-    </w:p>
-    <w:p>
-      <w:pPr>
-        <w:ind w:left="160" w:firstLine="560"/>
-        <w:rPr>
-          <w:b/>
-        </w:rPr>
-      </w:pPr>
-      <w:r>
-        <w:rPr>
-          <w:b/>
-          <w:color w:val="4F81BC"/>
-        </w:rPr>
-        <w:t>Roles</w:t>
-      </w:r>
-      <w:r>
-        <w:rPr>
-          <w:b/>
-          <w:color w:val="4F81BC"/>
-          <w:spacing w:val="-2"/>
-        </w:rPr>
-        <w:t xml:space="preserve"> </w:t>
-      </w:r>
-      <w:r>
-        <w:rPr>
-          <w:b/>
-          <w:color w:val="4F81BC"/>
-        </w:rPr>
-        <w:t>and</w:t>
-      </w:r>
-      <w:r>
-        <w:rPr>
-          <w:b/>
-          <w:color w:val="4F81BC"/>
-          <w:spacing w:val="-1"/>
-        </w:rPr>
-        <w:t xml:space="preserve"> </w:t>
-      </w:r>
-      <w:r>
-        <w:rPr>
-          <w:b/>
-          <w:color w:val="4F81BC"/>
-        </w:rPr>
-        <w:t>Responsibilities</w:t>
-      </w:r>
-    </w:p>
-    <w:p>
-      <w:pPr>
-        <w:pStyle w:val="Default"/>
+        <w:t>Roles and Responsibilities</w:t>
+      </w:r>
+    </w:p>
+    <w:p>
+      <w:pPr>
+        <w:pStyle w:val="BodyText"/>
+        <w:tabs>
+          <w:tab w:val="left" w:pos="1140"/>
+        </w:tabs>
+        <w:spacing w:before="94" w:line="278" w:lineRule="auto"/>
+        <w:ind w:left="720"/>
       </w:pPr>
       <w:r>
         <w:rPr>
           <w:noProof/>
-          <w:lang w:eastAsia="en-IN"/>
+          <w:lang w:val="en-IN" w:eastAsia="en-IN"/>
         </w:rPr>
         <mc:AlternateContent>
           <mc:Choice Requires="wps">
             <w:drawing>
-              <wp:anchor distT="0" distB="0" distL="0" distR="0" simplePos="0" relativeHeight="487593472" behindDoc="1" locked="0" layoutInCell="1" allowOverlap="1" wp14:anchorId="4E6912C8" wp14:editId="30026BDB">
+              <wp:anchor distT="0" distB="0" distL="114300" distR="114300" simplePos="0" relativeHeight="487623168" behindDoc="0" locked="0" layoutInCell="1" allowOverlap="1" wp14:anchorId="605FF69B" wp14:editId="5C84790A">
                 <wp:simplePos x="0" y="0"/>
-                <wp:positionH relativeFrom="page">
-                  <wp:posOffset>896620</wp:posOffset>
+                <wp:positionH relativeFrom="column">
+                  <wp:posOffset>381000</wp:posOffset>
                 </wp:positionH>
                 <wp:positionV relativeFrom="paragraph">
-                  <wp:posOffset>49530</wp:posOffset>
+                  <wp:posOffset>41910</wp:posOffset>
                 </wp:positionV>
-                <wp:extent cx="5386705" cy="6350"/>
-                <wp:effectExtent l="0" t="0" r="0" b="0"/>
-                <wp:wrapTopAndBottom/>
-                <wp:docPr id="1" name="Rectangle 1"/>
-                <wp:cNvGraphicFramePr>
-                  <a:graphicFrameLocks xmlns:a="http://schemas.openxmlformats.org/drawingml/2006/main"/>
-                </wp:cNvGraphicFramePr>
+                <wp:extent cx="6143625" cy="0"/>
+                <wp:effectExtent l="0" t="0" r="9525" b="19050"/>
+                <wp:wrapNone/>
+                <wp:docPr id="18" name="Straight Connector 18"/>
+                <wp:cNvGraphicFramePr/>
                 <a:graphic xmlns:a="http://schemas.openxmlformats.org/drawingml/2006/main">
                   <a:graphicData uri="http://schemas.microsoft.com/office/word/2010/wordprocessingShape">
                     <wps:wsp>
-                      <wps:cNvSpPr>
-                        <a:spLocks noChangeArrowheads="1"/>
-                      </wps:cNvSpPr>
-                      <wps:spPr bwMode="auto">
+                      <wps:cNvCnPr/>
+                      <wps:spPr>
                         <a:xfrm>
                           <a:off x="0" y="0"/>
-                          <a:ext cx="5386705" cy="6350"/>
+                          <a:ext cx="6143625" cy="0"/>
                         </a:xfrm>
-                        <a:prstGeom prst="rect">
+                        <a:prstGeom prst="line">
                           <a:avLst/>
                         </a:prstGeom>
-                        <a:solidFill>
-                          <a:srgbClr val="4F81BC"/>
-                        </a:solidFill>
-                        <a:ln>
-                          <a:noFill/>
-                        </a:ln>
-                        <a:extLst>
-                          <a:ext uri="{91240B29-F687-4F45-9708-019B960494DF}">
-                            <a14:hiddenLine xmlns:a14="http://schemas.microsoft.com/office/drawing/2010/main" w="9525">
-                              <a:solidFill>
-                                <a:srgbClr val="000000"/>
-                              </a:solidFill>
-                              <a:miter lim="800000"/>
-                              <a:headEnd/>
-                              <a:tailEnd/>
-                            </a14:hiddenLine>
-                          </a:ext>
-                        </a:extLst>
                       </wps:spPr>
-                      <wps:bodyPr rot="0" vert="horz" wrap="square" lIns="91440" tIns="45720" rIns="91440" bIns="45720" anchor="t" anchorCtr="0" upright="1">
-                        <a:noAutofit/>
-                      </wps:bodyPr>
+                      <wps:style>
+                        <a:lnRef idx="1">
+                          <a:schemeClr val="accent1"/>
+                        </a:lnRef>
+                        <a:fillRef idx="0">
+                          <a:schemeClr val="accent1"/>
+                        </a:fillRef>
+                        <a:effectRef idx="0">
+                          <a:schemeClr val="accent1"/>
+                        </a:effectRef>
+                        <a:fontRef idx="minor">
+                          <a:schemeClr val="tx1"/>
+                        </a:fontRef>
+                      </wps:style>
+                      <wps:bodyPr/>
                     </wps:wsp>
                   </a:graphicData>
                 </a:graphic>
-                <wp14:sizeRelH relativeFrom="page">
+                <wp14:sizeRelH relativeFrom="margin">
                   <wp14:pctWidth>0</wp14:pctWidth>
                 </wp14:sizeRelH>
-                <wp14:sizeRelV relativeFrom="page">
+                <wp14:sizeRelV relativeFrom="margin">
                   <wp14:pctHeight>0</wp14:pctHeight>
                 </wp14:sizeRelV>
               </wp:anchor>
@@ -2065,15 +2513,13 @@
           </mc:Choice>
           <mc:Fallback>
             <w:pict>
-              <v:rect id="Rectangle 1" o:spid="_x0000_s1026" style="position:absolute;margin-left:70.6pt;margin-top:3.9pt;width:424.15pt;height:.5pt;z-index:-15723008;visibility:visible;mso-wrap-style:square;mso-width-percent:0;mso-height-percent:0;mso-wrap-distance-left:0;mso-wrap-distance-top:0;mso-wrap-distance-right:0;mso-wrap-distance-bottom:0;mso-position-horizontal:absolute;mso-position-horizontal-relative:page;mso-position-vertical:absolute;mso-position-vertical-relative:text;mso-width-percent:0;mso-height-percent:0;mso-width-relative:page;mso-height-relative:page;v-text-anchor:top" o:gfxdata="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" fillcolor="#4f81bc" stroked="f">
-                <w10:wrap type="topAndBottom" anchorx="page"/>
-              </v:rect>
+              <v:line id="Straight Connector 18" o:spid="_x0000_s1026" style="position:absolute;z-index:487623168;visibility:visible;mso-wrap-style:square;mso-width-percent:0;mso-height-percent:0;mso-wrap-distance-left:9pt;mso-wrap-distance-top:0;mso-wrap-distance-right:9pt;mso-wrap-distance-bottom:0;mso-position-horizontal:absolute;mso-position-horizontal-relative:text;mso-position-vertical:absolute;mso-position-vertical-relative:text;mso-width-percent:0;mso-height-percent:0;mso-width-relative:margin;mso-height-relative:margin" from="30pt,3.3pt" to="513.75pt,3.3pt" o:gfxdata="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" strokecolor="#4579b8 [3044]"/>
             </w:pict>
           </mc:Fallback>
         </mc:AlternateContent>
       </w:r>
       <w:r>
-        <w:t></w:t>
+        <w:tab/>
       </w:r>
     </w:p>
     <w:p>
@@ -2108,7 +2554,7 @@
         <w:t xml:space="preserve"> </w:t>
       </w:r>
       <w:r>
-        <w:t>bucket,</w:t>
+        <w:t>bucket and</w:t>
       </w:r>
       <w:r>
         <w:rPr>
@@ -2144,7 +2590,47 @@
           <w:szCs w:val="22"/>
           <w:lang w:val="en-US"/>
         </w:rPr>
-        <w:t>Build and Deploy Binaries using</w:t>
+        <w:t>Build</w:t>
+      </w:r>
+      <w:r>
+        <w:rPr>
+          <w:rFonts w:ascii="Arial" w:eastAsia="Arial" w:hAnsi="Arial" w:cs="Arial"/>
+          <w:color w:val="auto"/>
+          <w:sz w:val="22"/>
+          <w:szCs w:val="22"/>
+          <w:lang w:val="en-US"/>
+        </w:rPr>
+        <w:t>ing</w:t>
+      </w:r>
+      <w:r>
+        <w:rPr>
+          <w:rFonts w:ascii="Arial" w:eastAsia="Arial" w:hAnsi="Arial" w:cs="Arial"/>
+          <w:color w:val="auto"/>
+          <w:sz w:val="22"/>
+          <w:szCs w:val="22"/>
+          <w:lang w:val="en-US"/>
+        </w:rPr>
+        <w:t xml:space="preserve"> and Deploy</w:t>
+      </w:r>
+      <w:r>
+        <w:rPr>
+          <w:rFonts w:ascii="Arial" w:eastAsia="Arial" w:hAnsi="Arial" w:cs="Arial"/>
+          <w:color w:val="auto"/>
+          <w:sz w:val="22"/>
+          <w:szCs w:val="22"/>
+          <w:lang w:val="en-US"/>
+        </w:rPr>
+        <w:t>ing</w:t>
+      </w:r>
+      <w:r>
+        <w:rPr>
+          <w:rFonts w:ascii="Arial" w:eastAsia="Arial" w:hAnsi="Arial" w:cs="Arial"/>
+          <w:color w:val="auto"/>
+          <w:sz w:val="22"/>
+          <w:szCs w:val="22"/>
+          <w:lang w:val="en-US"/>
+        </w:rPr>
+        <w:t xml:space="preserve"> Binaries using</w:t>
       </w:r>
       <w:r>
         <w:rPr>
@@ -2245,78 +2731,7 @@
           <w:szCs w:val="22"/>
           <w:lang w:val="en-US"/>
         </w:rPr>
-        <w:t xml:space="preserve">Deploying artifacts to </w:t>
-      </w:r>
-      <w:proofErr w:type="spellStart"/>
-      <w:r>
-        <w:rPr>
-          <w:rFonts w:ascii="Arial" w:eastAsia="Arial" w:hAnsi="Arial" w:cs="Arial"/>
-          <w:color w:val="auto"/>
-          <w:sz w:val="22"/>
-          <w:szCs w:val="22"/>
-          <w:lang w:val="en-US"/>
-        </w:rPr>
-        <w:t>artifactory</w:t>
-      </w:r>
-      <w:proofErr w:type="spellEnd"/>
-      <w:r>
-        <w:rPr>
-          <w:rFonts w:ascii="Arial" w:eastAsia="Arial" w:hAnsi="Arial" w:cs="Arial"/>
-          <w:color w:val="auto"/>
-          <w:sz w:val="22"/>
-          <w:szCs w:val="22"/>
-          <w:lang w:val="en-US"/>
-        </w:rPr>
-        <w:t xml:space="preserve"> for reference and rollback</w:t>
-      </w:r>
-    </w:p>
-    <w:p>
-      <w:pPr>
-        <w:pStyle w:val="Default"/>
-        <w:numPr>
-          <w:ilvl w:val="0"/>
-          <w:numId w:val="2"/>
-        </w:numPr>
-        <w:spacing w:after="106"/>
-        <w:rPr>
-          <w:rFonts w:ascii="Arial" w:eastAsia="Arial" w:hAnsi="Arial" w:cs="Arial"/>
-          <w:color w:val="auto"/>
-          <w:sz w:val="22"/>
-          <w:szCs w:val="22"/>
-          <w:lang w:val="en-US"/>
-        </w:rPr>
-      </w:pPr>
-      <w:r>
-        <w:rPr>
-          <w:rFonts w:ascii="Arial" w:eastAsia="Arial" w:hAnsi="Arial" w:cs="Arial"/>
-          <w:color w:val="auto"/>
-          <w:sz w:val="22"/>
-          <w:szCs w:val="22"/>
-          <w:lang w:val="en-US"/>
-        </w:rPr>
-        <w:t xml:space="preserve">Hands-on experience to setup and configure continuous build process using </w:t>
-      </w:r>
-      <w:proofErr w:type="spellStart"/>
-      <w:r>
-        <w:rPr>
-          <w:rFonts w:ascii="Arial" w:eastAsia="Arial" w:hAnsi="Arial" w:cs="Arial"/>
-          <w:color w:val="auto"/>
-          <w:sz w:val="22"/>
-          <w:szCs w:val="22"/>
-          <w:lang w:val="en-US"/>
-        </w:rPr>
-        <w:t>git</w:t>
-      </w:r>
-      <w:proofErr w:type="spellEnd"/>
-      <w:r>
-        <w:rPr>
-          <w:rFonts w:ascii="Arial" w:eastAsia="Arial" w:hAnsi="Arial" w:cs="Arial"/>
-          <w:color w:val="auto"/>
-          <w:sz w:val="22"/>
-          <w:szCs w:val="22"/>
-          <w:lang w:val="en-US"/>
-        </w:rPr>
-        <w:t xml:space="preserve"> and Jenkins.</w:t>
+        <w:t>Hands-on experience to setup and configure continuous build process.</w:t>
       </w:r>
     </w:p>
     <w:p>
@@ -2352,13 +2767,8 @@
         <w:t xml:space="preserve"> </w:t>
       </w:r>
       <w:r>
-        <w:t xml:space="preserve">tool like </w:t>
-      </w:r>
-      <w:proofErr w:type="spellStart"/>
-      <w:r>
-        <w:t>Ansible</w:t>
-      </w:r>
-      <w:proofErr w:type="spellEnd"/>
+        <w:t>tool like Ansible</w:t>
+      </w:r>
       <w:r>
         <w:t>.</w:t>
       </w:r>
@@ -2383,7 +2793,7 @@
           <w:color w:val="000000"/>
           <w:lang w:val="en-IN"/>
         </w:rPr>
-        <w:t xml:space="preserve">Automated the build and release management process with CI/CD across Dev, QA, Staging and Production environments including monitoring changes between releases. </w:t>
+        <w:t xml:space="preserve">Automated the build and release management process with CI/CD across Dev, QA, Staging and Production environments. </w:t>
       </w:r>
     </w:p>
     <w:p>
@@ -2410,7 +2820,29 @@
           <w:szCs w:val="22"/>
           <w:lang w:val="en-US"/>
         </w:rPr>
-        <w:t>Experience in and demonstrated understanding of Branching strategy, Merging Labeling, Tagging, and Integration</w:t>
+        <w:t xml:space="preserve">Automating Jenkins build using poll SCM and </w:t>
+      </w:r>
+      <w:proofErr w:type="spellStart"/>
+      <w:r>
+        <w:rPr>
+          <w:rFonts w:ascii="Arial" w:eastAsia="Arial" w:hAnsi="Arial" w:cs="Arial"/>
+          <w:color w:val="auto"/>
+          <w:sz w:val="22"/>
+          <w:szCs w:val="22"/>
+          <w:lang w:val="en-US"/>
+        </w:rPr>
+        <w:t>cron</w:t>
+      </w:r>
+      <w:proofErr w:type="spellEnd"/>
+      <w:r>
+        <w:rPr>
+          <w:rFonts w:ascii="Arial" w:eastAsia="Arial" w:hAnsi="Arial" w:cs="Arial"/>
+          <w:color w:val="auto"/>
+          <w:sz w:val="22"/>
+          <w:szCs w:val="22"/>
+          <w:lang w:val="en-US"/>
+        </w:rPr>
+        <w:t xml:space="preserve"> jobs.</w:t>
       </w:r>
     </w:p>
     <w:p>
@@ -2437,9 +2869,8 @@
           <w:szCs w:val="22"/>
           <w:lang w:val="en-US"/>
         </w:rPr>
-        <w:t xml:space="preserve">Automating Jenkins build using poll SCM and </w:t>
-      </w:r>
-      <w:proofErr w:type="spellStart"/>
+        <w:t>Generate the deployable artifacts with maven</w:t>
+      </w:r>
       <w:r>
         <w:rPr>
           <w:rFonts w:ascii="Arial" w:eastAsia="Arial" w:hAnsi="Arial" w:cs="Arial"/>
@@ -2448,18 +2879,7 @@
           <w:szCs w:val="22"/>
           <w:lang w:val="en-US"/>
         </w:rPr>
-        <w:t>cron</w:t>
-      </w:r>
-      <w:proofErr w:type="spellEnd"/>
-      <w:r>
-        <w:rPr>
-          <w:rFonts w:ascii="Arial" w:eastAsia="Arial" w:hAnsi="Arial" w:cs="Arial"/>
-          <w:color w:val="auto"/>
-          <w:sz w:val="22"/>
-          <w:szCs w:val="22"/>
-          <w:lang w:val="en-US"/>
-        </w:rPr>
-        <w:t xml:space="preserve"> jobs.</w:t>
+        <w:t>.</w:t>
       </w:r>
     </w:p>
     <w:p>
@@ -2486,7 +2906,7 @@
           <w:szCs w:val="22"/>
           <w:lang w:val="en-US"/>
         </w:rPr>
-        <w:t>Generate the deployable artifacts with maven</w:t>
+        <w:t xml:space="preserve">Using Docker Container </w:t>
       </w:r>
       <w:r>
         <w:rPr>
@@ -2496,8 +2916,48 @@
           <w:szCs w:val="22"/>
           <w:lang w:val="en-US"/>
         </w:rPr>
-        <w:t>.</w:t>
-      </w:r>
+        <w:t>to install emulator for debugging mobile apps.</w:t>
+      </w:r>
+    </w:p>
+    <w:p>
+      <w:pPr>
+        <w:pStyle w:val="Default"/>
+        <w:spacing w:after="106"/>
+        <w:ind w:left="1240"/>
+        <w:rPr>
+          <w:rFonts w:ascii="Arial" w:eastAsia="Arial" w:hAnsi="Arial" w:cs="Arial"/>
+          <w:color w:val="auto"/>
+          <w:sz w:val="22"/>
+          <w:szCs w:val="22"/>
+          <w:lang w:val="en-US"/>
+        </w:rPr>
+      </w:pPr>
+    </w:p>
+    <w:p>
+      <w:pPr>
+        <w:pStyle w:val="Default"/>
+        <w:spacing w:after="106"/>
+        <w:rPr>
+          <w:rFonts w:ascii="Arial" w:eastAsia="Arial" w:hAnsi="Arial" w:cs="Arial"/>
+          <w:color w:val="auto"/>
+          <w:sz w:val="22"/>
+          <w:szCs w:val="22"/>
+          <w:lang w:val="en-US"/>
+        </w:rPr>
+      </w:pPr>
+    </w:p>
+    <w:p>
+      <w:pPr>
+        <w:pStyle w:val="Default"/>
+        <w:spacing w:after="106"/>
+        <w:rPr>
+          <w:rFonts w:ascii="Arial" w:eastAsia="Arial" w:hAnsi="Arial" w:cs="Arial"/>
+          <w:color w:val="auto"/>
+          <w:sz w:val="22"/>
+          <w:szCs w:val="22"/>
+          <w:lang w:val="en-US"/>
+        </w:rPr>
+      </w:pPr>
     </w:p>
     <w:p>
       <w:pPr>
@@ -2523,7 +2983,7 @@
           <w:szCs w:val="22"/>
           <w:lang w:val="en-US"/>
         </w:rPr>
-        <w:t xml:space="preserve">Using Docker Container </w:t>
+        <w:t>Experience in and demonstrated understanding of Branching strategy, Merging Labeling, Tagging,</w:t>
       </w:r>
       <w:r>
         <w:rPr>
@@ -2533,7 +2993,7 @@
           <w:szCs w:val="22"/>
           <w:lang w:val="en-US"/>
         </w:rPr>
-        <w:t>to install emulator for debugging mobile apps.</w:t>
+        <w:t xml:space="preserve"> and Integration</w:t>
       </w:r>
     </w:p>
     <w:p>
@@ -2561,6 +3021,318 @@
           <w:lang w:val="en-US"/>
         </w:rPr>
         <w:t>Experience in Shell Scripting.</w:t>
+      </w:r>
+    </w:p>
+    <w:p>
+      <w:pPr>
+        <w:pStyle w:val="ListParagraph"/>
+        <w:widowControl/>
+        <w:numPr>
+          <w:ilvl w:val="0"/>
+          <w:numId w:val="2"/>
+        </w:numPr>
+        <w:adjustRightInd w:val="0"/>
+        <w:rPr>
+          <w:rFonts w:eastAsiaTheme="minorHAnsi"/>
+          <w:color w:val="000000"/>
+          <w:lang w:val="en-IN"/>
+        </w:rPr>
+      </w:pPr>
+      <w:r>
+        <w:rPr>
+          <w:rFonts w:eastAsiaTheme="minorHAnsi"/>
+          <w:color w:val="000000"/>
+          <w:lang w:val="en-IN"/>
+        </w:rPr>
+        <w:t xml:space="preserve">Experimented with </w:t>
+      </w:r>
+      <w:r>
+        <w:rPr>
+          <w:rFonts w:eastAsiaTheme="minorHAnsi"/>
+          <w:color w:val="000000"/>
+          <w:lang w:val="en-IN"/>
+        </w:rPr>
+        <w:t>Docker, by using Docker-compose.</w:t>
+      </w:r>
+    </w:p>
+    <w:p/>
+    <w:p/>
+    <w:p>
+      <w:pPr>
+        <w:pStyle w:val="Heading1"/>
+        <w:ind w:left="0" w:firstLine="720"/>
+        <w:rPr>
+          <w:color w:val="4F81BC"/>
+        </w:rPr>
+      </w:pPr>
+      <w:r>
+        <w:rPr>
+          <w:color w:val="4F81BC"/>
+        </w:rPr>
+        <w:t>Work History</w:t>
+      </w:r>
+    </w:p>
+    <w:p>
+      <w:pPr>
+        <w:pStyle w:val="Heading1"/>
+        <w:ind w:left="0" w:firstLine="720"/>
+        <w:rPr>
+          <w:color w:val="4F81BC"/>
+        </w:rPr>
+      </w:pPr>
+      <w:r>
+        <w:rPr>
+          <w:noProof/>
+          <w:lang w:val="en-IN" w:eastAsia="en-IN"/>
+        </w:rPr>
+        <mc:AlternateContent>
+          <mc:Choice Requires="wps">
+            <w:drawing>
+              <wp:anchor distT="0" distB="0" distL="114300" distR="114300" simplePos="0" relativeHeight="487631360" behindDoc="0" locked="0" layoutInCell="1" allowOverlap="1" wp14:anchorId="6D600724" wp14:editId="17FEE4BF">
+                <wp:simplePos x="0" y="0"/>
+                <wp:positionH relativeFrom="column">
+                  <wp:posOffset>381000</wp:posOffset>
+                </wp:positionH>
+                <wp:positionV relativeFrom="paragraph">
+                  <wp:posOffset>104140</wp:posOffset>
+                </wp:positionV>
+                <wp:extent cx="6143625" cy="0"/>
+                <wp:effectExtent l="0" t="0" r="9525" b="19050"/>
+                <wp:wrapNone/>
+                <wp:docPr id="22" name="Straight Connector 22"/>
+                <wp:cNvGraphicFramePr/>
+                <a:graphic xmlns:a="http://schemas.openxmlformats.org/drawingml/2006/main">
+                  <a:graphicData uri="http://schemas.microsoft.com/office/word/2010/wordprocessingShape">
+                    <wps:wsp>
+                      <wps:cNvCnPr/>
+                      <wps:spPr>
+                        <a:xfrm>
+                          <a:off x="0" y="0"/>
+                          <a:ext cx="6143625" cy="0"/>
+                        </a:xfrm>
+                        <a:prstGeom prst="line">
+                          <a:avLst/>
+                        </a:prstGeom>
+                      </wps:spPr>
+                      <wps:style>
+                        <a:lnRef idx="1">
+                          <a:schemeClr val="accent1"/>
+                        </a:lnRef>
+                        <a:fillRef idx="0">
+                          <a:schemeClr val="accent1"/>
+                        </a:fillRef>
+                        <a:effectRef idx="0">
+                          <a:schemeClr val="accent1"/>
+                        </a:effectRef>
+                        <a:fontRef idx="minor">
+                          <a:schemeClr val="tx1"/>
+                        </a:fontRef>
+                      </wps:style>
+                      <wps:bodyPr/>
+                    </wps:wsp>
+                  </a:graphicData>
+                </a:graphic>
+                <wp14:sizeRelH relativeFrom="margin">
+                  <wp14:pctWidth>0</wp14:pctWidth>
+                </wp14:sizeRelH>
+                <wp14:sizeRelV relativeFrom="margin">
+                  <wp14:pctHeight>0</wp14:pctHeight>
+                </wp14:sizeRelV>
+              </wp:anchor>
+            </w:drawing>
+          </mc:Choice>
+          <mc:Fallback>
+            <w:pict>
+              <v:line id="Straight Connector 22" o:spid="_x0000_s1026" style="position:absolute;z-index:487631360;visibility:visible;mso-wrap-style:square;mso-width-percent:0;mso-height-percent:0;mso-wrap-distance-left:9pt;mso-wrap-distance-top:0;mso-wrap-distance-right:9pt;mso-wrap-distance-bottom:0;mso-position-horizontal:absolute;mso-position-horizontal-relative:text;mso-position-vertical:absolute;mso-position-vertical-relative:text;mso-width-percent:0;mso-height-percent:0;mso-width-relative:margin;mso-height-relative:margin" from="30pt,8.2pt" to="513.75pt,8.2pt" o:gfxdata="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" strokecolor="#4579b8 [3044]"/>
+            </w:pict>
+          </mc:Fallback>
+        </mc:AlternateContent>
+      </w:r>
+    </w:p>
+    <w:p>
+      <w:pPr>
+        <w:pStyle w:val="BodyText"/>
+        <w:tabs>
+          <w:tab w:val="left" w:pos="1140"/>
+        </w:tabs>
+        <w:spacing w:before="94" w:line="278" w:lineRule="auto"/>
+        <w:ind w:left="720"/>
+      </w:pPr>
+      <w:r>
+        <w:t>DevOps Engineer</w:t>
+      </w:r>
+      <w:r>
+        <w:tab/>
+      </w:r>
+      <w:r>
+        <w:tab/>
+      </w:r>
+      <w:r>
+        <w:tab/>
+      </w:r>
+      <w:r>
+        <w:tab/>
+      </w:r>
+      <w:r>
+        <w:tab/>
+      </w:r>
+      <w:r>
+        <w:tab/>
+      </w:r>
+      <w:r>
+        <w:tab/>
+      </w:r>
+      <w:r>
+        <w:t xml:space="preserve">      </w:t>
+      </w:r>
+      <w:r>
+        <w:t xml:space="preserve">01 Jan 17 to 03 Jun 2020 </w:t>
+      </w:r>
+    </w:p>
+    <w:p>
+      <w:pPr>
+        <w:spacing w:before="99"/>
+        <w:ind w:firstLine="720"/>
+      </w:pPr>
+      <w:r>
+        <w:t>Tata Consultancy Services</w:t>
+      </w:r>
+      <w:r>
+        <w:tab/>
+        <w:t xml:space="preserve">     </w:t>
+      </w:r>
+      <w:r>
+        <w:tab/>
+      </w:r>
+      <w:r>
+        <w:tab/>
+      </w:r>
+      <w:r>
+        <w:tab/>
+      </w:r>
+      <w:r>
+        <w:tab/>
+      </w:r>
+      <w:r>
+        <w:tab/>
+        <w:t xml:space="preserve">      Client 2: </w:t>
+      </w:r>
+      <w:r>
+        <w:t xml:space="preserve">Nordea Bank AB </w:t>
+      </w:r>
+    </w:p>
+    <w:p>
+      <w:pPr>
+        <w:spacing w:before="99"/>
+        <w:ind w:left="7200"/>
+      </w:pPr>
+      <w:r>
+        <w:t xml:space="preserve">      Client 1:</w:t>
+      </w:r>
+      <w:r>
+        <w:t xml:space="preserve"> CBA Bank</w:t>
+      </w:r>
+    </w:p>
+    <w:p>
+      <w:pPr>
+        <w:spacing w:before="99"/>
+        <w:ind w:left="520"/>
+      </w:pPr>
+    </w:p>
+    <w:p>
+      <w:pPr>
+        <w:pStyle w:val="Heading1"/>
+        <w:ind w:left="0" w:firstLine="720"/>
+        <w:rPr>
+          <w:color w:val="4F81BC"/>
+        </w:rPr>
+      </w:pPr>
+      <w:r>
+        <w:rPr>
+          <w:color w:val="4F81BC"/>
+        </w:rPr>
+        <w:t>Roles and Responsibilities</w:t>
+      </w:r>
+    </w:p>
+    <w:p>
+      <w:pPr>
+        <w:pStyle w:val="BodyText"/>
+        <w:tabs>
+          <w:tab w:val="left" w:pos="1140"/>
+        </w:tabs>
+        <w:spacing w:before="94" w:line="278" w:lineRule="auto"/>
+        <w:ind w:left="720"/>
+      </w:pPr>
+      <w:r>
+        <w:rPr>
+          <w:noProof/>
+          <w:lang w:val="en-IN" w:eastAsia="en-IN"/>
+        </w:rPr>
+        <mc:AlternateContent>
+          <mc:Choice Requires="wps">
+            <w:drawing>
+              <wp:anchor distT="0" distB="0" distL="114300" distR="114300" simplePos="0" relativeHeight="487627264" behindDoc="0" locked="0" layoutInCell="1" allowOverlap="1" wp14:anchorId="1E3C278B" wp14:editId="04C5B00E">
+                <wp:simplePos x="0" y="0"/>
+                <wp:positionH relativeFrom="column">
+                  <wp:posOffset>381000</wp:posOffset>
+                </wp:positionH>
+                <wp:positionV relativeFrom="paragraph">
+                  <wp:posOffset>41910</wp:posOffset>
+                </wp:positionV>
+                <wp:extent cx="6143625" cy="0"/>
+                <wp:effectExtent l="0" t="0" r="9525" b="19050"/>
+                <wp:wrapNone/>
+                <wp:docPr id="20" name="Straight Connector 20"/>
+                <wp:cNvGraphicFramePr/>
+                <a:graphic xmlns:a="http://schemas.openxmlformats.org/drawingml/2006/main">
+                  <a:graphicData uri="http://schemas.microsoft.com/office/word/2010/wordprocessingShape">
+                    <wps:wsp>
+                      <wps:cNvCnPr/>
+                      <wps:spPr>
+                        <a:xfrm>
+                          <a:off x="0" y="0"/>
+                          <a:ext cx="6143625" cy="0"/>
+                        </a:xfrm>
+                        <a:prstGeom prst="line">
+                          <a:avLst/>
+                        </a:prstGeom>
+                      </wps:spPr>
+                      <wps:style>
+                        <a:lnRef idx="1">
+                          <a:schemeClr val="accent1"/>
+                        </a:lnRef>
+                        <a:fillRef idx="0">
+                          <a:schemeClr val="accent1"/>
+                        </a:fillRef>
+                        <a:effectRef idx="0">
+                          <a:schemeClr val="accent1"/>
+                        </a:effectRef>
+                        <a:fontRef idx="minor">
+                          <a:schemeClr val="tx1"/>
+                        </a:fontRef>
+                      </wps:style>
+                      <wps:bodyPr/>
+                    </wps:wsp>
+                  </a:graphicData>
+                </a:graphic>
+                <wp14:sizeRelH relativeFrom="margin">
+                  <wp14:pctWidth>0</wp14:pctWidth>
+                </wp14:sizeRelH>
+                <wp14:sizeRelV relativeFrom="margin">
+                  <wp14:pctHeight>0</wp14:pctHeight>
+                </wp14:sizeRelV>
+              </wp:anchor>
+            </w:drawing>
+          </mc:Choice>
+          <mc:Fallback>
+            <w:pict>
+              <v:line id="Straight Connector 20" o:spid="_x0000_s1026" style="position:absolute;z-index:487627264;visibility:visible;mso-wrap-style:square;mso-width-percent:0;mso-height-percent:0;mso-wrap-distance-left:9pt;mso-wrap-distance-top:0;mso-wrap-distance-right:9pt;mso-wrap-distance-bottom:0;mso-position-horizontal:absolute;mso-position-horizontal-relative:text;mso-position-vertical:absolute;mso-position-vertical-relative:text;mso-width-percent:0;mso-height-percent:0;mso-width-relative:margin;mso-height-relative:margin" from="30pt,3.3pt" to="513.75pt,3.3pt" o:gfxdata="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" strokecolor="#4579b8 [3044]"/>
+            </w:pict>
+          </mc:Fallback>
+        </mc:AlternateContent>
+      </w:r>
+      <w:r>
+        <w:tab/>
       </w:r>
     </w:p>
     <w:p>
@@ -2575,68 +3347,312 @@
           <w:tab w:val="left" w:pos="881"/>
         </w:tabs>
         <w:spacing w:before="5" w:line="273" w:lineRule="auto"/>
-        <w:ind w:right="243"/>
-      </w:pPr>
-      <w:r>
-        <w:t>Working purely on Agile which involves task creation under epic and task tracking using</w:t>
-      </w:r>
-    </w:p>
-    <w:p>
-      <w:pPr>
+        <w:ind w:right="416"/>
+      </w:pPr>
+      <w:r>
+        <w:t>Hands-on experience on CI/CD tool Bamboo for packaging and deploying in Test/Dev</w:t>
+      </w:r>
+      <w:r>
+        <w:rPr>
+          <w:spacing w:val="-59"/>
+        </w:rPr>
+        <w:t xml:space="preserve"> </w:t>
+      </w:r>
+      <w:r>
+        <w:t>environment.</w:t>
+      </w:r>
+    </w:p>
+    <w:p>
+      <w:pPr>
+        <w:pStyle w:val="ListParagraph"/>
+        <w:numPr>
+          <w:ilvl w:val="0"/>
+          <w:numId w:val="2"/>
+        </w:numPr>
         <w:tabs>
           <w:tab w:val="left" w:pos="880"/>
           <w:tab w:val="left" w:pos="881"/>
         </w:tabs>
-        <w:spacing w:before="5" w:line="273" w:lineRule="auto"/>
-        <w:ind w:left="1240" w:right="243"/>
-      </w:pPr>
-      <w:r>
-        <w:t xml:space="preserve">Jira, daily scrum call, sprint planning (2 weeks sprint) followed by Sprint </w:t>
-      </w:r>
-      <w:r>
-        <w:t>R</w:t>
-      </w:r>
-      <w:r>
-        <w:t xml:space="preserve"> and</w:t>
-      </w:r>
-      <w:r>
-        <w:rPr>
-          <w:spacing w:val="1"/>
-        </w:rPr>
-        <w:t xml:space="preserve"> </w:t>
-      </w:r>
-      <w:r>
-        <w:t>Retrospe</w:t>
-      </w:r>
-      <w:r>
-        <w:t>c</w:t>
-      </w:r>
-      <w:r>
-        <w:t>tives.</w:t>
+        <w:spacing w:before="1"/>
+        <w:ind w:hanging="361"/>
+      </w:pPr>
+      <w:r>
+        <w:t>Have</w:t>
+      </w:r>
+      <w:r>
+        <w:rPr>
+          <w:spacing w:val="-1"/>
+        </w:rPr>
+        <w:t xml:space="preserve"> </w:t>
+      </w:r>
+      <w:r>
+        <w:t>knowledge</w:t>
+      </w:r>
+      <w:r>
+        <w:rPr>
+          <w:spacing w:val="-1"/>
+        </w:rPr>
+        <w:t xml:space="preserve"> </w:t>
+      </w:r>
+      <w:r>
+        <w:t>in</w:t>
+      </w:r>
+      <w:r>
+        <w:rPr>
+          <w:spacing w:val="-1"/>
+        </w:rPr>
+        <w:t xml:space="preserve"> </w:t>
+      </w:r>
+      <w:r>
+        <w:t>troubleshooting</w:t>
+      </w:r>
+      <w:r>
+        <w:rPr>
+          <w:spacing w:val="-1"/>
+        </w:rPr>
+        <w:t xml:space="preserve"> </w:t>
+      </w:r>
+      <w:r>
+        <w:t>errors</w:t>
+      </w:r>
+      <w:r>
+        <w:rPr>
+          <w:spacing w:val="-2"/>
+        </w:rPr>
+        <w:t xml:space="preserve"> </w:t>
+      </w:r>
+      <w:r>
+        <w:t>faced</w:t>
+      </w:r>
+      <w:r>
+        <w:rPr>
+          <w:spacing w:val="-3"/>
+        </w:rPr>
+        <w:t xml:space="preserve"> </w:t>
+      </w:r>
+      <w:r>
+        <w:t>during</w:t>
+      </w:r>
+      <w:r>
+        <w:rPr>
+          <w:spacing w:val="-1"/>
+        </w:rPr>
+        <w:t xml:space="preserve"> </w:t>
+      </w:r>
+      <w:r>
+        <w:t>failure</w:t>
+      </w:r>
+      <w:r>
+        <w:rPr>
+          <w:spacing w:val="-3"/>
+        </w:rPr>
+        <w:t xml:space="preserve"> </w:t>
+      </w:r>
+      <w:r>
+        <w:t>of</w:t>
+      </w:r>
+      <w:r>
+        <w:rPr>
+          <w:spacing w:val="-2"/>
+        </w:rPr>
+        <w:t xml:space="preserve"> </w:t>
+      </w:r>
+      <w:r>
+        <w:t>Build</w:t>
+      </w:r>
+      <w:r>
+        <w:rPr>
+          <w:spacing w:val="-1"/>
+        </w:rPr>
+        <w:t xml:space="preserve"> </w:t>
+      </w:r>
+      <w:r>
+        <w:t>in</w:t>
+      </w:r>
+      <w:r>
+        <w:rPr>
+          <w:spacing w:val="-1"/>
+        </w:rPr>
+        <w:t xml:space="preserve"> </w:t>
+      </w:r>
+      <w:r>
+        <w:t>Bamboo.</w:t>
       </w:r>
     </w:p>
     <w:p>
       <w:pPr>
         <w:pStyle w:val="ListParagraph"/>
-        <w:widowControl/>
         <w:numPr>
           <w:ilvl w:val="0"/>
-          <w:numId w:val="9"/>
+          <w:numId w:val="2"/>
         </w:numPr>
-        <w:adjustRightInd w:val="0"/>
-        <w:rPr>
-          <w:rFonts w:eastAsiaTheme="minorHAnsi"/>
-          <w:color w:val="000000"/>
-          <w:lang w:val="en-IN"/>
-        </w:rPr>
-      </w:pPr>
-      <w:r>
-        <w:rPr>
-          <w:rFonts w:eastAsiaTheme="minorHAnsi"/>
-          <w:color w:val="000000"/>
-          <w:lang w:val="en-IN"/>
-        </w:rPr>
-        <w:t xml:space="preserve">Experimented with Docker, by using Docker-compose </w:t>
+        <w:tabs>
+          <w:tab w:val="left" w:pos="880"/>
+          <w:tab w:val="left" w:pos="881"/>
+        </w:tabs>
+        <w:spacing w:before="36" w:line="273" w:lineRule="auto"/>
+        <w:ind w:right="539"/>
+      </w:pPr>
+      <w:r>
+        <w:t>Have knowledge on creating various stages, job and different types of task like SCP,</w:t>
+      </w:r>
+      <w:r>
+        <w:rPr>
+          <w:spacing w:val="-59"/>
+        </w:rPr>
+        <w:t xml:space="preserve"> </w:t>
+      </w:r>
+      <w:r>
+        <w:t>SSH</w:t>
+      </w:r>
+      <w:r>
+        <w:rPr>
+          <w:spacing w:val="-1"/>
+        </w:rPr>
+        <w:t xml:space="preserve"> </w:t>
+      </w:r>
+      <w:r>
+        <w:t>inside bam</w:t>
+      </w:r>
+      <w:r>
+        <w:t>boo.</w:t>
+      </w:r>
+    </w:p>
+    <w:p>
+      <w:pPr>
+        <w:pStyle w:val="ListParagraph"/>
+        <w:numPr>
+          <w:ilvl w:val="0"/>
+          <w:numId w:val="2"/>
+        </w:numPr>
+        <w:tabs>
+          <w:tab w:val="left" w:pos="880"/>
+          <w:tab w:val="left" w:pos="881"/>
+        </w:tabs>
+        <w:spacing w:before="2"/>
+        <w:ind w:hanging="361"/>
+      </w:pPr>
+      <w:r>
+        <w:t>Automated</w:t>
+      </w:r>
+      <w:r>
+        <w:rPr>
+          <w:spacing w:val="-3"/>
+        </w:rPr>
+        <w:t xml:space="preserve"> </w:t>
+      </w:r>
+      <w:r>
+        <w:t>CI/CD</w:t>
+      </w:r>
+      <w:r>
+        <w:rPr>
+          <w:spacing w:val="-2"/>
+        </w:rPr>
+        <w:t xml:space="preserve"> </w:t>
+      </w:r>
+      <w:r>
+        <w:t>process</w:t>
+      </w:r>
+      <w:r>
+        <w:rPr>
+          <w:spacing w:val="-1"/>
+        </w:rPr>
+        <w:t xml:space="preserve"> </w:t>
+      </w:r>
+      <w:r>
+        <w:t>using</w:t>
+      </w:r>
+      <w:r>
+        <w:rPr>
+          <w:spacing w:val="-3"/>
+        </w:rPr>
+        <w:t xml:space="preserve"> </w:t>
+      </w:r>
+      <w:r>
+        <w:t>Jenkins.</w:t>
+      </w:r>
+    </w:p>
+    <w:p>
+      <w:pPr>
+        <w:pStyle w:val="ListParagraph"/>
+        <w:numPr>
+          <w:ilvl w:val="0"/>
+          <w:numId w:val="2"/>
+        </w:numPr>
+        <w:tabs>
+          <w:tab w:val="left" w:pos="880"/>
+          <w:tab w:val="left" w:pos="881"/>
+        </w:tabs>
+        <w:ind w:hanging="361"/>
+      </w:pPr>
+      <w:r>
+        <w:t>Automated</w:t>
+      </w:r>
+      <w:r>
+        <w:rPr>
+          <w:spacing w:val="-4"/>
+        </w:rPr>
+        <w:t xml:space="preserve"> </w:t>
+      </w:r>
+      <w:r>
+        <w:t>the</w:t>
+      </w:r>
+      <w:r>
+        <w:rPr>
+          <w:spacing w:val="-2"/>
+        </w:rPr>
+        <w:t xml:space="preserve"> </w:t>
+      </w:r>
+      <w:r>
+        <w:t>deployment process</w:t>
+      </w:r>
+      <w:r>
+        <w:rPr>
+          <w:spacing w:val="-4"/>
+        </w:rPr>
+        <w:t xml:space="preserve"> </w:t>
+      </w:r>
+      <w:r>
+        <w:t>by</w:t>
+      </w:r>
+      <w:r>
+        <w:rPr>
+          <w:spacing w:val="-1"/>
+        </w:rPr>
+        <w:t xml:space="preserve"> </w:t>
+      </w:r>
+      <w:r>
+        <w:t>integrating</w:t>
+      </w:r>
+      <w:r>
+        <w:rPr>
+          <w:spacing w:val="-2"/>
+        </w:rPr>
+        <w:t xml:space="preserve"> </w:t>
+      </w:r>
+      <w:r>
+        <w:t>bamboo</w:t>
+      </w:r>
+      <w:r>
+        <w:rPr>
+          <w:spacing w:val="-4"/>
+        </w:rPr>
+        <w:t xml:space="preserve"> </w:t>
+      </w:r>
+      <w:r>
+        <w:t>with</w:t>
+      </w:r>
+      <w:r>
+        <w:rPr>
+          <w:spacing w:val="-3"/>
+        </w:rPr>
+        <w:t xml:space="preserve"> </w:t>
+      </w:r>
+      <w:r>
+        <w:t>Openshift</w:t>
+      </w:r>
+      <w:r>
+        <w:t>.</w:t>
       </w:r>
     </w:p>
     <w:p>
@@ -2654,746 +3670,6 @@
         <w:ind w:hanging="361"/>
       </w:pPr>
       <w:r>
-        <w:t>Effective</w:t>
-      </w:r>
-      <w:r>
-        <w:rPr>
-          <w:spacing w:val="-3"/>
-        </w:rPr>
-        <w:t xml:space="preserve"> </w:t>
-      </w:r>
-      <w:r>
-        <w:t>communication</w:t>
-      </w:r>
-      <w:r>
-        <w:rPr>
-          <w:spacing w:val="-4"/>
-        </w:rPr>
-        <w:t xml:space="preserve"> </w:t>
-      </w:r>
-      <w:r>
-        <w:t>skills, both</w:t>
-      </w:r>
-      <w:r>
-        <w:rPr>
-          <w:spacing w:val="-4"/>
-        </w:rPr>
-        <w:t xml:space="preserve"> </w:t>
-      </w:r>
-      <w:r>
-        <w:t>verbal</w:t>
-      </w:r>
-      <w:r>
-        <w:rPr>
-          <w:spacing w:val="-3"/>
-        </w:rPr>
-        <w:t xml:space="preserve"> </w:t>
-      </w:r>
-      <w:r>
-        <w:t>and</w:t>
-      </w:r>
-      <w:r>
-        <w:rPr>
-          <w:spacing w:val="-4"/>
-        </w:rPr>
-        <w:t xml:space="preserve"> </w:t>
-      </w:r>
-      <w:r>
-        <w:t>written.</w:t>
-      </w:r>
-    </w:p>
-    <w:p>
-      <w:pPr>
-        <w:pStyle w:val="ListParagraph"/>
-        <w:tabs>
-          <w:tab w:val="left" w:pos="880"/>
-          <w:tab w:val="left" w:pos="881"/>
-        </w:tabs>
-        <w:spacing w:before="38"/>
-        <w:ind w:firstLine="0"/>
-      </w:pPr>
-    </w:p>
-    <w:p/>
-    <w:p/>
-    <w:p>
-      <w:pPr>
-        <w:pStyle w:val="Heading1"/>
-        <w:ind w:firstLine="359"/>
-        <w:rPr>
-          <w:color w:val="4F81BC"/>
-        </w:rPr>
-      </w:pPr>
-      <w:r>
-        <w:rPr>
-          <w:noProof/>
-          <w:lang w:val="en-IN" w:eastAsia="en-IN"/>
-        </w:rPr>
-        <mc:AlternateContent>
-          <mc:Choice Requires="wps">
-            <w:drawing>
-              <wp:anchor distT="0" distB="0" distL="0" distR="0" simplePos="0" relativeHeight="487597568" behindDoc="1" locked="0" layoutInCell="1" allowOverlap="1" wp14:anchorId="0D81F28A" wp14:editId="4D423E92">
-                <wp:simplePos x="0" y="0"/>
-                <wp:positionH relativeFrom="page">
-                  <wp:posOffset>896620</wp:posOffset>
-                </wp:positionH>
-                <wp:positionV relativeFrom="paragraph">
-                  <wp:posOffset>212090</wp:posOffset>
-                </wp:positionV>
-                <wp:extent cx="5386705" cy="6350"/>
-                <wp:effectExtent l="0" t="0" r="0" b="0"/>
-                <wp:wrapTopAndBottom/>
-                <wp:docPr id="3" name="Rectangle 3"/>
-                <wp:cNvGraphicFramePr>
-                  <a:graphicFrameLocks xmlns:a="http://schemas.openxmlformats.org/drawingml/2006/main"/>
-                </wp:cNvGraphicFramePr>
-                <a:graphic xmlns:a="http://schemas.openxmlformats.org/drawingml/2006/main">
-                  <a:graphicData uri="http://schemas.microsoft.com/office/word/2010/wordprocessingShape">
-                    <wps:wsp>
-                      <wps:cNvSpPr>
-                        <a:spLocks noChangeArrowheads="1"/>
-                      </wps:cNvSpPr>
-                      <wps:spPr bwMode="auto">
-                        <a:xfrm>
-                          <a:off x="0" y="0"/>
-                          <a:ext cx="5386705" cy="6350"/>
-                        </a:xfrm>
-                        <a:prstGeom prst="rect">
-                          <a:avLst/>
-                        </a:prstGeom>
-                        <a:solidFill>
-                          <a:srgbClr val="4F81BC"/>
-                        </a:solidFill>
-                        <a:ln>
-                          <a:noFill/>
-                        </a:ln>
-                        <a:extLst>
-                          <a:ext uri="{91240B29-F687-4F45-9708-019B960494DF}">
-                            <a14:hiddenLine xmlns:a14="http://schemas.microsoft.com/office/drawing/2010/main" w="9525">
-                              <a:solidFill>
-                                <a:srgbClr val="000000"/>
-                              </a:solidFill>
-                              <a:miter lim="800000"/>
-                              <a:headEnd/>
-                              <a:tailEnd/>
-                            </a14:hiddenLine>
-                          </a:ext>
-                        </a:extLst>
-                      </wps:spPr>
-                      <wps:bodyPr rot="0" vert="horz" wrap="square" lIns="91440" tIns="45720" rIns="91440" bIns="45720" anchor="t" anchorCtr="0" upright="1">
-                        <a:noAutofit/>
-                      </wps:bodyPr>
-                    </wps:wsp>
-                  </a:graphicData>
-                </a:graphic>
-                <wp14:sizeRelH relativeFrom="page">
-                  <wp14:pctWidth>0</wp14:pctWidth>
-                </wp14:sizeRelH>
-                <wp14:sizeRelV relativeFrom="page">
-                  <wp14:pctHeight>0</wp14:pctHeight>
-                </wp14:sizeRelV>
-              </wp:anchor>
-            </w:drawing>
-          </mc:Choice>
-          <mc:Fallback>
-            <w:pict>
-              <v:rect id="Rectangle 3" o:spid="_x0000_s1026" style="position:absolute;margin-left:70.6pt;margin-top:16.7pt;width:424.15pt;height:.5pt;z-index:-15718912;visibility:visible;mso-wrap-style:square;mso-width-percent:0;mso-height-percent:0;mso-wrap-distance-left:0;mso-wrap-distance-top:0;mso-wrap-distance-right:0;mso-wrap-distance-bottom:0;mso-position-horizontal:absolute;mso-position-horizontal-relative:page;mso-position-vertical:absolute;mso-position-vertical-relative:text;mso-width-percent:0;mso-height-percent:0;mso-width-relative:page;mso-height-relative:page;v-text-anchor:top" o:gfxdata="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" fillcolor="#4f81bc" stroked="f">
-                <w10:wrap type="topAndBottom" anchorx="page"/>
-              </v:rect>
-            </w:pict>
-          </mc:Fallback>
-        </mc:AlternateContent>
-      </w:r>
-      <w:r>
-        <w:rPr>
-          <w:color w:val="4F81BC"/>
-        </w:rPr>
-        <w:t>Work History:</w:t>
-      </w:r>
-    </w:p>
-    <w:p>
-      <w:pPr>
-        <w:spacing w:before="99"/>
-        <w:ind w:left="520"/>
-      </w:pPr>
-      <w:r>
-        <w:t>DevOps Engineer</w:t>
-      </w:r>
-      <w:r>
-        <w:tab/>
-      </w:r>
-      <w:r>
-        <w:tab/>
-      </w:r>
-      <w:r>
-        <w:tab/>
-      </w:r>
-      <w:r>
-        <w:tab/>
-      </w:r>
-      <w:r>
-        <w:tab/>
-      </w:r>
-      <w:r>
-        <w:tab/>
-      </w:r>
-      <w:r>
-        <w:tab/>
-        <w:t>01/2017</w:t>
-      </w:r>
-      <w:r>
-        <w:t xml:space="preserve"> to </w:t>
-      </w:r>
-      <w:r>
-        <w:t>05/2020</w:t>
-      </w:r>
-    </w:p>
-    <w:p>
-      <w:pPr>
-        <w:spacing w:before="99"/>
-        <w:ind w:left="520"/>
-      </w:pPr>
-      <w:r>
-        <w:t>Tata Consultancy Services</w:t>
-      </w:r>
-    </w:p>
-    <w:p>
-      <w:pPr>
-        <w:spacing w:before="99"/>
-        <w:ind w:left="520"/>
-      </w:pPr>
-    </w:p>
-    <w:p>
-      <w:pPr>
-        <w:spacing w:before="99"/>
-        <w:ind w:left="520"/>
-      </w:pPr>
-    </w:p>
-    <w:p>
-      <w:pPr>
-        <w:ind w:left="160" w:firstLine="360"/>
-        <w:rPr>
-          <w:b/>
-          <w:color w:val="4F81BC"/>
-        </w:rPr>
-      </w:pPr>
-      <w:r>
-        <w:rPr>
-          <w:noProof/>
-          <w:lang w:val="en-IN" w:eastAsia="en-IN"/>
-        </w:rPr>
-        <mc:AlternateContent>
-          <mc:Choice Requires="wps">
-            <w:drawing>
-              <wp:anchor distT="0" distB="0" distL="0" distR="0" simplePos="0" relativeHeight="487595520" behindDoc="1" locked="0" layoutInCell="1" allowOverlap="1" wp14:anchorId="016747DA" wp14:editId="723C1D61">
-                <wp:simplePos x="0" y="0"/>
-                <wp:positionH relativeFrom="page">
-                  <wp:posOffset>896620</wp:posOffset>
-                </wp:positionH>
-                <wp:positionV relativeFrom="paragraph">
-                  <wp:posOffset>210185</wp:posOffset>
-                </wp:positionV>
-                <wp:extent cx="5386705" cy="6350"/>
-                <wp:effectExtent l="0" t="0" r="0" b="0"/>
-                <wp:wrapTopAndBottom/>
-                <wp:docPr id="2" name="Rectangle 2"/>
-                <wp:cNvGraphicFramePr>
-                  <a:graphicFrameLocks xmlns:a="http://schemas.openxmlformats.org/drawingml/2006/main"/>
-                </wp:cNvGraphicFramePr>
-                <a:graphic xmlns:a="http://schemas.openxmlformats.org/drawingml/2006/main">
-                  <a:graphicData uri="http://schemas.microsoft.com/office/word/2010/wordprocessingShape">
-                    <wps:wsp>
-                      <wps:cNvSpPr>
-                        <a:spLocks noChangeArrowheads="1"/>
-                      </wps:cNvSpPr>
-                      <wps:spPr bwMode="auto">
-                        <a:xfrm>
-                          <a:off x="0" y="0"/>
-                          <a:ext cx="5386705" cy="6350"/>
-                        </a:xfrm>
-                        <a:prstGeom prst="rect">
-                          <a:avLst/>
-                        </a:prstGeom>
-                        <a:solidFill>
-                          <a:srgbClr val="4F81BC"/>
-                        </a:solidFill>
-                        <a:ln>
-                          <a:noFill/>
-                        </a:ln>
-                        <a:extLst>
-                          <a:ext uri="{91240B29-F687-4F45-9708-019B960494DF}">
-                            <a14:hiddenLine xmlns:a14="http://schemas.microsoft.com/office/drawing/2010/main" w="9525">
-                              <a:solidFill>
-                                <a:srgbClr val="000000"/>
-                              </a:solidFill>
-                              <a:miter lim="800000"/>
-                              <a:headEnd/>
-                              <a:tailEnd/>
-                            </a14:hiddenLine>
-                          </a:ext>
-                        </a:extLst>
-                      </wps:spPr>
-                      <wps:bodyPr rot="0" vert="horz" wrap="square" lIns="91440" tIns="45720" rIns="91440" bIns="45720" anchor="t" anchorCtr="0" upright="1">
-                        <a:noAutofit/>
-                      </wps:bodyPr>
-                    </wps:wsp>
-                  </a:graphicData>
-                </a:graphic>
-                <wp14:sizeRelH relativeFrom="page">
-                  <wp14:pctWidth>0</wp14:pctWidth>
-                </wp14:sizeRelH>
-                <wp14:sizeRelV relativeFrom="page">
-                  <wp14:pctHeight>0</wp14:pctHeight>
-                </wp14:sizeRelV>
-              </wp:anchor>
-            </w:drawing>
-          </mc:Choice>
-          <mc:Fallback>
-            <w:pict>
-              <v:rect id="Rectangle 2" o:spid="_x0000_s1026" style="position:absolute;margin-left:70.6pt;margin-top:16.55pt;width:424.15pt;height:.5pt;z-index:-15720960;visibility:visible;mso-wrap-style:square;mso-width-percent:0;mso-height-percent:0;mso-wrap-distance-left:0;mso-wrap-distance-top:0;mso-wrap-distance-right:0;mso-wrap-distance-bottom:0;mso-position-horizontal:absolute;mso-position-horizontal-relative:page;mso-position-vertical:absolute;mso-position-vertical-relative:text;mso-width-percent:0;mso-height-percent:0;mso-width-relative:page;mso-height-relative:page;v-text-anchor:top" o:gfxdata="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" fillcolor="#4f81bc" stroked="f">
-                <w10:wrap type="topAndBottom" anchorx="page"/>
-              </v:rect>
-            </w:pict>
-          </mc:Fallback>
-        </mc:AlternateContent>
-      </w:r>
-      <w:r>
-        <w:rPr>
-          <w:b/>
-          <w:color w:val="4F81BC"/>
-        </w:rPr>
-        <w:t>Roles</w:t>
-      </w:r>
-      <w:r>
-        <w:rPr>
-          <w:b/>
-          <w:color w:val="4F81BC"/>
-          <w:spacing w:val="-2"/>
-        </w:rPr>
-        <w:t xml:space="preserve"> </w:t>
-      </w:r>
-      <w:r>
-        <w:rPr>
-          <w:b/>
-          <w:color w:val="4F81BC"/>
-        </w:rPr>
-        <w:t>and</w:t>
-      </w:r>
-      <w:r>
-        <w:rPr>
-          <w:b/>
-          <w:color w:val="4F81BC"/>
-          <w:spacing w:val="-1"/>
-        </w:rPr>
-        <w:t xml:space="preserve"> </w:t>
-      </w:r>
-      <w:r>
-        <w:rPr>
-          <w:b/>
-          <w:color w:val="4F81BC"/>
-        </w:rPr>
-        <w:t>Responsibilities</w:t>
-      </w:r>
-    </w:p>
-    <w:p>
-      <w:pPr>
-        <w:ind w:left="160"/>
-      </w:pPr>
-    </w:p>
-    <w:p>
-      <w:pPr>
-        <w:pStyle w:val="ListParagraph"/>
-        <w:numPr>
-          <w:ilvl w:val="0"/>
-          <w:numId w:val="2"/>
-        </w:numPr>
-        <w:tabs>
-          <w:tab w:val="left" w:pos="880"/>
-          <w:tab w:val="left" w:pos="881"/>
-        </w:tabs>
-        <w:spacing w:before="5" w:line="273" w:lineRule="auto"/>
-        <w:ind w:right="416"/>
-      </w:pPr>
-      <w:r>
-        <w:t>Hands-on experience on CI/CD tool Bamboo for packaging and deploying in Test/Dev</w:t>
-      </w:r>
-      <w:r>
-        <w:rPr>
-          <w:spacing w:val="-59"/>
-        </w:rPr>
-        <w:t xml:space="preserve"> </w:t>
-      </w:r>
-      <w:r>
-        <w:t>environment.</w:t>
-      </w:r>
-    </w:p>
-    <w:p>
-      <w:pPr>
-        <w:pStyle w:val="ListParagraph"/>
-        <w:tabs>
-          <w:tab w:val="left" w:pos="880"/>
-          <w:tab w:val="left" w:pos="881"/>
-        </w:tabs>
-        <w:spacing w:before="1"/>
-        <w:ind w:left="1240" w:firstLine="0"/>
-      </w:pPr>
-    </w:p>
-    <w:p>
-      <w:pPr>
-        <w:pStyle w:val="ListParagraph"/>
-        <w:tabs>
-          <w:tab w:val="left" w:pos="880"/>
-          <w:tab w:val="left" w:pos="881"/>
-        </w:tabs>
-        <w:spacing w:before="1"/>
-        <w:ind w:left="1240" w:firstLine="0"/>
-      </w:pPr>
-    </w:p>
-    <w:p>
-      <w:pPr>
-        <w:pStyle w:val="ListParagraph"/>
-        <w:tabs>
-          <w:tab w:val="left" w:pos="880"/>
-          <w:tab w:val="left" w:pos="881"/>
-        </w:tabs>
-        <w:spacing w:before="1"/>
-        <w:ind w:left="1240" w:firstLine="0"/>
-      </w:pPr>
-    </w:p>
-    <w:p>
-      <w:pPr>
-        <w:pStyle w:val="ListParagraph"/>
-        <w:tabs>
-          <w:tab w:val="left" w:pos="880"/>
-          <w:tab w:val="left" w:pos="881"/>
-        </w:tabs>
-        <w:spacing w:before="1"/>
-        <w:ind w:left="1240" w:firstLine="0"/>
-      </w:pPr>
-    </w:p>
-    <w:p>
-      <w:pPr>
-        <w:pStyle w:val="ListParagraph"/>
-        <w:tabs>
-          <w:tab w:val="left" w:pos="880"/>
-          <w:tab w:val="left" w:pos="881"/>
-        </w:tabs>
-        <w:spacing w:before="1"/>
-        <w:ind w:left="1240" w:firstLine="0"/>
-      </w:pPr>
-    </w:p>
-    <w:p>
-      <w:pPr>
-        <w:pStyle w:val="ListParagraph"/>
-        <w:numPr>
-          <w:ilvl w:val="0"/>
-          <w:numId w:val="2"/>
-        </w:numPr>
-        <w:tabs>
-          <w:tab w:val="left" w:pos="880"/>
-          <w:tab w:val="left" w:pos="881"/>
-        </w:tabs>
-        <w:spacing w:before="1"/>
-        <w:ind w:hanging="361"/>
-      </w:pPr>
-      <w:r>
-        <w:t>Have</w:t>
-      </w:r>
-      <w:r>
-        <w:rPr>
-          <w:spacing w:val="-1"/>
-        </w:rPr>
-        <w:t xml:space="preserve"> </w:t>
-      </w:r>
-      <w:r>
-        <w:t>knowledge</w:t>
-      </w:r>
-      <w:r>
-        <w:rPr>
-          <w:spacing w:val="-1"/>
-        </w:rPr>
-        <w:t xml:space="preserve"> </w:t>
-      </w:r>
-      <w:r>
-        <w:t>in</w:t>
-      </w:r>
-      <w:r>
-        <w:rPr>
-          <w:spacing w:val="-1"/>
-        </w:rPr>
-        <w:t xml:space="preserve"> </w:t>
-      </w:r>
-      <w:r>
-        <w:t>troubleshooting</w:t>
-      </w:r>
-      <w:r>
-        <w:rPr>
-          <w:spacing w:val="-1"/>
-        </w:rPr>
-        <w:t xml:space="preserve"> </w:t>
-      </w:r>
-      <w:r>
-        <w:t>errors</w:t>
-      </w:r>
-      <w:r>
-        <w:rPr>
-          <w:spacing w:val="-2"/>
-        </w:rPr>
-        <w:t xml:space="preserve"> </w:t>
-      </w:r>
-      <w:r>
-        <w:t>faced</w:t>
-      </w:r>
-      <w:r>
-        <w:rPr>
-          <w:spacing w:val="-3"/>
-        </w:rPr>
-        <w:t xml:space="preserve"> </w:t>
-      </w:r>
-      <w:r>
-        <w:t>during</w:t>
-      </w:r>
-      <w:r>
-        <w:rPr>
-          <w:spacing w:val="-1"/>
-        </w:rPr>
-        <w:t xml:space="preserve"> </w:t>
-      </w:r>
-      <w:r>
-        <w:t>failure</w:t>
-      </w:r>
-      <w:r>
-        <w:rPr>
-          <w:spacing w:val="-3"/>
-        </w:rPr>
-        <w:t xml:space="preserve"> </w:t>
-      </w:r>
-      <w:r>
-        <w:t>of</w:t>
-      </w:r>
-      <w:r>
-        <w:rPr>
-          <w:spacing w:val="-2"/>
-        </w:rPr>
-        <w:t xml:space="preserve"> </w:t>
-      </w:r>
-      <w:r>
-        <w:t>Build</w:t>
-      </w:r>
-      <w:r>
-        <w:rPr>
-          <w:spacing w:val="-1"/>
-        </w:rPr>
-        <w:t xml:space="preserve"> </w:t>
-      </w:r>
-      <w:r>
-        <w:t>in</w:t>
-      </w:r>
-      <w:r>
-        <w:rPr>
-          <w:spacing w:val="-1"/>
-        </w:rPr>
-        <w:t xml:space="preserve"> </w:t>
-      </w:r>
-      <w:r>
-        <w:t>Bamboo.</w:t>
-      </w:r>
-    </w:p>
-    <w:p>
-      <w:pPr>
-        <w:pStyle w:val="ListParagraph"/>
-        <w:numPr>
-          <w:ilvl w:val="0"/>
-          <w:numId w:val="2"/>
-        </w:numPr>
-        <w:tabs>
-          <w:tab w:val="left" w:pos="880"/>
-          <w:tab w:val="left" w:pos="881"/>
-        </w:tabs>
-        <w:spacing w:before="36" w:line="273" w:lineRule="auto"/>
-        <w:ind w:right="539"/>
-      </w:pPr>
-      <w:r>
-        <w:t>Have knowledge on creating various stages, job and different types of task like SCP,</w:t>
-      </w:r>
-      <w:r>
-        <w:rPr>
-          <w:spacing w:val="-59"/>
-        </w:rPr>
-        <w:t xml:space="preserve"> </w:t>
-      </w:r>
-      <w:r>
-        <w:t>SSH</w:t>
-      </w:r>
-      <w:r>
-        <w:rPr>
-          <w:spacing w:val="-1"/>
-        </w:rPr>
-        <w:t xml:space="preserve"> </w:t>
-      </w:r>
-      <w:r>
-        <w:t>inside bam</w:t>
-      </w:r>
-      <w:r>
-        <w:t>boo.</w:t>
-      </w:r>
-    </w:p>
-    <w:p>
-      <w:pPr>
-        <w:pStyle w:val="ListParagraph"/>
-        <w:numPr>
-          <w:ilvl w:val="0"/>
-          <w:numId w:val="2"/>
-        </w:numPr>
-        <w:tabs>
-          <w:tab w:val="left" w:pos="880"/>
-          <w:tab w:val="left" w:pos="881"/>
-        </w:tabs>
-        <w:spacing w:before="2"/>
-        <w:ind w:hanging="361"/>
-      </w:pPr>
-      <w:r>
-        <w:t>Automated</w:t>
-      </w:r>
-      <w:r>
-        <w:rPr>
-          <w:spacing w:val="-3"/>
-        </w:rPr>
-        <w:t xml:space="preserve"> </w:t>
-      </w:r>
-      <w:r>
-        <w:t>CI/CD</w:t>
-      </w:r>
-      <w:r>
-        <w:rPr>
-          <w:spacing w:val="-2"/>
-        </w:rPr>
-        <w:t xml:space="preserve"> </w:t>
-      </w:r>
-      <w:r>
-        <w:t>process</w:t>
-      </w:r>
-      <w:r>
-        <w:rPr>
-          <w:spacing w:val="-1"/>
-        </w:rPr>
-        <w:t xml:space="preserve"> </w:t>
-      </w:r>
-      <w:r>
-        <w:t>using</w:t>
-      </w:r>
-      <w:r>
-        <w:rPr>
-          <w:spacing w:val="-3"/>
-        </w:rPr>
-        <w:t xml:space="preserve"> </w:t>
-      </w:r>
-      <w:r>
-        <w:t>Jenkins.</w:t>
-      </w:r>
-    </w:p>
-    <w:p>
-      <w:pPr>
-        <w:pStyle w:val="ListParagraph"/>
-        <w:numPr>
-          <w:ilvl w:val="0"/>
-          <w:numId w:val="2"/>
-        </w:numPr>
-        <w:tabs>
-          <w:tab w:val="left" w:pos="880"/>
-          <w:tab w:val="left" w:pos="881"/>
-        </w:tabs>
-        <w:ind w:hanging="361"/>
-      </w:pPr>
-      <w:r>
-        <w:t>Automated</w:t>
-      </w:r>
-      <w:r>
-        <w:rPr>
-          <w:spacing w:val="-4"/>
-        </w:rPr>
-        <w:t xml:space="preserve"> </w:t>
-      </w:r>
-      <w:r>
-        <w:t>the</w:t>
-      </w:r>
-      <w:r>
-        <w:rPr>
-          <w:spacing w:val="-2"/>
-        </w:rPr>
-        <w:t xml:space="preserve"> </w:t>
-      </w:r>
-      <w:r>
-        <w:t>deployment process</w:t>
-      </w:r>
-      <w:r>
-        <w:rPr>
-          <w:spacing w:val="-4"/>
-        </w:rPr>
-        <w:t xml:space="preserve"> </w:t>
-      </w:r>
-      <w:r>
-        <w:t>by</w:t>
-      </w:r>
-      <w:r>
-        <w:rPr>
-          <w:spacing w:val="-1"/>
-        </w:rPr>
-        <w:t xml:space="preserve"> </w:t>
-      </w:r>
-      <w:r>
-        <w:t>integrating</w:t>
-      </w:r>
-      <w:r>
-        <w:rPr>
-          <w:spacing w:val="-2"/>
-        </w:rPr>
-        <w:t xml:space="preserve"> </w:t>
-      </w:r>
-      <w:r>
-        <w:t>bamboo</w:t>
-      </w:r>
-      <w:r>
-        <w:rPr>
-          <w:spacing w:val="-4"/>
-        </w:rPr>
-        <w:t xml:space="preserve"> </w:t>
-      </w:r>
-      <w:r>
-        <w:t>with</w:t>
-      </w:r>
-      <w:r>
-        <w:rPr>
-          <w:spacing w:val="-3"/>
-        </w:rPr>
-        <w:t xml:space="preserve"> </w:t>
-      </w:r>
-      <w:r>
-        <w:t>Open</w:t>
-      </w:r>
-      <w:bookmarkStart w:id="0" w:name="_GoBack"/>
-      <w:bookmarkEnd w:id="0"/>
-      <w:r>
-        <w:t>shift</w:t>
-      </w:r>
-      <w:r>
-        <w:t>.</w:t>
-      </w:r>
-    </w:p>
-    <w:p>
-      <w:pPr>
-        <w:pStyle w:val="ListParagraph"/>
-        <w:numPr>
-          <w:ilvl w:val="0"/>
-          <w:numId w:val="2"/>
-        </w:numPr>
-        <w:tabs>
-          <w:tab w:val="left" w:pos="880"/>
-          <w:tab w:val="left" w:pos="881"/>
-        </w:tabs>
-        <w:spacing w:before="38"/>
-        <w:ind w:hanging="361"/>
-      </w:pPr>
-      <w:r>
         <w:t>Performed</w:t>
       </w:r>
       <w:r>
@@ -3857,26 +4133,114 @@
     </w:p>
     <w:p>
       <w:pPr>
+        <w:pStyle w:val="Heading1"/>
+        <w:ind w:left="0" w:firstLine="720"/>
+        <w:rPr>
+          <w:color w:val="4F81BC"/>
+        </w:rPr>
+      </w:pPr>
+      <w:r>
+        <w:rPr>
+          <w:color w:val="4F81BC"/>
+        </w:rPr>
+        <w:t>Declaration</w:t>
+      </w:r>
+    </w:p>
+    <w:p>
+      <w:pPr>
         <w:pStyle w:val="BodyText"/>
-        <w:rPr>
-          <w:sz w:val="24"/>
-        </w:rPr>
-      </w:pPr>
+        <w:tabs>
+          <w:tab w:val="left" w:pos="1140"/>
+        </w:tabs>
+        <w:spacing w:before="94" w:line="278" w:lineRule="auto"/>
+        <w:ind w:left="720"/>
+      </w:pPr>
+      <w:r>
+        <w:rPr>
+          <w:noProof/>
+          <w:lang w:val="en-IN" w:eastAsia="en-IN"/>
+        </w:rPr>
+        <mc:AlternateContent>
+          <mc:Choice Requires="wps">
+            <w:drawing>
+              <wp:anchor distT="0" distB="0" distL="114300" distR="114300" simplePos="0" relativeHeight="487629312" behindDoc="0" locked="0" layoutInCell="1" allowOverlap="1" wp14:anchorId="2E7F5AD5" wp14:editId="66CC68FB">
+                <wp:simplePos x="0" y="0"/>
+                <wp:positionH relativeFrom="column">
+                  <wp:posOffset>381000</wp:posOffset>
+                </wp:positionH>
+                <wp:positionV relativeFrom="paragraph">
+                  <wp:posOffset>41910</wp:posOffset>
+                </wp:positionV>
+                <wp:extent cx="6143625" cy="0"/>
+                <wp:effectExtent l="0" t="0" r="9525" b="19050"/>
+                <wp:wrapNone/>
+                <wp:docPr id="21" name="Straight Connector 21"/>
+                <wp:cNvGraphicFramePr/>
+                <a:graphic xmlns:a="http://schemas.openxmlformats.org/drawingml/2006/main">
+                  <a:graphicData uri="http://schemas.microsoft.com/office/word/2010/wordprocessingShape">
+                    <wps:wsp>
+                      <wps:cNvCnPr/>
+                      <wps:spPr>
+                        <a:xfrm>
+                          <a:off x="0" y="0"/>
+                          <a:ext cx="6143625" cy="0"/>
+                        </a:xfrm>
+                        <a:prstGeom prst="line">
+                          <a:avLst/>
+                        </a:prstGeom>
+                      </wps:spPr>
+                      <wps:style>
+                        <a:lnRef idx="1">
+                          <a:schemeClr val="accent1"/>
+                        </a:lnRef>
+                        <a:fillRef idx="0">
+                          <a:schemeClr val="accent1"/>
+                        </a:fillRef>
+                        <a:effectRef idx="0">
+                          <a:schemeClr val="accent1"/>
+                        </a:effectRef>
+                        <a:fontRef idx="minor">
+                          <a:schemeClr val="tx1"/>
+                        </a:fontRef>
+                      </wps:style>
+                      <wps:bodyPr/>
+                    </wps:wsp>
+                  </a:graphicData>
+                </a:graphic>
+                <wp14:sizeRelH relativeFrom="margin">
+                  <wp14:pctWidth>0</wp14:pctWidth>
+                </wp14:sizeRelH>
+                <wp14:sizeRelV relativeFrom="margin">
+                  <wp14:pctHeight>0</wp14:pctHeight>
+                </wp14:sizeRelV>
+              </wp:anchor>
+            </w:drawing>
+          </mc:Choice>
+          <mc:Fallback>
+            <w:pict>
+              <v:line id="Straight Connector 21" o:spid="_x0000_s1026" style="position:absolute;z-index:487629312;visibility:visible;mso-wrap-style:square;mso-width-percent:0;mso-height-percent:0;mso-wrap-distance-left:9pt;mso-wrap-distance-top:0;mso-wrap-distance-right:9pt;mso-wrap-distance-bottom:0;mso-position-horizontal:absolute;mso-position-horizontal-relative:text;mso-position-vertical:absolute;mso-position-vertical-relative:text;mso-width-percent:0;mso-height-percent:0;mso-width-relative:margin;mso-height-relative:margin" from="30pt,3.3pt" to="513.75pt,3.3pt" o:gfxdata="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" strokecolor="#4579b8 [3044]"/>
+            </w:pict>
+          </mc:Fallback>
+        </mc:AlternateContent>
+      </w:r>
     </w:p>
     <w:p>
       <w:pPr>
         <w:pStyle w:val="BodyText"/>
-        <w:spacing w:before="100" w:beforeAutospacing="1" w:line="278" w:lineRule="auto"/>
-        <w:ind w:left="508" w:right="295"/>
-      </w:pPr>
-      <w:r>
-        <w:rPr>
-          <w:b/>
-        </w:rPr>
-        <w:t xml:space="preserve">Declaration: </w:t>
-      </w:r>
-      <w:r>
-        <w:t>I hereby declare that all the details furnished above are true to the best of my</w:t>
+        <w:tabs>
+          <w:tab w:val="left" w:pos="1140"/>
+        </w:tabs>
+        <w:spacing w:before="94" w:line="278" w:lineRule="auto"/>
+        <w:ind w:left="720"/>
+      </w:pPr>
+      <w:r>
+        <w:t>I here</w:t>
+      </w:r>
+      <w:r>
+        <w:t xml:space="preserve">by declare that all the details </w:t>
+      </w:r>
+      <w:r>
+        <w:t>furnished above are true to the best of my</w:t>
       </w:r>
       <w:r>
         <w:t xml:space="preserve"> </w:t>
@@ -3903,14 +4267,27 @@
         <w:t xml:space="preserve"> </w:t>
       </w:r>
       <w:r>
-        <w:t>and belief.</w:t>
+        <w:t xml:space="preserve">and </w:t>
+      </w:r>
+    </w:p>
+    <w:p>
+      <w:pPr>
+        <w:pStyle w:val="BodyText"/>
+        <w:tabs>
+          <w:tab w:val="left" w:pos="1140"/>
+        </w:tabs>
+        <w:spacing w:before="94" w:line="278" w:lineRule="auto"/>
+        <w:ind w:left="720"/>
+      </w:pPr>
+      <w:r>
+        <w:t>belief.</w:t>
       </w:r>
     </w:p>
     <w:p>
       <w:pPr>
         <w:pStyle w:val="BodyText"/>
         <w:spacing w:before="198"/>
-        <w:ind w:left="530"/>
+        <w:ind w:left="530" w:firstLine="190"/>
       </w:pPr>
       <w:r>
         <w:t>PLACE:</w:t>
@@ -3923,6 +4300,39 @@
       </w:r>
       <w:r>
         <w:t>Bengaluru</w:t>
+      </w:r>
+      <w:r>
+        <w:tab/>
+      </w:r>
+      <w:r>
+        <w:tab/>
+      </w:r>
+      <w:r>
+        <w:tab/>
+      </w:r>
+      <w:r>
+        <w:tab/>
+      </w:r>
+      <w:r>
+        <w:tab/>
+      </w:r>
+      <w:r>
+        <w:tab/>
+      </w:r>
+      <w:r>
+        <w:tab/>
+      </w:r>
+      <w:r>
+        <w:tab/>
+        <w:t xml:space="preserve">         </w:t>
+      </w:r>
+      <w:proofErr w:type="spellStart"/>
+      <w:r>
+        <w:t>Richa</w:t>
+      </w:r>
+      <w:proofErr w:type="spellEnd"/>
+      <w:r>
+        <w:t xml:space="preserve"> Yadav</w:t>
       </w:r>
     </w:p>
     <w:sectPr>
@@ -4027,6 +4437,169 @@
     </w:lvl>
   </w:abstractNum>
   <w:abstractNum w:abstractNumId="1">
+    <w:nsid w:val="F17A4D82"/>
+    <w:multiLevelType w:val="hybridMultilevel"/>
+    <w:tmpl w:val="9421BA72"/>
+    <w:lvl w:ilvl="0" w:tplc="FFFFFFFF">
+      <w:start w:val="1"/>
+      <w:numFmt w:val="bullet"/>
+      <w:lvlText w:val="•"/>
+      <w:lvlJc w:val="left"/>
+    </w:lvl>
+    <w:lvl w:ilvl="1" w:tplc="FFFFFFFF">
+      <w:numFmt w:val="decimal"/>
+      <w:lvlText w:val=""/>
+      <w:lvlJc w:val="left"/>
+    </w:lvl>
+    <w:lvl w:ilvl="2" w:tplc="FFFFFFFF">
+      <w:numFmt w:val="decimal"/>
+      <w:lvlText w:val=""/>
+      <w:lvlJc w:val="left"/>
+    </w:lvl>
+    <w:lvl w:ilvl="3" w:tplc="FFFFFFFF">
+      <w:numFmt w:val="decimal"/>
+      <w:lvlText w:val=""/>
+      <w:lvlJc w:val="left"/>
+    </w:lvl>
+    <w:lvl w:ilvl="4" w:tplc="FFFFFFFF">
+      <w:numFmt w:val="decimal"/>
+      <w:lvlText w:val=""/>
+      <w:lvlJc w:val="left"/>
+    </w:lvl>
+    <w:lvl w:ilvl="5" w:tplc="FFFFFFFF">
+      <w:numFmt w:val="decimal"/>
+      <w:lvlText w:val=""/>
+      <w:lvlJc w:val="left"/>
+    </w:lvl>
+    <w:lvl w:ilvl="6" w:tplc="FFFFFFFF">
+      <w:numFmt w:val="decimal"/>
+      <w:lvlText w:val=""/>
+      <w:lvlJc w:val="left"/>
+    </w:lvl>
+    <w:lvl w:ilvl="7" w:tplc="FFFFFFFF">
+      <w:numFmt w:val="decimal"/>
+      <w:lvlText w:val=""/>
+      <w:lvlJc w:val="left"/>
+    </w:lvl>
+    <w:lvl w:ilvl="8" w:tplc="FFFFFFFF">
+      <w:numFmt w:val="decimal"/>
+      <w:lvlText w:val=""/>
+      <w:lvlJc w:val="left"/>
+    </w:lvl>
+  </w:abstractNum>
+  <w:abstractNum w:abstractNumId="2">
+    <w:nsid w:val="132C4173"/>
+    <w:multiLevelType w:val="hybridMultilevel"/>
+    <w:tmpl w:val="7AEE5A84"/>
+    <w:lvl w:ilvl="0" w:tplc="40090001">
+      <w:start w:val="1"/>
+      <w:numFmt w:val="bullet"/>
+      <w:lvlText w:val=""/>
+      <w:lvlJc w:val="left"/>
+      <w:pPr>
+        <w:ind w:left="1080" w:hanging="360"/>
+      </w:pPr>
+      <w:rPr>
+        <w:rFonts w:ascii="Symbol" w:hAnsi="Symbol" w:hint="default"/>
+      </w:rPr>
+    </w:lvl>
+    <w:lvl w:ilvl="1" w:tplc="0E4A9CBE">
+      <w:numFmt w:val="bullet"/>
+      <w:lvlText w:val="•"/>
+      <w:lvlJc w:val="left"/>
+      <w:pPr>
+        <w:ind w:left="1800" w:hanging="360"/>
+      </w:pPr>
+      <w:rPr>
+        <w:rFonts w:ascii="Arial" w:eastAsiaTheme="minorHAnsi" w:hAnsi="Arial" w:cs="Arial" w:hint="default"/>
+      </w:rPr>
+    </w:lvl>
+    <w:lvl w:ilvl="2" w:tplc="40090005" w:tentative="1">
+      <w:start w:val="1"/>
+      <w:numFmt w:val="bullet"/>
+      <w:lvlText w:val=""/>
+      <w:lvlJc w:val="left"/>
+      <w:pPr>
+        <w:ind w:left="2520" w:hanging="360"/>
+      </w:pPr>
+      <w:rPr>
+        <w:rFonts w:ascii="Wingdings" w:hAnsi="Wingdings" w:hint="default"/>
+      </w:rPr>
+    </w:lvl>
+    <w:lvl w:ilvl="3" w:tplc="40090001" w:tentative="1">
+      <w:start w:val="1"/>
+      <w:numFmt w:val="bullet"/>
+      <w:lvlText w:val=""/>
+      <w:lvlJc w:val="left"/>
+      <w:pPr>
+        <w:ind w:left="3240" w:hanging="360"/>
+      </w:pPr>
+      <w:rPr>
+        <w:rFonts w:ascii="Symbol" w:hAnsi="Symbol" w:hint="default"/>
+      </w:rPr>
+    </w:lvl>
+    <w:lvl w:ilvl="4" w:tplc="40090003" w:tentative="1">
+      <w:start w:val="1"/>
+      <w:numFmt w:val="bullet"/>
+      <w:lvlText w:val="o"/>
+      <w:lvlJc w:val="left"/>
+      <w:pPr>
+        <w:ind w:left="3960" w:hanging="360"/>
+      </w:pPr>
+      <w:rPr>
+        <w:rFonts w:ascii="Courier New" w:hAnsi="Courier New" w:cs="Courier New" w:hint="default"/>
+      </w:rPr>
+    </w:lvl>
+    <w:lvl w:ilvl="5" w:tplc="40090005" w:tentative="1">
+      <w:start w:val="1"/>
+      <w:numFmt w:val="bullet"/>
+      <w:lvlText w:val=""/>
+      <w:lvlJc w:val="left"/>
+      <w:pPr>
+        <w:ind w:left="4680" w:hanging="360"/>
+      </w:pPr>
+      <w:rPr>
+        <w:rFonts w:ascii="Wingdings" w:hAnsi="Wingdings" w:hint="default"/>
+      </w:rPr>
+    </w:lvl>
+    <w:lvl w:ilvl="6" w:tplc="40090001" w:tentative="1">
+      <w:start w:val="1"/>
+      <w:numFmt w:val="bullet"/>
+      <w:lvlText w:val=""/>
+      <w:lvlJc w:val="left"/>
+      <w:pPr>
+        <w:ind w:left="5400" w:hanging="360"/>
+      </w:pPr>
+      <w:rPr>
+        <w:rFonts w:ascii="Symbol" w:hAnsi="Symbol" w:hint="default"/>
+      </w:rPr>
+    </w:lvl>
+    <w:lvl w:ilvl="7" w:tplc="40090003" w:tentative="1">
+      <w:start w:val="1"/>
+      <w:numFmt w:val="bullet"/>
+      <w:lvlText w:val="o"/>
+      <w:lvlJc w:val="left"/>
+      <w:pPr>
+        <w:ind w:left="6120" w:hanging="360"/>
+      </w:pPr>
+      <w:rPr>
+        <w:rFonts w:ascii="Courier New" w:hAnsi="Courier New" w:cs="Courier New" w:hint="default"/>
+      </w:rPr>
+    </w:lvl>
+    <w:lvl w:ilvl="8" w:tplc="40090005" w:tentative="1">
+      <w:start w:val="1"/>
+      <w:numFmt w:val="bullet"/>
+      <w:lvlText w:val=""/>
+      <w:lvlJc w:val="left"/>
+      <w:pPr>
+        <w:ind w:left="6840" w:hanging="360"/>
+      </w:pPr>
+      <w:rPr>
+        <w:rFonts w:ascii="Wingdings" w:hAnsi="Wingdings" w:hint="default"/>
+      </w:rPr>
+    </w:lvl>
+  </w:abstractNum>
+  <w:abstractNum w:abstractNumId="3">
     <w:nsid w:val="1BCC1729"/>
     <w:multiLevelType w:val="hybridMultilevel"/>
     <w:tmpl w:val="4F721816"/>
@@ -4139,7 +4712,7 @@
       </w:rPr>
     </w:lvl>
   </w:abstractNum>
-  <w:abstractNum w:abstractNumId="2">
+  <w:abstractNum w:abstractNumId="4">
     <w:nsid w:val="1C0E763A"/>
     <w:multiLevelType w:val="hybridMultilevel"/>
     <w:tmpl w:val="B052DC48"/>
@@ -4255,7 +4828,120 @@
       </w:rPr>
     </w:lvl>
   </w:abstractNum>
-  <w:abstractNum w:abstractNumId="3">
+  <w:abstractNum w:abstractNumId="5">
+    <w:nsid w:val="1D7F57C8"/>
+    <w:multiLevelType w:val="hybridMultilevel"/>
+    <w:tmpl w:val="D64A8734"/>
+    <w:lvl w:ilvl="0" w:tplc="40090001">
+      <w:start w:val="1"/>
+      <w:numFmt w:val="bullet"/>
+      <w:lvlText w:val=""/>
+      <w:lvlJc w:val="left"/>
+      <w:pPr>
+        <w:ind w:left="1080" w:hanging="360"/>
+      </w:pPr>
+      <w:rPr>
+        <w:rFonts w:ascii="Symbol" w:hAnsi="Symbol" w:hint="default"/>
+      </w:rPr>
+    </w:lvl>
+    <w:lvl w:ilvl="1" w:tplc="40090003" w:tentative="1">
+      <w:start w:val="1"/>
+      <w:numFmt w:val="bullet"/>
+      <w:lvlText w:val="o"/>
+      <w:lvlJc w:val="left"/>
+      <w:pPr>
+        <w:ind w:left="1800" w:hanging="360"/>
+      </w:pPr>
+      <w:rPr>
+        <w:rFonts w:ascii="Courier New" w:hAnsi="Courier New" w:cs="Courier New" w:hint="default"/>
+      </w:rPr>
+    </w:lvl>
+    <w:lvl w:ilvl="2" w:tplc="40090005" w:tentative="1">
+      <w:start w:val="1"/>
+      <w:numFmt w:val="bullet"/>
+      <w:lvlText w:val=""/>
+      <w:lvlJc w:val="left"/>
+      <w:pPr>
+        <w:ind w:left="2520" w:hanging="360"/>
+      </w:pPr>
+      <w:rPr>
+        <w:rFonts w:ascii="Wingdings" w:hAnsi="Wingdings" w:hint="default"/>
+      </w:rPr>
+    </w:lvl>
+    <w:lvl w:ilvl="3" w:tplc="40090001" w:tentative="1">
+      <w:start w:val="1"/>
+      <w:numFmt w:val="bullet"/>
+      <w:lvlText w:val=""/>
+      <w:lvlJc w:val="left"/>
+      <w:pPr>
+        <w:ind w:left="3240" w:hanging="360"/>
+      </w:pPr>
+      <w:rPr>
+        <w:rFonts w:ascii="Symbol" w:hAnsi="Symbol" w:hint="default"/>
+      </w:rPr>
+    </w:lvl>
+    <w:lvl w:ilvl="4" w:tplc="40090003" w:tentative="1">
+      <w:start w:val="1"/>
+      <w:numFmt w:val="bullet"/>
+      <w:lvlText w:val="o"/>
+      <w:lvlJc w:val="left"/>
+      <w:pPr>
+        <w:ind w:left="3960" w:hanging="360"/>
+      </w:pPr>
+      <w:rPr>
+        <w:rFonts w:ascii="Courier New" w:hAnsi="Courier New" w:cs="Courier New" w:hint="default"/>
+      </w:rPr>
+    </w:lvl>
+    <w:lvl w:ilvl="5" w:tplc="40090005" w:tentative="1">
+      <w:start w:val="1"/>
+      <w:numFmt w:val="bullet"/>
+      <w:lvlText w:val=""/>
+      <w:lvlJc w:val="left"/>
+      <w:pPr>
+        <w:ind w:left="4680" w:hanging="360"/>
+      </w:pPr>
+      <w:rPr>
+        <w:rFonts w:ascii="Wingdings" w:hAnsi="Wingdings" w:hint="default"/>
+      </w:rPr>
+    </w:lvl>
+    <w:lvl w:ilvl="6" w:tplc="40090001" w:tentative="1">
+      <w:start w:val="1"/>
+      <w:numFmt w:val="bullet"/>
+      <w:lvlText w:val=""/>
+      <w:lvlJc w:val="left"/>
+      <w:pPr>
+        <w:ind w:left="5400" w:hanging="360"/>
+      </w:pPr>
+      <w:rPr>
+        <w:rFonts w:ascii="Symbol" w:hAnsi="Symbol" w:hint="default"/>
+      </w:rPr>
+    </w:lvl>
+    <w:lvl w:ilvl="7" w:tplc="40090003" w:tentative="1">
+      <w:start w:val="1"/>
+      <w:numFmt w:val="bullet"/>
+      <w:lvlText w:val="o"/>
+      <w:lvlJc w:val="left"/>
+      <w:pPr>
+        <w:ind w:left="6120" w:hanging="360"/>
+      </w:pPr>
+      <w:rPr>
+        <w:rFonts w:ascii="Courier New" w:hAnsi="Courier New" w:cs="Courier New" w:hint="default"/>
+      </w:rPr>
+    </w:lvl>
+    <w:lvl w:ilvl="8" w:tplc="40090005" w:tentative="1">
+      <w:start w:val="1"/>
+      <w:numFmt w:val="bullet"/>
+      <w:lvlText w:val=""/>
+      <w:lvlJc w:val="left"/>
+      <w:pPr>
+        <w:ind w:left="6840" w:hanging="360"/>
+      </w:pPr>
+      <w:rPr>
+        <w:rFonts w:ascii="Wingdings" w:hAnsi="Wingdings" w:hint="default"/>
+      </w:rPr>
+    </w:lvl>
+  </w:abstractNum>
+  <w:abstractNum w:abstractNumId="6">
     <w:nsid w:val="23E24F52"/>
     <w:multiLevelType w:val="hybridMultilevel"/>
     <w:tmpl w:val="9E5481CA"/>
@@ -4368,7 +5054,7 @@
       </w:rPr>
     </w:lvl>
   </w:abstractNum>
-  <w:abstractNum w:abstractNumId="4">
+  <w:abstractNum w:abstractNumId="7">
     <w:nsid w:val="2CBB4378"/>
     <w:multiLevelType w:val="hybridMultilevel"/>
     <w:tmpl w:val="40E26CDE"/>
@@ -4481,7 +5167,7 @@
       </w:rPr>
     </w:lvl>
   </w:abstractNum>
-  <w:abstractNum w:abstractNumId="5">
+  <w:abstractNum w:abstractNumId="8">
     <w:nsid w:val="38D88110"/>
     <w:multiLevelType w:val="hybridMultilevel"/>
     <w:tmpl w:val="B221FA6D"/>
@@ -4532,7 +5218,7 @@
       <w:lvlJc w:val="left"/>
     </w:lvl>
   </w:abstractNum>
-  <w:abstractNum w:abstractNumId="6">
+  <w:abstractNum w:abstractNumId="9">
     <w:nsid w:val="6FD512E2"/>
     <w:multiLevelType w:val="hybridMultilevel"/>
     <w:tmpl w:val="3E9E925A"/>
@@ -4645,10 +5331,123 @@
       </w:rPr>
     </w:lvl>
   </w:abstractNum>
-  <w:abstractNum w:abstractNumId="7">
+  <w:abstractNum w:abstractNumId="10">
+    <w:nsid w:val="73165CA5"/>
+    <w:multiLevelType w:val="hybridMultilevel"/>
+    <w:tmpl w:val="E4FAE1BC"/>
+    <w:lvl w:ilvl="0" w:tplc="40090001">
+      <w:start w:val="1"/>
+      <w:numFmt w:val="bullet"/>
+      <w:lvlText w:val=""/>
+      <w:lvlJc w:val="left"/>
+      <w:pPr>
+        <w:ind w:left="1800" w:hanging="360"/>
+      </w:pPr>
+      <w:rPr>
+        <w:rFonts w:ascii="Symbol" w:hAnsi="Symbol" w:hint="default"/>
+      </w:rPr>
+    </w:lvl>
+    <w:lvl w:ilvl="1" w:tplc="40090003" w:tentative="1">
+      <w:start w:val="1"/>
+      <w:numFmt w:val="bullet"/>
+      <w:lvlText w:val="o"/>
+      <w:lvlJc w:val="left"/>
+      <w:pPr>
+        <w:ind w:left="2520" w:hanging="360"/>
+      </w:pPr>
+      <w:rPr>
+        <w:rFonts w:ascii="Courier New" w:hAnsi="Courier New" w:cs="Courier New" w:hint="default"/>
+      </w:rPr>
+    </w:lvl>
+    <w:lvl w:ilvl="2" w:tplc="40090005" w:tentative="1">
+      <w:start w:val="1"/>
+      <w:numFmt w:val="bullet"/>
+      <w:lvlText w:val=""/>
+      <w:lvlJc w:val="left"/>
+      <w:pPr>
+        <w:ind w:left="3240" w:hanging="360"/>
+      </w:pPr>
+      <w:rPr>
+        <w:rFonts w:ascii="Wingdings" w:hAnsi="Wingdings" w:hint="default"/>
+      </w:rPr>
+    </w:lvl>
+    <w:lvl w:ilvl="3" w:tplc="40090001" w:tentative="1">
+      <w:start w:val="1"/>
+      <w:numFmt w:val="bullet"/>
+      <w:lvlText w:val=""/>
+      <w:lvlJc w:val="left"/>
+      <w:pPr>
+        <w:ind w:left="3960" w:hanging="360"/>
+      </w:pPr>
+      <w:rPr>
+        <w:rFonts w:ascii="Symbol" w:hAnsi="Symbol" w:hint="default"/>
+      </w:rPr>
+    </w:lvl>
+    <w:lvl w:ilvl="4" w:tplc="40090003" w:tentative="1">
+      <w:start w:val="1"/>
+      <w:numFmt w:val="bullet"/>
+      <w:lvlText w:val="o"/>
+      <w:lvlJc w:val="left"/>
+      <w:pPr>
+        <w:ind w:left="4680" w:hanging="360"/>
+      </w:pPr>
+      <w:rPr>
+        <w:rFonts w:ascii="Courier New" w:hAnsi="Courier New" w:cs="Courier New" w:hint="default"/>
+      </w:rPr>
+    </w:lvl>
+    <w:lvl w:ilvl="5" w:tplc="40090005" w:tentative="1">
+      <w:start w:val="1"/>
+      <w:numFmt w:val="bullet"/>
+      <w:lvlText w:val=""/>
+      <w:lvlJc w:val="left"/>
+      <w:pPr>
+        <w:ind w:left="5400" w:hanging="360"/>
+      </w:pPr>
+      <w:rPr>
+        <w:rFonts w:ascii="Wingdings" w:hAnsi="Wingdings" w:hint="default"/>
+      </w:rPr>
+    </w:lvl>
+    <w:lvl w:ilvl="6" w:tplc="40090001" w:tentative="1">
+      <w:start w:val="1"/>
+      <w:numFmt w:val="bullet"/>
+      <w:lvlText w:val=""/>
+      <w:lvlJc w:val="left"/>
+      <w:pPr>
+        <w:ind w:left="6120" w:hanging="360"/>
+      </w:pPr>
+      <w:rPr>
+        <w:rFonts w:ascii="Symbol" w:hAnsi="Symbol" w:hint="default"/>
+      </w:rPr>
+    </w:lvl>
+    <w:lvl w:ilvl="7" w:tplc="40090003" w:tentative="1">
+      <w:start w:val="1"/>
+      <w:numFmt w:val="bullet"/>
+      <w:lvlText w:val="o"/>
+      <w:lvlJc w:val="left"/>
+      <w:pPr>
+        <w:ind w:left="6840" w:hanging="360"/>
+      </w:pPr>
+      <w:rPr>
+        <w:rFonts w:ascii="Courier New" w:hAnsi="Courier New" w:cs="Courier New" w:hint="default"/>
+      </w:rPr>
+    </w:lvl>
+    <w:lvl w:ilvl="8" w:tplc="40090005" w:tentative="1">
+      <w:start w:val="1"/>
+      <w:numFmt w:val="bullet"/>
+      <w:lvlText w:val=""/>
+      <w:lvlJc w:val="left"/>
+      <w:pPr>
+        <w:ind w:left="7560" w:hanging="360"/>
+      </w:pPr>
+      <w:rPr>
+        <w:rFonts w:ascii="Wingdings" w:hAnsi="Wingdings" w:hint="default"/>
+      </w:rPr>
+    </w:lvl>
+  </w:abstractNum>
+  <w:abstractNum w:abstractNumId="11">
     <w:nsid w:val="76FB5D2A"/>
     <w:multiLevelType w:val="hybridMultilevel"/>
-    <w:tmpl w:val="63AA07CA"/>
+    <w:tmpl w:val="3334A8D8"/>
     <w:lvl w:ilvl="0" w:tplc="4698C48C">
       <w:numFmt w:val="bullet"/>
       <w:lvlText w:val=""/>
@@ -4761,7 +5560,120 @@
       </w:rPr>
     </w:lvl>
   </w:abstractNum>
-  <w:abstractNum w:abstractNumId="8">
+  <w:abstractNum w:abstractNumId="12">
+    <w:nsid w:val="78121633"/>
+    <w:multiLevelType w:val="hybridMultilevel"/>
+    <w:tmpl w:val="B2865AF4"/>
+    <w:lvl w:ilvl="0" w:tplc="4009000F">
+      <w:start w:val="1"/>
+      <w:numFmt w:val="decimal"/>
+      <w:lvlText w:val="%1."/>
+      <w:lvlJc w:val="left"/>
+      <w:pPr>
+        <w:ind w:left="1800" w:hanging="360"/>
+      </w:pPr>
+      <w:rPr>
+        <w:rFonts w:hint="default"/>
+      </w:rPr>
+    </w:lvl>
+    <w:lvl w:ilvl="1" w:tplc="40090003" w:tentative="1">
+      <w:start w:val="1"/>
+      <w:numFmt w:val="bullet"/>
+      <w:lvlText w:val="o"/>
+      <w:lvlJc w:val="left"/>
+      <w:pPr>
+        <w:ind w:left="2520" w:hanging="360"/>
+      </w:pPr>
+      <w:rPr>
+        <w:rFonts w:ascii="Courier New" w:hAnsi="Courier New" w:cs="Courier New" w:hint="default"/>
+      </w:rPr>
+    </w:lvl>
+    <w:lvl w:ilvl="2" w:tplc="40090005" w:tentative="1">
+      <w:start w:val="1"/>
+      <w:numFmt w:val="bullet"/>
+      <w:lvlText w:val=""/>
+      <w:lvlJc w:val="left"/>
+      <w:pPr>
+        <w:ind w:left="3240" w:hanging="360"/>
+      </w:pPr>
+      <w:rPr>
+        <w:rFonts w:ascii="Wingdings" w:hAnsi="Wingdings" w:hint="default"/>
+      </w:rPr>
+    </w:lvl>
+    <w:lvl w:ilvl="3" w:tplc="40090001" w:tentative="1">
+      <w:start w:val="1"/>
+      <w:numFmt w:val="bullet"/>
+      <w:lvlText w:val=""/>
+      <w:lvlJc w:val="left"/>
+      <w:pPr>
+        <w:ind w:left="3960" w:hanging="360"/>
+      </w:pPr>
+      <w:rPr>
+        <w:rFonts w:ascii="Symbol" w:hAnsi="Symbol" w:hint="default"/>
+      </w:rPr>
+    </w:lvl>
+    <w:lvl w:ilvl="4" w:tplc="40090003" w:tentative="1">
+      <w:start w:val="1"/>
+      <w:numFmt w:val="bullet"/>
+      <w:lvlText w:val="o"/>
+      <w:lvlJc w:val="left"/>
+      <w:pPr>
+        <w:ind w:left="4680" w:hanging="360"/>
+      </w:pPr>
+      <w:rPr>
+        <w:rFonts w:ascii="Courier New" w:hAnsi="Courier New" w:cs="Courier New" w:hint="default"/>
+      </w:rPr>
+    </w:lvl>
+    <w:lvl w:ilvl="5" w:tplc="40090005" w:tentative="1">
+      <w:start w:val="1"/>
+      <w:numFmt w:val="bullet"/>
+      <w:lvlText w:val=""/>
+      <w:lvlJc w:val="left"/>
+      <w:pPr>
+        <w:ind w:left="5400" w:hanging="360"/>
+      </w:pPr>
+      <w:rPr>
+        <w:rFonts w:ascii="Wingdings" w:hAnsi="Wingdings" w:hint="default"/>
+      </w:rPr>
+    </w:lvl>
+    <w:lvl w:ilvl="6" w:tplc="40090001" w:tentative="1">
+      <w:start w:val="1"/>
+      <w:numFmt w:val="bullet"/>
+      <w:lvlText w:val=""/>
+      <w:lvlJc w:val="left"/>
+      <w:pPr>
+        <w:ind w:left="6120" w:hanging="360"/>
+      </w:pPr>
+      <w:rPr>
+        <w:rFonts w:ascii="Symbol" w:hAnsi="Symbol" w:hint="default"/>
+      </w:rPr>
+    </w:lvl>
+    <w:lvl w:ilvl="7" w:tplc="40090003" w:tentative="1">
+      <w:start w:val="1"/>
+      <w:numFmt w:val="bullet"/>
+      <w:lvlText w:val="o"/>
+      <w:lvlJc w:val="left"/>
+      <w:pPr>
+        <w:ind w:left="6840" w:hanging="360"/>
+      </w:pPr>
+      <w:rPr>
+        <w:rFonts w:ascii="Courier New" w:hAnsi="Courier New" w:cs="Courier New" w:hint="default"/>
+      </w:rPr>
+    </w:lvl>
+    <w:lvl w:ilvl="8" w:tplc="40090005" w:tentative="1">
+      <w:start w:val="1"/>
+      <w:numFmt w:val="bullet"/>
+      <w:lvlText w:val=""/>
+      <w:lvlJc w:val="left"/>
+      <w:pPr>
+        <w:ind w:left="7560" w:hanging="360"/>
+      </w:pPr>
+      <w:rPr>
+        <w:rFonts w:ascii="Wingdings" w:hAnsi="Wingdings" w:hint="default"/>
+      </w:rPr>
+    </w:lvl>
+  </w:abstractNum>
+  <w:abstractNum w:abstractNumId="13">
     <w:nsid w:val="7C9773DC"/>
     <w:multiLevelType w:val="hybridMultilevel"/>
     <w:tmpl w:val="26C6F396"/>
@@ -4874,32 +5786,163 @@
       </w:rPr>
     </w:lvl>
   </w:abstractNum>
+  <w:abstractNum w:abstractNumId="14">
+    <w:nsid w:val="7F6F0AE8"/>
+    <w:multiLevelType w:val="hybridMultilevel"/>
+    <w:tmpl w:val="361C3B7A"/>
+    <w:lvl w:ilvl="0" w:tplc="40090001">
+      <w:start w:val="1"/>
+      <w:numFmt w:val="bullet"/>
+      <w:lvlText w:val=""/>
+      <w:lvlJc w:val="left"/>
+      <w:pPr>
+        <w:ind w:left="720" w:hanging="360"/>
+      </w:pPr>
+      <w:rPr>
+        <w:rFonts w:ascii="Symbol" w:hAnsi="Symbol" w:hint="default"/>
+      </w:rPr>
+    </w:lvl>
+    <w:lvl w:ilvl="1" w:tplc="40090003">
+      <w:start w:val="1"/>
+      <w:numFmt w:val="bullet"/>
+      <w:lvlText w:val="o"/>
+      <w:lvlJc w:val="left"/>
+      <w:pPr>
+        <w:ind w:left="1440" w:hanging="360"/>
+      </w:pPr>
+      <w:rPr>
+        <w:rFonts w:ascii="Courier New" w:hAnsi="Courier New" w:cs="Courier New" w:hint="default"/>
+      </w:rPr>
+    </w:lvl>
+    <w:lvl w:ilvl="2" w:tplc="40090005" w:tentative="1">
+      <w:start w:val="1"/>
+      <w:numFmt w:val="bullet"/>
+      <w:lvlText w:val=""/>
+      <w:lvlJc w:val="left"/>
+      <w:pPr>
+        <w:ind w:left="2160" w:hanging="360"/>
+      </w:pPr>
+      <w:rPr>
+        <w:rFonts w:ascii="Wingdings" w:hAnsi="Wingdings" w:hint="default"/>
+      </w:rPr>
+    </w:lvl>
+    <w:lvl w:ilvl="3" w:tplc="40090001" w:tentative="1">
+      <w:start w:val="1"/>
+      <w:numFmt w:val="bullet"/>
+      <w:lvlText w:val=""/>
+      <w:lvlJc w:val="left"/>
+      <w:pPr>
+        <w:ind w:left="2880" w:hanging="360"/>
+      </w:pPr>
+      <w:rPr>
+        <w:rFonts w:ascii="Symbol" w:hAnsi="Symbol" w:hint="default"/>
+      </w:rPr>
+    </w:lvl>
+    <w:lvl w:ilvl="4" w:tplc="40090003" w:tentative="1">
+      <w:start w:val="1"/>
+      <w:numFmt w:val="bullet"/>
+      <w:lvlText w:val="o"/>
+      <w:lvlJc w:val="left"/>
+      <w:pPr>
+        <w:ind w:left="3600" w:hanging="360"/>
+      </w:pPr>
+      <w:rPr>
+        <w:rFonts w:ascii="Courier New" w:hAnsi="Courier New" w:cs="Courier New" w:hint="default"/>
+      </w:rPr>
+    </w:lvl>
+    <w:lvl w:ilvl="5" w:tplc="40090005" w:tentative="1">
+      <w:start w:val="1"/>
+      <w:numFmt w:val="bullet"/>
+      <w:lvlText w:val=""/>
+      <w:lvlJc w:val="left"/>
+      <w:pPr>
+        <w:ind w:left="4320" w:hanging="360"/>
+      </w:pPr>
+      <w:rPr>
+        <w:rFonts w:ascii="Wingdings" w:hAnsi="Wingdings" w:hint="default"/>
+      </w:rPr>
+    </w:lvl>
+    <w:lvl w:ilvl="6" w:tplc="40090001" w:tentative="1">
+      <w:start w:val="1"/>
+      <w:numFmt w:val="bullet"/>
+      <w:lvlText w:val=""/>
+      <w:lvlJc w:val="left"/>
+      <w:pPr>
+        <w:ind w:left="5040" w:hanging="360"/>
+      </w:pPr>
+      <w:rPr>
+        <w:rFonts w:ascii="Symbol" w:hAnsi="Symbol" w:hint="default"/>
+      </w:rPr>
+    </w:lvl>
+    <w:lvl w:ilvl="7" w:tplc="40090003" w:tentative="1">
+      <w:start w:val="1"/>
+      <w:numFmt w:val="bullet"/>
+      <w:lvlText w:val="o"/>
+      <w:lvlJc w:val="left"/>
+      <w:pPr>
+        <w:ind w:left="5760" w:hanging="360"/>
+      </w:pPr>
+      <w:rPr>
+        <w:rFonts w:ascii="Courier New" w:hAnsi="Courier New" w:cs="Courier New" w:hint="default"/>
+      </w:rPr>
+    </w:lvl>
+    <w:lvl w:ilvl="8" w:tplc="40090005" w:tentative="1">
+      <w:start w:val="1"/>
+      <w:numFmt w:val="bullet"/>
+      <w:lvlText w:val=""/>
+      <w:lvlJc w:val="left"/>
+      <w:pPr>
+        <w:ind w:left="6480" w:hanging="360"/>
+      </w:pPr>
+      <w:rPr>
+        <w:rFonts w:ascii="Wingdings" w:hAnsi="Wingdings" w:hint="default"/>
+      </w:rPr>
+    </w:lvl>
+  </w:abstractNum>
   <w:num w:numId="1">
-    <w:abstractNumId w:val="2"/>
+    <w:abstractNumId w:val="4"/>
   </w:num>
   <w:num w:numId="2">
+    <w:abstractNumId w:val="11"/>
+  </w:num>
+  <w:num w:numId="3">
     <w:abstractNumId w:val="7"/>
   </w:num>
-  <w:num w:numId="3">
-    <w:abstractNumId w:val="4"/>
+  <w:num w:numId="4">
+    <w:abstractNumId w:val="13"/>
   </w:num>
-  <w:num w:numId="4">
+  <w:num w:numId="5">
     <w:abstractNumId w:val="8"/>
   </w:num>
-  <w:num w:numId="5">
-    <w:abstractNumId w:val="5"/>
-  </w:num>
   <w:num w:numId="6">
-    <w:abstractNumId w:val="6"/>
+    <w:abstractNumId w:val="9"/>
   </w:num>
   <w:num w:numId="7">
     <w:abstractNumId w:val="0"/>
   </w:num>
   <w:num w:numId="8">
+    <w:abstractNumId w:val="3"/>
+  </w:num>
+  <w:num w:numId="9">
+    <w:abstractNumId w:val="6"/>
+  </w:num>
+  <w:num w:numId="10">
     <w:abstractNumId w:val="1"/>
   </w:num>
-  <w:num w:numId="9">
-    <w:abstractNumId w:val="3"/>
+  <w:num w:numId="11">
+    <w:abstractNumId w:val="2"/>
+  </w:num>
+  <w:num w:numId="12">
+    <w:abstractNumId w:val="14"/>
+  </w:num>
+  <w:num w:numId="13">
+    <w:abstractNumId w:val="10"/>
+  </w:num>
+  <w:num w:numId="14">
+    <w:abstractNumId w:val="12"/>
+  </w:num>
+  <w:num w:numId="15">
+    <w:abstractNumId w:val="5"/>
   </w:num>
 </w:numbering>
 </file>
@@ -4973,7 +6016,7 @@
     <w:lsdException w:name="Medium Shading 2 Accent 1" w:semiHidden="0" w:uiPriority="64" w:unhideWhenUsed="0"/>
     <w:lsdException w:name="Medium List 1 Accent 1" w:semiHidden="0" w:uiPriority="65" w:unhideWhenUsed="0"/>
     <w:lsdException w:name="Revision" w:unhideWhenUsed="0"/>
-    <w:lsdException w:name="List Paragraph" w:semiHidden="0" w:uiPriority="34" w:unhideWhenUsed="0" w:qFormat="1"/>
+    <w:lsdException w:name="List Paragraph" w:semiHidden="0" w:uiPriority="1" w:unhideWhenUsed="0" w:qFormat="1"/>
     <w:lsdException w:name="Quote" w:semiHidden="0" w:uiPriority="29" w:unhideWhenUsed="0" w:qFormat="1"/>
     <w:lsdException w:name="Intense Quote" w:semiHidden="0" w:uiPriority="30" w:unhideWhenUsed="0" w:qFormat="1"/>
     <w:lsdException w:name="Medium List 2 Accent 1" w:semiHidden="0" w:uiPriority="66" w:unhideWhenUsed="0"/>
@@ -5318,7 +6361,7 @@
     <w:lsdException w:name="Medium Shading 2 Accent 1" w:semiHidden="0" w:uiPriority="64" w:unhideWhenUsed="0"/>
     <w:lsdException w:name="Medium List 1 Accent 1" w:semiHidden="0" w:uiPriority="65" w:unhideWhenUsed="0"/>
     <w:lsdException w:name="Revision" w:unhideWhenUsed="0"/>
-    <w:lsdException w:name="List Paragraph" w:semiHidden="0" w:uiPriority="34" w:unhideWhenUsed="0" w:qFormat="1"/>
+    <w:lsdException w:name="List Paragraph" w:semiHidden="0" w:uiPriority="1" w:unhideWhenUsed="0" w:qFormat="1"/>
     <w:lsdException w:name="Quote" w:semiHidden="0" w:uiPriority="29" w:unhideWhenUsed="0" w:qFormat="1"/>
     <w:lsdException w:name="Intense Quote" w:semiHidden="0" w:uiPriority="30" w:unhideWhenUsed="0" w:qFormat="1"/>
     <w:lsdException w:name="Medium List 2 Accent 1" w:semiHidden="0" w:uiPriority="66" w:unhideWhenUsed="0"/>
@@ -5882,7 +6925,7 @@
 </file>
 
 <file path=customXml/itemProps1.xml><?xml version="1.0" encoding="utf-8"?>
-<ds:datastoreItem xmlns:ds="http://schemas.openxmlformats.org/officeDocument/2006/customXml" ds:itemID="{77714C35-1710-465E-9429-23BC7B668CE1}">
+<ds:datastoreItem xmlns:ds="http://schemas.openxmlformats.org/officeDocument/2006/customXml" ds:itemID="{C52A02FD-4337-4FF4-843D-7E5ADA9A99FF}">
   <ds:schemaRefs>
     <ds:schemaRef ds:uri="http://schemas.openxmlformats.org/officeDocument/2006/bibliography"/>
   </ds:schemaRefs>

--- a/RichaYadav_DevOps.docx
+++ b/RichaYadav_DevOps.docx
@@ -636,7 +636,7 @@
         </w:numPr>
       </w:pPr>
       <w:r>
-        <w:t xml:space="preserve">Having 4.2 years of overall IT experience in Build and Release engineering and configuration (DevOps/Build &amp; Release). </w:t>
+        <w:t>Having 4.2 years of overall IT experience in Build and Release engineering and configuration (DevOps/Build &amp; Release).</w:t>
       </w:r>
     </w:p>
     <w:p>
@@ -909,32 +909,23 @@
           <w:color w:val="000000"/>
           <w:lang w:val="en-IN"/>
         </w:rPr>
-        <w:t xml:space="preserve">Experience in configuring Linux servers and provisioning them for code deployment making them deployment ready. </w:t>
-      </w:r>
-    </w:p>
-    <w:p>
-      <w:pPr>
-        <w:pStyle w:val="ListParagraph"/>
-        <w:widowControl/>
-        <w:numPr>
-          <w:ilvl w:val="0"/>
-          <w:numId w:val="15"/>
-        </w:numPr>
-        <w:adjustRightInd w:val="0"/>
-        <w:spacing w:after="31"/>
+        <w:t>Have knowledge in trou</w:t>
+      </w:r>
+      <w:r>
         <w:rPr>
           <w:rFonts w:eastAsiaTheme="minorHAnsi"/>
           <w:color w:val="000000"/>
           <w:lang w:val="en-IN"/>
         </w:rPr>
-      </w:pPr>
+        <w:t xml:space="preserve">bleshooting errors faced during </w:t>
+      </w:r>
       <w:r>
         <w:rPr>
           <w:rFonts w:eastAsiaTheme="minorHAnsi"/>
           <w:color w:val="000000"/>
           <w:lang w:val="en-IN"/>
         </w:rPr>
-        <w:t>Have knowledge in troubleshooting errors faced during failure of Build in Bamboo.</w:t>
+        <w:t>failure of Build in Bamboo.</w:t>
       </w:r>
     </w:p>
     <w:p>
@@ -1347,6 +1338,66 @@
     </w:p>
     <w:p>
       <w:pPr>
+        <w:pStyle w:val="ListParagraph"/>
+        <w:numPr>
+          <w:ilvl w:val="0"/>
+          <w:numId w:val="1"/>
+        </w:numPr>
+        <w:tabs>
+          <w:tab w:val="left" w:pos="880"/>
+          <w:tab w:val="left" w:pos="881"/>
+        </w:tabs>
+        <w:spacing w:before="100" w:line="280" w:lineRule="auto"/>
+        <w:ind w:right="118"/>
+      </w:pPr>
+      <w:r>
+        <w:t xml:space="preserve">HSS(10+2) from </w:t>
+      </w:r>
+      <w:r>
+        <w:t>Kendriya Vidyalaya, Punjab with 77%</w:t>
+      </w:r>
+    </w:p>
+    <w:p>
+      <w:pPr>
+        <w:pStyle w:val="ListParagraph"/>
+        <w:numPr>
+          <w:ilvl w:val="0"/>
+          <w:numId w:val="1"/>
+        </w:numPr>
+        <w:tabs>
+          <w:tab w:val="left" w:pos="880"/>
+          <w:tab w:val="left" w:pos="881"/>
+        </w:tabs>
+        <w:spacing w:before="100" w:line="280" w:lineRule="auto"/>
+        <w:ind w:right="118"/>
+      </w:pPr>
+      <w:r>
+        <w:t>SSC(10th) from</w:t>
+      </w:r>
+      <w:r>
+        <w:t xml:space="preserve"> Kendriya Vidyalaya, Rajasthan with 9 CGPA</w:t>
+      </w:r>
+      <w:r>
+        <w:t>.</w:t>
+      </w:r>
+      <w:bookmarkStart w:id="0" w:name="_GoBack"/>
+      <w:bookmarkEnd w:id="0"/>
+    </w:p>
+    <w:p>
+      <w:pPr>
+        <w:tabs>
+          <w:tab w:val="left" w:pos="880"/>
+          <w:tab w:val="left" w:pos="881"/>
+        </w:tabs>
+        <w:spacing w:before="100" w:line="280" w:lineRule="auto"/>
+        <w:ind w:left="360" w:right="118"/>
+      </w:pPr>
+      <w:r>
+        <w:t xml:space="preserve"> </w:t>
+      </w:r>
+    </w:p>
+    <w:p>
+      <w:pPr>
         <w:widowControl/>
         <w:adjustRightInd w:val="0"/>
         <w:ind w:left="720"/>
@@ -1375,6 +1426,17 @@
         </w:rPr>
         <w:t xml:space="preserve"> </w:t>
       </w:r>
+    </w:p>
+    <w:p>
+      <w:pPr>
+        <w:widowControl/>
+        <w:adjustRightInd w:val="0"/>
+        <w:rPr>
+          <w:rFonts w:eastAsiaTheme="minorHAnsi"/>
+          <w:color w:val="000000"/>
+          <w:lang w:val="en-IN"/>
+        </w:rPr>
+      </w:pPr>
     </w:p>
     <w:p>
       <w:pPr>
@@ -1407,7 +1469,6 @@
           <w:tab w:val="left" w:pos="1140"/>
         </w:tabs>
         <w:spacing w:before="94" w:line="278" w:lineRule="auto"/>
-        <w:ind w:left="720"/>
       </w:pPr>
       <w:r>
         <w:rPr>
@@ -1417,7 +1478,7 @@
         <mc:AlternateContent>
           <mc:Choice Requires="wps">
             <w:drawing>
-              <wp:anchor distT="0" distB="0" distL="114300" distR="114300" simplePos="0" relativeHeight="487617024" behindDoc="0" locked="0" layoutInCell="1" allowOverlap="1" wp14:anchorId="2A1D3153" wp14:editId="3CF9F99F">
+              <wp:anchor distT="0" distB="0" distL="114300" distR="114300" simplePos="0" relativeHeight="487617024" behindDoc="0" locked="0" layoutInCell="1" allowOverlap="1" wp14:anchorId="053B262F" wp14:editId="493492FE">
                 <wp:simplePos x="0" y="0"/>
                 <wp:positionH relativeFrom="column">
                   <wp:posOffset>381000</wp:posOffset>
@@ -1508,8 +1569,8 @@
         <w:tblLook w:val="01E0" w:firstRow="1" w:lastRow="1" w:firstColumn="1" w:lastColumn="1" w:noHBand="0" w:noVBand="0"/>
       </w:tblPr>
       <w:tblGrid>
-        <w:gridCol w:w="4389"/>
-        <w:gridCol w:w="5255"/>
+        <w:gridCol w:w="4667"/>
+        <w:gridCol w:w="4977"/>
       </w:tblGrid>
       <w:tr>
         <w:trPr>
@@ -1517,7 +1578,7 @@
         </w:trPr>
         <w:tc>
           <w:tcPr>
-            <w:tcW w:w="4389" w:type="dxa"/>
+            <w:tcW w:w="4667" w:type="dxa"/>
             <w:shd w:val="clear" w:color="auto" w:fill="F3F3F3"/>
           </w:tcPr>
           <w:p>
@@ -1540,7 +1601,7 @@
         </w:tc>
         <w:tc>
           <w:tcPr>
-            <w:tcW w:w="5255" w:type="dxa"/>
+            <w:tcW w:w="4977" w:type="dxa"/>
           </w:tcPr>
           <w:p>
             <w:pPr>
@@ -1585,7 +1646,7 @@
         </w:trPr>
         <w:tc>
           <w:tcPr>
-            <w:tcW w:w="4389" w:type="dxa"/>
+            <w:tcW w:w="4667" w:type="dxa"/>
             <w:shd w:val="clear" w:color="auto" w:fill="F3F3F3"/>
           </w:tcPr>
           <w:p>
@@ -1600,7 +1661,7 @@
         </w:tc>
         <w:tc>
           <w:tcPr>
-            <w:tcW w:w="5255" w:type="dxa"/>
+            <w:tcW w:w="4977" w:type="dxa"/>
           </w:tcPr>
           <w:p>
             <w:pPr>
@@ -1628,7 +1689,7 @@
         </w:trPr>
         <w:tc>
           <w:tcPr>
-            <w:tcW w:w="4389" w:type="dxa"/>
+            <w:tcW w:w="4667" w:type="dxa"/>
             <w:shd w:val="clear" w:color="auto" w:fill="F3F3F3"/>
           </w:tcPr>
           <w:p>
@@ -1660,7 +1721,7 @@
         </w:tc>
         <w:tc>
           <w:tcPr>
-            <w:tcW w:w="5255" w:type="dxa"/>
+            <w:tcW w:w="4977" w:type="dxa"/>
           </w:tcPr>
           <w:p>
             <w:pPr>
@@ -1680,7 +1741,7 @@
         </w:trPr>
         <w:tc>
           <w:tcPr>
-            <w:tcW w:w="4389" w:type="dxa"/>
+            <w:tcW w:w="4667" w:type="dxa"/>
             <w:shd w:val="clear" w:color="auto" w:fill="F3F3F3"/>
           </w:tcPr>
           <w:p>
@@ -1694,7 +1755,7 @@
         </w:tc>
         <w:tc>
           <w:tcPr>
-            <w:tcW w:w="5255" w:type="dxa"/>
+            <w:tcW w:w="4977" w:type="dxa"/>
           </w:tcPr>
           <w:p>
             <w:pPr>
@@ -1713,11 +1774,45 @@
       </w:tr>
       <w:tr>
         <w:trPr>
+          <w:trHeight w:val="372"/>
+        </w:trPr>
+        <w:tc>
+          <w:tcPr>
+            <w:tcW w:w="4667" w:type="dxa"/>
+            <w:shd w:val="clear" w:color="auto" w:fill="F3F3F3"/>
+          </w:tcPr>
+          <w:p>
+            <w:pPr>
+              <w:pStyle w:val="TableParagraph"/>
+            </w:pPr>
+            <w:r>
+              <w:t>Code Review System</w:t>
+            </w:r>
+          </w:p>
+        </w:tc>
+        <w:tc>
+          <w:tcPr>
+            <w:tcW w:w="4977" w:type="dxa"/>
+          </w:tcPr>
+          <w:p>
+            <w:pPr>
+              <w:pStyle w:val="TableParagraph"/>
+            </w:pPr>
+            <w:proofErr w:type="spellStart"/>
+            <w:r>
+              <w:t>Gerrit</w:t>
+            </w:r>
+            <w:proofErr w:type="spellEnd"/>
+          </w:p>
+        </w:tc>
+      </w:tr>
+      <w:tr>
+        <w:trPr>
           <w:trHeight w:val="371"/>
         </w:trPr>
         <w:tc>
           <w:tcPr>
-            <w:tcW w:w="4389" w:type="dxa"/>
+            <w:tcW w:w="4667" w:type="dxa"/>
             <w:shd w:val="clear" w:color="auto" w:fill="F3F3F3"/>
           </w:tcPr>
           <w:p>
@@ -1749,7 +1844,7 @@
         </w:tc>
         <w:tc>
           <w:tcPr>
-            <w:tcW w:w="5255" w:type="dxa"/>
+            <w:tcW w:w="4977" w:type="dxa"/>
           </w:tcPr>
           <w:p>
             <w:pPr>
@@ -1767,7 +1862,7 @@
         </w:trPr>
         <w:tc>
           <w:tcPr>
-            <w:tcW w:w="4389" w:type="dxa"/>
+            <w:tcW w:w="4667" w:type="dxa"/>
             <w:shd w:val="clear" w:color="auto" w:fill="F3F3F3"/>
           </w:tcPr>
           <w:p>
@@ -1799,7 +1894,7 @@
         </w:tc>
         <w:tc>
           <w:tcPr>
-            <w:tcW w:w="5255" w:type="dxa"/>
+            <w:tcW w:w="4977" w:type="dxa"/>
           </w:tcPr>
           <w:p>
             <w:pPr>
@@ -1817,7 +1912,7 @@
         </w:trPr>
         <w:tc>
           <w:tcPr>
-            <w:tcW w:w="4389" w:type="dxa"/>
+            <w:tcW w:w="4667" w:type="dxa"/>
             <w:shd w:val="clear" w:color="auto" w:fill="F3F3F3"/>
           </w:tcPr>
           <w:p>
@@ -1831,7 +1926,7 @@
         </w:tc>
         <w:tc>
           <w:tcPr>
-            <w:tcW w:w="5255" w:type="dxa"/>
+            <w:tcW w:w="4977" w:type="dxa"/>
           </w:tcPr>
           <w:p>
             <w:pPr>
@@ -1851,7 +1946,7 @@
         </w:trPr>
         <w:tc>
           <w:tcPr>
-            <w:tcW w:w="4389" w:type="dxa"/>
+            <w:tcW w:w="4667" w:type="dxa"/>
             <w:shd w:val="clear" w:color="auto" w:fill="F3F3F3"/>
           </w:tcPr>
           <w:p>
@@ -1865,7 +1960,7 @@
         </w:tc>
         <w:tc>
           <w:tcPr>
-            <w:tcW w:w="5255" w:type="dxa"/>
+            <w:tcW w:w="4977" w:type="dxa"/>
           </w:tcPr>
           <w:p>
             <w:pPr>
@@ -1883,7 +1978,7 @@
         </w:trPr>
         <w:tc>
           <w:tcPr>
-            <w:tcW w:w="4389" w:type="dxa"/>
+            <w:tcW w:w="4667" w:type="dxa"/>
             <w:shd w:val="clear" w:color="auto" w:fill="F3F3F3"/>
           </w:tcPr>
           <w:p>
@@ -1915,7 +2010,7 @@
         </w:tc>
         <w:tc>
           <w:tcPr>
-            <w:tcW w:w="5255" w:type="dxa"/>
+            <w:tcW w:w="4977" w:type="dxa"/>
           </w:tcPr>
           <w:p>
             <w:pPr>
@@ -1933,7 +2028,7 @@
         </w:trPr>
         <w:tc>
           <w:tcPr>
-            <w:tcW w:w="4389" w:type="dxa"/>
+            <w:tcW w:w="4667" w:type="dxa"/>
             <w:shd w:val="clear" w:color="auto" w:fill="F3F3F3"/>
           </w:tcPr>
           <w:p>
@@ -1947,7 +2042,7 @@
         </w:tc>
         <w:tc>
           <w:tcPr>
-            <w:tcW w:w="5255" w:type="dxa"/>
+            <w:tcW w:w="4977" w:type="dxa"/>
           </w:tcPr>
           <w:p>
             <w:pPr>
@@ -1965,7 +2060,7 @@
         </w:trPr>
         <w:tc>
           <w:tcPr>
-            <w:tcW w:w="4389" w:type="dxa"/>
+            <w:tcW w:w="4667" w:type="dxa"/>
             <w:shd w:val="clear" w:color="auto" w:fill="F3F3F3"/>
           </w:tcPr>
           <w:p>
@@ -1998,7 +2093,7 @@
         </w:tc>
         <w:tc>
           <w:tcPr>
-            <w:tcW w:w="5255" w:type="dxa"/>
+            <w:tcW w:w="4977" w:type="dxa"/>
           </w:tcPr>
           <w:p>
             <w:pPr>
@@ -2037,57 +2132,7 @@
         </w:trPr>
         <w:tc>
           <w:tcPr>
-            <w:tcW w:w="4389" w:type="dxa"/>
-            <w:shd w:val="clear" w:color="auto" w:fill="F3F3F3"/>
-          </w:tcPr>
-          <w:p>
-            <w:pPr>
-              <w:pStyle w:val="TableParagraph"/>
-            </w:pPr>
-            <w:r>
-              <w:t>Cloud</w:t>
-            </w:r>
-            <w:r>
-              <w:rPr>
-                <w:spacing w:val="-2"/>
-              </w:rPr>
-              <w:t xml:space="preserve"> </w:t>
-            </w:r>
-            <w:r>
-              <w:t>Environment</w:t>
-            </w:r>
-          </w:p>
-        </w:tc>
-        <w:tc>
-          <w:tcPr>
-            <w:tcW w:w="5255" w:type="dxa"/>
-          </w:tcPr>
-          <w:p>
-            <w:pPr>
-              <w:pStyle w:val="TableParagraph"/>
-            </w:pPr>
-            <w:r>
-              <w:t>Amazon</w:t>
-            </w:r>
-            <w:r>
-              <w:rPr>
-                <w:spacing w:val="-3"/>
-              </w:rPr>
-              <w:t xml:space="preserve"> </w:t>
-            </w:r>
-            <w:r>
-              <w:t>Web Services</w:t>
-            </w:r>
-          </w:p>
-        </w:tc>
-      </w:tr>
-      <w:tr>
-        <w:trPr>
-          <w:trHeight w:val="371"/>
-        </w:trPr>
-        <w:tc>
-          <w:tcPr>
-            <w:tcW w:w="4389" w:type="dxa"/>
+            <w:tcW w:w="4667" w:type="dxa"/>
             <w:shd w:val="clear" w:color="auto" w:fill="F3F3F3"/>
           </w:tcPr>
           <w:p>
@@ -2101,7 +2146,7 @@
         </w:tc>
         <w:tc>
           <w:tcPr>
-            <w:tcW w:w="5255" w:type="dxa"/>
+            <w:tcW w:w="4977" w:type="dxa"/>
           </w:tcPr>
           <w:p>
             <w:pPr>
@@ -2119,7 +2164,7 @@
         </w:trPr>
         <w:tc>
           <w:tcPr>
-            <w:tcW w:w="4389" w:type="dxa"/>
+            <w:tcW w:w="4667" w:type="dxa"/>
             <w:shd w:val="clear" w:color="auto" w:fill="F3F3F3"/>
           </w:tcPr>
           <w:p>
@@ -2142,7 +2187,7 @@
         </w:tc>
         <w:tc>
           <w:tcPr>
-            <w:tcW w:w="5255" w:type="dxa"/>
+            <w:tcW w:w="4977" w:type="dxa"/>
           </w:tcPr>
           <w:p>
             <w:pPr>
@@ -2155,6 +2200,15 @@
         </w:tc>
       </w:tr>
     </w:tbl>
+    <w:p>
+      <w:pPr>
+        <w:pStyle w:val="Heading1"/>
+        <w:ind w:left="0" w:firstLine="720"/>
+        <w:rPr>
+          <w:color w:val="4F81BC"/>
+        </w:rPr>
+      </w:pPr>
+    </w:p>
     <w:p>
       <w:pPr>
         <w:pStyle w:val="Heading1"/>
@@ -2345,8 +2399,6 @@
         <w:spacing w:before="99"/>
         <w:ind w:left="160" w:firstLine="560"/>
       </w:pPr>
-      <w:bookmarkStart w:id="0" w:name="_GoBack"/>
-      <w:bookmarkEnd w:id="0"/>
     </w:p>
     <w:p>
       <w:pPr>
@@ -2476,25 +2528,13 @@
       </w:r>
       <w:proofErr w:type="spellEnd"/>
       <w:r>
-        <w:t xml:space="preserve"> and Code Hosting Repositories like Bit</w:t>
-      </w:r>
-      <w:r>
-        <w:rPr>
-          <w:spacing w:val="-59"/>
-        </w:rPr>
-        <w:t xml:space="preserve"> </w:t>
-      </w:r>
-      <w:r>
-        <w:t>bucket and</w:t>
-      </w:r>
-      <w:r>
-        <w:rPr>
-          <w:spacing w:val="-3"/>
-        </w:rPr>
-        <w:t xml:space="preserve"> </w:t>
-      </w:r>
-      <w:r>
-        <w:t>GitHub.</w:t>
+        <w:t xml:space="preserve"> and Co</w:t>
+      </w:r>
+      <w:r>
+        <w:t>de Hosting Repositories</w:t>
+      </w:r>
+      <w:r>
+        <w:t>.</w:t>
       </w:r>
     </w:p>
     <w:p>
@@ -2853,8 +2893,11 @@
     <w:p>
       <w:pPr>
         <w:pStyle w:val="Default"/>
+        <w:numPr>
+          <w:ilvl w:val="0"/>
+          <w:numId w:val="2"/>
+        </w:numPr>
         <w:spacing w:after="106"/>
-        <w:ind w:left="1240"/>
         <w:rPr>
           <w:rFonts w:ascii="Arial" w:eastAsia="Arial" w:hAnsi="Arial" w:cs="Arial"/>
           <w:color w:val="auto"/>
@@ -2863,11 +2906,7 @@
           <w:lang w:val="en-US"/>
         </w:rPr>
       </w:pPr>
-    </w:p>
-    <w:p>
-      <w:pPr>
-        <w:pStyle w:val="Default"/>
-        <w:spacing w:after="106"/>
+      <w:r>
         <w:rPr>
           <w:rFonts w:ascii="Arial" w:eastAsia="Arial" w:hAnsi="Arial" w:cs="Arial"/>
           <w:color w:val="auto"/>
@@ -2875,12 +2914,10 @@
           <w:szCs w:val="22"/>
           <w:lang w:val="en-US"/>
         </w:rPr>
-      </w:pPr>
-    </w:p>
-    <w:p>
-      <w:pPr>
-        <w:pStyle w:val="Default"/>
-        <w:spacing w:after="106"/>
+        <w:lastRenderedPageBreak/>
+        <w:t>Experience in Branching strategy, Merging Labeling, Tagging,</w:t>
+      </w:r>
+      <w:r>
         <w:rPr>
           <w:rFonts w:ascii="Arial" w:eastAsia="Arial" w:hAnsi="Arial" w:cs="Arial"/>
           <w:color w:val="auto"/>
@@ -2888,16 +2925,9 @@
           <w:szCs w:val="22"/>
           <w:lang w:val="en-US"/>
         </w:rPr>
-      </w:pPr>
-    </w:p>
-    <w:p>
-      <w:pPr>
-        <w:pStyle w:val="Default"/>
-        <w:numPr>
-          <w:ilvl w:val="0"/>
-          <w:numId w:val="2"/>
-        </w:numPr>
-        <w:spacing w:after="106"/>
+        <w:t xml:space="preserve"> and Integration</w:t>
+      </w:r>
+      <w:r>
         <w:rPr>
           <w:rFonts w:ascii="Arial" w:eastAsia="Arial" w:hAnsi="Arial" w:cs="Arial"/>
           <w:color w:val="auto"/>
@@ -2905,26 +2935,7 @@
           <w:szCs w:val="22"/>
           <w:lang w:val="en-US"/>
         </w:rPr>
-      </w:pPr>
-      <w:r>
-        <w:rPr>
-          <w:rFonts w:ascii="Arial" w:eastAsia="Arial" w:hAnsi="Arial" w:cs="Arial"/>
-          <w:color w:val="auto"/>
-          <w:sz w:val="22"/>
-          <w:szCs w:val="22"/>
-          <w:lang w:val="en-US"/>
-        </w:rPr>
-        <w:t>Experience in and demonstrated understanding of Branching strategy, Merging Labeling, Tagging,</w:t>
-      </w:r>
-      <w:r>
-        <w:rPr>
-          <w:rFonts w:ascii="Arial" w:eastAsia="Arial" w:hAnsi="Arial" w:cs="Arial"/>
-          <w:color w:val="auto"/>
-          <w:sz w:val="22"/>
-          <w:szCs w:val="22"/>
-          <w:lang w:val="en-US"/>
-        </w:rPr>
-        <w:t xml:space="preserve"> and Integration</w:t>
+        <w:t>.</w:t>
       </w:r>
     </w:p>
     <w:p>
@@ -4873,6 +4884,119 @@
     </w:lvl>
   </w:abstractNum>
   <w:abstractNum w:abstractNumId="6">
+    <w:nsid w:val="205B6E36"/>
+    <w:multiLevelType w:val="hybridMultilevel"/>
+    <w:tmpl w:val="AE3CAABE"/>
+    <w:lvl w:ilvl="0" w:tplc="40090001">
+      <w:start w:val="1"/>
+      <w:numFmt w:val="bullet"/>
+      <w:lvlText w:val=""/>
+      <w:lvlJc w:val="left"/>
+      <w:pPr>
+        <w:ind w:left="720" w:hanging="360"/>
+      </w:pPr>
+      <w:rPr>
+        <w:rFonts w:ascii="Symbol" w:hAnsi="Symbol" w:hint="default"/>
+      </w:rPr>
+    </w:lvl>
+    <w:lvl w:ilvl="1" w:tplc="40090003" w:tentative="1">
+      <w:start w:val="1"/>
+      <w:numFmt w:val="bullet"/>
+      <w:lvlText w:val="o"/>
+      <w:lvlJc w:val="left"/>
+      <w:pPr>
+        <w:ind w:left="1440" w:hanging="360"/>
+      </w:pPr>
+      <w:rPr>
+        <w:rFonts w:ascii="Courier New" w:hAnsi="Courier New" w:cs="Courier New" w:hint="default"/>
+      </w:rPr>
+    </w:lvl>
+    <w:lvl w:ilvl="2" w:tplc="40090005" w:tentative="1">
+      <w:start w:val="1"/>
+      <w:numFmt w:val="bullet"/>
+      <w:lvlText w:val=""/>
+      <w:lvlJc w:val="left"/>
+      <w:pPr>
+        <w:ind w:left="2160" w:hanging="360"/>
+      </w:pPr>
+      <w:rPr>
+        <w:rFonts w:ascii="Wingdings" w:hAnsi="Wingdings" w:hint="default"/>
+      </w:rPr>
+    </w:lvl>
+    <w:lvl w:ilvl="3" w:tplc="40090001" w:tentative="1">
+      <w:start w:val="1"/>
+      <w:numFmt w:val="bullet"/>
+      <w:lvlText w:val=""/>
+      <w:lvlJc w:val="left"/>
+      <w:pPr>
+        <w:ind w:left="2880" w:hanging="360"/>
+      </w:pPr>
+      <w:rPr>
+        <w:rFonts w:ascii="Symbol" w:hAnsi="Symbol" w:hint="default"/>
+      </w:rPr>
+    </w:lvl>
+    <w:lvl w:ilvl="4" w:tplc="40090003" w:tentative="1">
+      <w:start w:val="1"/>
+      <w:numFmt w:val="bullet"/>
+      <w:lvlText w:val="o"/>
+      <w:lvlJc w:val="left"/>
+      <w:pPr>
+        <w:ind w:left="3600" w:hanging="360"/>
+      </w:pPr>
+      <w:rPr>
+        <w:rFonts w:ascii="Courier New" w:hAnsi="Courier New" w:cs="Courier New" w:hint="default"/>
+      </w:rPr>
+    </w:lvl>
+    <w:lvl w:ilvl="5" w:tplc="40090005" w:tentative="1">
+      <w:start w:val="1"/>
+      <w:numFmt w:val="bullet"/>
+      <w:lvlText w:val=""/>
+      <w:lvlJc w:val="left"/>
+      <w:pPr>
+        <w:ind w:left="4320" w:hanging="360"/>
+      </w:pPr>
+      <w:rPr>
+        <w:rFonts w:ascii="Wingdings" w:hAnsi="Wingdings" w:hint="default"/>
+      </w:rPr>
+    </w:lvl>
+    <w:lvl w:ilvl="6" w:tplc="40090001" w:tentative="1">
+      <w:start w:val="1"/>
+      <w:numFmt w:val="bullet"/>
+      <w:lvlText w:val=""/>
+      <w:lvlJc w:val="left"/>
+      <w:pPr>
+        <w:ind w:left="5040" w:hanging="360"/>
+      </w:pPr>
+      <w:rPr>
+        <w:rFonts w:ascii="Symbol" w:hAnsi="Symbol" w:hint="default"/>
+      </w:rPr>
+    </w:lvl>
+    <w:lvl w:ilvl="7" w:tplc="40090003" w:tentative="1">
+      <w:start w:val="1"/>
+      <w:numFmt w:val="bullet"/>
+      <w:lvlText w:val="o"/>
+      <w:lvlJc w:val="left"/>
+      <w:pPr>
+        <w:ind w:left="5760" w:hanging="360"/>
+      </w:pPr>
+      <w:rPr>
+        <w:rFonts w:ascii="Courier New" w:hAnsi="Courier New" w:cs="Courier New" w:hint="default"/>
+      </w:rPr>
+    </w:lvl>
+    <w:lvl w:ilvl="8" w:tplc="40090005" w:tentative="1">
+      <w:start w:val="1"/>
+      <w:numFmt w:val="bullet"/>
+      <w:lvlText w:val=""/>
+      <w:lvlJc w:val="left"/>
+      <w:pPr>
+        <w:ind w:left="6480" w:hanging="360"/>
+      </w:pPr>
+      <w:rPr>
+        <w:rFonts w:ascii="Wingdings" w:hAnsi="Wingdings" w:hint="default"/>
+      </w:rPr>
+    </w:lvl>
+  </w:abstractNum>
+  <w:abstractNum w:abstractNumId="7">
     <w:nsid w:val="23E24F52"/>
     <w:multiLevelType w:val="hybridMultilevel"/>
     <w:tmpl w:val="9E5481CA"/>
@@ -4985,7 +5109,7 @@
       </w:rPr>
     </w:lvl>
   </w:abstractNum>
-  <w:abstractNum w:abstractNumId="7">
+  <w:abstractNum w:abstractNumId="8">
     <w:nsid w:val="2CBB4378"/>
     <w:multiLevelType w:val="hybridMultilevel"/>
     <w:tmpl w:val="40E26CDE"/>
@@ -5098,7 +5222,7 @@
       </w:rPr>
     </w:lvl>
   </w:abstractNum>
-  <w:abstractNum w:abstractNumId="8">
+  <w:abstractNum w:abstractNumId="9">
     <w:nsid w:val="38D88110"/>
     <w:multiLevelType w:val="hybridMultilevel"/>
     <w:tmpl w:val="B221FA6D"/>
@@ -5149,7 +5273,7 @@
       <w:lvlJc w:val="left"/>
     </w:lvl>
   </w:abstractNum>
-  <w:abstractNum w:abstractNumId="9">
+  <w:abstractNum w:abstractNumId="10">
     <w:nsid w:val="6FD512E2"/>
     <w:multiLevelType w:val="hybridMultilevel"/>
     <w:tmpl w:val="3E9E925A"/>
@@ -5262,7 +5386,7 @@
       </w:rPr>
     </w:lvl>
   </w:abstractNum>
-  <w:abstractNum w:abstractNumId="10">
+  <w:abstractNum w:abstractNumId="11">
     <w:nsid w:val="73165CA5"/>
     <w:multiLevelType w:val="hybridMultilevel"/>
     <w:tmpl w:val="E4FAE1BC"/>
@@ -5375,7 +5499,7 @@
       </w:rPr>
     </w:lvl>
   </w:abstractNum>
-  <w:abstractNum w:abstractNumId="11">
+  <w:abstractNum w:abstractNumId="12">
     <w:nsid w:val="76FB5D2A"/>
     <w:multiLevelType w:val="hybridMultilevel"/>
     <w:tmpl w:val="3334A8D8"/>
@@ -5491,7 +5615,7 @@
       </w:rPr>
     </w:lvl>
   </w:abstractNum>
-  <w:abstractNum w:abstractNumId="12">
+  <w:abstractNum w:abstractNumId="13">
     <w:nsid w:val="78121633"/>
     <w:multiLevelType w:val="hybridMultilevel"/>
     <w:tmpl w:val="B2865AF4"/>
@@ -5604,7 +5728,7 @@
       </w:rPr>
     </w:lvl>
   </w:abstractNum>
-  <w:abstractNum w:abstractNumId="13">
+  <w:abstractNum w:abstractNumId="14">
     <w:nsid w:val="7C9773DC"/>
     <w:multiLevelType w:val="hybridMultilevel"/>
     <w:tmpl w:val="26C6F396"/>
@@ -5717,7 +5841,7 @@
       </w:rPr>
     </w:lvl>
   </w:abstractNum>
-  <w:abstractNum w:abstractNumId="14">
+  <w:abstractNum w:abstractNumId="15">
     <w:nsid w:val="7F6F0AE8"/>
     <w:multiLevelType w:val="hybridMultilevel"/>
     <w:tmpl w:val="361C3B7A"/>
@@ -5834,19 +5958,19 @@
     <w:abstractNumId w:val="4"/>
   </w:num>
   <w:num w:numId="2">
-    <w:abstractNumId w:val="11"/>
+    <w:abstractNumId w:val="12"/>
   </w:num>
   <w:num w:numId="3">
-    <w:abstractNumId w:val="7"/>
+    <w:abstractNumId w:val="8"/>
   </w:num>
   <w:num w:numId="4">
-    <w:abstractNumId w:val="13"/>
+    <w:abstractNumId w:val="14"/>
   </w:num>
   <w:num w:numId="5">
-    <w:abstractNumId w:val="8"/>
+    <w:abstractNumId w:val="9"/>
   </w:num>
   <w:num w:numId="6">
-    <w:abstractNumId w:val="9"/>
+    <w:abstractNumId w:val="10"/>
   </w:num>
   <w:num w:numId="7">
     <w:abstractNumId w:val="0"/>
@@ -5855,7 +5979,7 @@
     <w:abstractNumId w:val="3"/>
   </w:num>
   <w:num w:numId="9">
-    <w:abstractNumId w:val="6"/>
+    <w:abstractNumId w:val="7"/>
   </w:num>
   <w:num w:numId="10">
     <w:abstractNumId w:val="1"/>
@@ -5864,16 +5988,19 @@
     <w:abstractNumId w:val="2"/>
   </w:num>
   <w:num w:numId="12">
-    <w:abstractNumId w:val="14"/>
+    <w:abstractNumId w:val="15"/>
   </w:num>
   <w:num w:numId="13">
-    <w:abstractNumId w:val="10"/>
+    <w:abstractNumId w:val="11"/>
   </w:num>
   <w:num w:numId="14">
-    <w:abstractNumId w:val="12"/>
+    <w:abstractNumId w:val="13"/>
   </w:num>
   <w:num w:numId="15">
     <w:abstractNumId w:val="5"/>
+  </w:num>
+  <w:num w:numId="16">
+    <w:abstractNumId w:val="6"/>
   </w:num>
 </w:numbering>
 </file>
@@ -6856,7 +6983,7 @@
 </file>
 
 <file path=customXml/itemProps1.xml><?xml version="1.0" encoding="utf-8"?>
-<ds:datastoreItem xmlns:ds="http://schemas.openxmlformats.org/officeDocument/2006/customXml" ds:itemID="{F2DDC5DC-27AB-44DF-83B1-31599C70E0FB}">
+<ds:datastoreItem xmlns:ds="http://schemas.openxmlformats.org/officeDocument/2006/customXml" ds:itemID="{2D32633E-CCD3-42F2-A843-958D37277C30}">
   <ds:schemaRefs>
     <ds:schemaRef ds:uri="http://schemas.openxmlformats.org/officeDocument/2006/bibliography"/>
   </ds:schemaRefs>
